--- a/static/files/cv.docx
+++ b/static/files/cv.docx
@@ -416,10 +416,7 @@
     </w:p>
     <w:p>
       <w:r>
-        <w:t>Guangchao Charles Feng.,</w:t>
-      </w:r>
-      <w:r>
-        <w:t xml:space="preserve"> Wanhua Ou., </w:t>
+        <w:t xml:space="preserve">Wanhua Ou., </w:t>
       </w:r>
       <w:r>
         <w:rPr>
@@ -431,21 +428,36 @@
         <w:t>.</w:t>
       </w:r>
       <w:r>
-        <w:t>, &amp;</w:t>
-      </w:r>
-      <w:r>
-        <w:t xml:space="preserve"> Xianglin</w:t>
-      </w:r>
-      <w:r>
-        <w:t xml:space="preserve"> Su</w:t>
-      </w:r>
-      <w:r>
-        <w:rPr>
-          <w:i/>
+        <w:t>,</w:t>
+      </w:r>
+      <w:r>
+        <w:t xml:space="preserve"> Xianglin Su</w:t>
+      </w:r>
+      <w:r>
+        <w:rPr>
+          <w:rFonts w:hint="eastAsia"/>
         </w:rPr>
         <w:t>.</w:t>
       </w:r>
       <w:r>
+        <w:t>,</w:t>
+      </w:r>
+      <w:r>
+        <w:t xml:space="preserve"> &amp;</w:t>
+      </w:r>
+      <w:r>
+        <w:t xml:space="preserve"> </w:t>
+      </w:r>
+      <w:r>
+        <w:t>Guangchao Charles Feng</w:t>
+      </w:r>
+      <w:r>
+        <w:rPr>
+          <w:i/>
+        </w:rPr>
+        <w:t>.</w:t>
+      </w:r>
+      <w:r>
         <w:t xml:space="preserve">  (2018,</w:t>
       </w:r>
       <w:r>
@@ -527,883 +539,914 @@
           <w:b/>
         </w:rPr>
         <w:t xml:space="preserve">(paper in Chinese) </w:t>
+      </w:r>
+      <w:r>
+        <w:rPr>
+          <w:b/>
+        </w:rPr>
+        <w:t>Zhiliang Lin</w:t>
+      </w:r>
+      <w:r>
+        <w:rPr>
+          <w:rFonts w:hint="eastAsia"/>
+        </w:rPr>
+        <w:t>. &amp;</w:t>
+      </w:r>
+      <w:r>
+        <w:t xml:space="preserve"> </w:t>
+      </w:r>
+      <w:r>
+        <w:rPr>
+          <w:rFonts w:hint="eastAsia"/>
+        </w:rPr>
+        <w:t>Jiahong Wu</w:t>
+      </w:r>
+      <w:r>
+        <w:rPr>
+          <w:rFonts w:hint="eastAsia"/>
+        </w:rPr>
+        <w:t xml:space="preserve">. </w:t>
+      </w:r>
+      <w:r>
+        <w:t>(</w:t>
+      </w:r>
+      <w:r>
+        <w:rPr>
+          <w:rFonts w:hint="eastAsia"/>
+        </w:rPr>
+        <w:t>2017</w:t>
+      </w:r>
+      <w:r>
+        <w:rPr>
+          <w:rFonts w:hint="eastAsia"/>
+        </w:rPr>
+        <w:t>,</w:t>
+      </w:r>
+      <w:r>
+        <w:t xml:space="preserve"> April</w:t>
+      </w:r>
+      <w:r>
+        <w:t>).</w:t>
+      </w:r>
+      <w:r>
+        <w:t xml:space="preserve"> </w:t>
+      </w:r>
+      <w:r>
+        <w:rPr>
+          <w:i/>
+        </w:rPr>
+        <w:t xml:space="preserve">The </w:t>
+      </w:r>
+      <w:r>
+        <w:rPr>
+          <w:i/>
+        </w:rPr>
+        <w:t>Marxism</w:t>
+      </w:r>
+      <w:r>
+        <w:rPr>
+          <w:i/>
+        </w:rPr>
+        <w:t xml:space="preserve"> in </w:t>
+      </w:r>
+      <w:r>
+        <w:rPr>
+          <w:i/>
+        </w:rPr>
+        <w:t>Chinese Journalism and Communication</w:t>
+      </w:r>
+      <w:r>
+        <w:rPr>
+          <w:i/>
+        </w:rPr>
+        <w:t xml:space="preserve"> </w:t>
+      </w:r>
+      <w:r>
+        <w:rPr>
+          <w:i/>
+        </w:rPr>
+        <w:t xml:space="preserve">Studies: A </w:t>
+      </w:r>
+      <w:r>
+        <w:rPr>
+          <w:i/>
+        </w:rPr>
+        <w:t>bibliometric</w:t>
+      </w:r>
+      <w:r>
+        <w:rPr>
+          <w:i/>
+        </w:rPr>
+        <w:t xml:space="preserve"> </w:t>
+      </w:r>
+      <w:r>
+        <w:rPr>
+          <w:i/>
+        </w:rPr>
+        <w:t>overview</w:t>
+      </w:r>
+      <w:r>
+        <w:rPr>
+          <w:rFonts w:hint="eastAsia"/>
+        </w:rPr>
+        <w:t>.</w:t>
+      </w:r>
+      <w:r>
+        <w:t xml:space="preserve"> </w:t>
+      </w:r>
+      <w:r>
+        <w:t>Paper presented at</w:t>
+      </w:r>
+      <w:r>
+        <w:t xml:space="preserve"> </w:t>
+      </w:r>
+      <w:r>
+        <w:t>Red H</w:t>
+      </w:r>
+      <w:r>
+        <w:t>eritage</w:t>
+      </w:r>
+      <w:r>
+        <w:t xml:space="preserve">: </w:t>
+      </w:r>
+      <w:r>
+        <w:t>Marxism</w:t>
+      </w:r>
+      <w:r>
+        <w:t xml:space="preserve"> and </w:t>
+      </w:r>
+      <w:r>
+        <w:t xml:space="preserve">Chinese Journalism and Communication Consortium, </w:t>
+      </w:r>
+      <w:r>
+        <w:t>Chongqing</w:t>
+      </w:r>
+      <w:r>
+        <w:t>, China</w:t>
+      </w:r>
+      <w:r>
+        <w:t>.</w:t>
+      </w:r>
+    </w:p>
+    <w:p>
+      <w:pPr>
+        <w:rPr>
+          <w:b/>
+        </w:rPr>
+      </w:pPr>
+    </w:p>
+    <w:p>
+      <w:r>
+        <w:rPr>
+          <w:b/>
+        </w:rPr>
+        <w:t xml:space="preserve">Manuscripts </w:t>
+      </w:r>
+    </w:p>
+    <w:p>
+      <w:r>
+        <w:t>.</w:t>
+      </w:r>
+      <w:r>
+        <w:t xml:space="preserve">Xianglin Su., </w:t>
+      </w:r>
+      <w:r>
+        <w:rPr>
+          <w:b/>
+        </w:rPr>
+        <w:t>Zhiliang Lin</w:t>
+      </w:r>
+      <w:r>
+        <w:t>.,</w:t>
+      </w:r>
+      <w:r>
+        <w:t xml:space="preserve"> Yuting Zhang</w:t>
+      </w:r>
+      <w:r>
+        <w:t>.,</w:t>
+      </w:r>
+      <w:r>
+        <w:t xml:space="preserve"> &amp;</w:t>
+      </w:r>
+      <w:r>
+        <w:t xml:space="preserve"> </w:t>
+      </w:r>
+      <w:r>
+        <w:t>Guangchao Charles Feng</w:t>
+      </w:r>
+      <w:r>
+        <w:rPr>
+          <w:rFonts w:hint="eastAsia"/>
+        </w:rPr>
+        <w:t xml:space="preserve">. </w:t>
+      </w:r>
+      <w:r>
+        <w:rPr>
+          <w:i/>
+        </w:rPr>
+        <w:t>Determinants of technology acceptance: Two modeling-based meta-analytic reviews</w:t>
+      </w:r>
+      <w:r>
+        <w:rPr>
+          <w:i/>
+        </w:rPr>
+        <w:t>.</w:t>
+      </w:r>
+      <w:r>
+        <w:rPr>
+          <w:i/>
+        </w:rPr>
+        <w:t xml:space="preserve"> </w:t>
+      </w:r>
+      <w:r>
+        <w:t>Paper submitted to</w:t>
+      </w:r>
+      <w:r>
+        <w:t xml:space="preserve"> 69th Annual ICA Conference, Washington, D.C.</w:t>
+      </w:r>
+      <w:r>
+        <w:t xml:space="preserve">, </w:t>
+      </w:r>
+      <w:r>
+        <w:t>USA.</w:t>
+      </w:r>
+      <w:r>
+        <w:rPr>
+          <w:b/>
+          <w:i/>
+        </w:rPr>
+        <w:t xml:space="preserve"> </w:t>
+      </w:r>
+      <w:r>
+        <w:rPr>
+          <w:b/>
+          <w:i/>
+        </w:rPr>
+        <w:cr/>
+      </w:r>
+    </w:p>
+    <w:p>
+      <w:pPr>
+        <w:rPr>
+          <w:b/>
+        </w:rPr>
+      </w:pPr>
+      <w:r>
+        <w:rPr>
+          <w:b/>
+        </w:rPr>
+        <w:t>Experience</w:t>
+      </w:r>
+    </w:p>
+    <w:p>
+      <w:r>
+        <w:t>Research</w:t>
+      </w:r>
+      <w:r>
+        <w:t xml:space="preserve"> </w:t>
+      </w:r>
+      <w:r>
+        <w:t>Assistant</w:t>
+      </w:r>
+      <w:r>
+        <w:t xml:space="preserve"> </w:t>
+      </w:r>
+      <w:r>
+        <w:rPr>
+          <w:rFonts w:hint="eastAsia"/>
+        </w:rPr>
+        <w:t>at</w:t>
+      </w:r>
+      <w:r>
+        <w:t xml:space="preserve"> Shenzhen University</w:t>
+      </w:r>
+      <w:r>
+        <w:t xml:space="preserve">                      </w:t>
+      </w:r>
+      <w:r>
+        <w:t xml:space="preserve">               </w:t>
+      </w:r>
+      <w:r>
+        <w:t>Mar,</w:t>
+      </w:r>
+      <w:r>
+        <w:t xml:space="preserve"> </w:t>
+      </w:r>
+      <w:r>
+        <w:t xml:space="preserve">2018 - </w:t>
+      </w:r>
+      <w:r>
+        <w:t>July</w:t>
+      </w:r>
+      <w:r>
+        <w:t>,</w:t>
+      </w:r>
+      <w:r>
+        <w:t xml:space="preserve"> </w:t>
+      </w:r>
+      <w:r>
+        <w:t>2018</w:t>
+      </w:r>
+    </w:p>
+    <w:p>
+      <w:r>
+        <w:rPr>
+          <w:rFonts w:hint="eastAsia"/>
+          <w:b/>
+        </w:rPr>
+        <w:t>•</w:t>
+      </w:r>
+      <w:r>
+        <w:rPr>
+          <w:rFonts w:hint="eastAsia"/>
+          <w:b/>
+        </w:rPr>
+        <w:t xml:space="preserve"> </w:t>
+      </w:r>
+      <w:r>
+        <w:t>P</w:t>
+      </w:r>
+      <w:r>
+        <w:rPr>
+          <w:rFonts w:hint="eastAsia"/>
+        </w:rPr>
+        <w:t>re</w:t>
+      </w:r>
+      <w:r>
+        <w:t xml:space="preserve">pare data and </w:t>
+      </w:r>
+      <w:r>
+        <w:t xml:space="preserve">SparklyR </w:t>
+      </w:r>
+      <w:r>
+        <w:t>code for</w:t>
+      </w:r>
+      <w:r>
+        <w:t xml:space="preserve"> the test of Hadoop platform of Big Data Lab</w:t>
+      </w:r>
+      <w:r>
+        <w:t xml:space="preserve"> </w:t>
+      </w:r>
+    </w:p>
+    <w:p>
+      <w:pPr>
+        <w:rPr>
+          <w:b/>
+        </w:rPr>
+      </w:pPr>
+      <w:r>
+        <w:rPr>
+          <w:rFonts w:hint="eastAsia"/>
+          <w:b/>
+        </w:rPr>
+        <w:t>•</w:t>
+      </w:r>
+      <w:r>
+        <w:rPr>
+          <w:rFonts w:hint="eastAsia"/>
+          <w:b/>
+        </w:rPr>
+        <w:t xml:space="preserve"> </w:t>
+      </w:r>
+      <w:r>
+        <w:t>T</w:t>
+      </w:r>
+      <w:r>
+        <w:t>each SPSS and R language manipulation</w:t>
+      </w:r>
+      <w:r>
+        <w:t>s</w:t>
+      </w:r>
+      <w:r>
+        <w:t xml:space="preserve"> for fresh graduate students</w:t>
+      </w:r>
+    </w:p>
+    <w:p>
+      <w:r>
+        <w:rPr>
+          <w:rFonts w:hint="eastAsia"/>
+        </w:rPr>
+        <w:t>•</w:t>
+      </w:r>
+      <w:r>
+        <w:t xml:space="preserve"> Help write article</w:t>
+      </w:r>
+      <w:r>
+        <w:t>s</w:t>
+      </w:r>
+      <w:r>
+        <w:t xml:space="preserve"> on the theme of public opinion for</w:t>
+      </w:r>
+      <w:r>
+        <w:t xml:space="preserve"> </w:t>
+      </w:r>
+      <w:r>
+        <w:t>the government of Shenzhen</w:t>
+      </w:r>
+    </w:p>
+    <w:p>
+      <w:pPr>
+        <w:rPr>
+          <w:b/>
+        </w:rPr>
+      </w:pPr>
+    </w:p>
+    <w:p>
+      <w:r>
+        <w:t>Teaching Assistant</w:t>
+      </w:r>
+      <w:r>
+        <w:rPr>
+          <w:rFonts w:hint="eastAsia"/>
+        </w:rPr>
+        <w:t>at</w:t>
+      </w:r>
+      <w:r>
+        <w:t xml:space="preserve"> </w:t>
+      </w:r>
+      <w:r>
+        <w:t>Jinan</w:t>
+      </w:r>
+      <w:r>
+        <w:t xml:space="preserve"> University                                       </w:t>
+      </w:r>
+      <w:r>
+        <w:t xml:space="preserve">   </w:t>
+      </w:r>
+      <w:r>
+        <w:t xml:space="preserve"> </w:t>
+      </w:r>
+      <w:r>
+        <w:t xml:space="preserve">  </w:t>
+      </w:r>
+      <w:r>
+        <w:t xml:space="preserve"> </w:t>
+      </w:r>
+      <w:r>
+        <w:t xml:space="preserve"> </w:t>
+      </w:r>
+      <w:r>
+        <w:t xml:space="preserve">Sep, </w:t>
+      </w:r>
+      <w:r>
+        <w:t>2016 – Dec</w:t>
+      </w:r>
+      <w:r>
+        <w:t>,</w:t>
+      </w:r>
+      <w:r>
+        <w:t xml:space="preserve"> 2016</w:t>
+      </w:r>
+    </w:p>
+    <w:p>
+      <w:r>
+        <w:rPr>
+          <w:rFonts w:hint="eastAsia"/>
+          <w:b/>
+        </w:rPr>
+        <w:t>•</w:t>
+      </w:r>
+      <w:r>
+        <w:rPr>
+          <w:rFonts w:hint="eastAsia"/>
+          <w:b/>
+        </w:rPr>
+        <w:t xml:space="preserve"> </w:t>
+      </w:r>
+      <w:r>
+        <w:t>Help with assignment of the class</w:t>
+      </w:r>
+    </w:p>
+    <w:p>
+      <w:pPr>
+        <w:rPr>
+          <w:b/>
+        </w:rPr>
+      </w:pPr>
+      <w:r>
+        <w:rPr>
+          <w:rFonts w:hint="eastAsia"/>
+          <w:b/>
+        </w:rPr>
+        <w:t>•</w:t>
+      </w:r>
+      <w:r>
+        <w:rPr>
+          <w:rFonts w:hint="eastAsia"/>
+          <w:b/>
+        </w:rPr>
+        <w:t xml:space="preserve"> </w:t>
+      </w:r>
+      <w:r>
+        <w:t>M</w:t>
+      </w:r>
+      <w:r>
+        <w:t>onitor</w:t>
+      </w:r>
+      <w:r>
+        <w:t xml:space="preserve"> </w:t>
+      </w:r>
+      <w:r>
+        <w:t>the</w:t>
+      </w:r>
+      <w:r>
+        <w:t xml:space="preserve"> exam</w:t>
+      </w:r>
+      <w:r>
+        <w:t>ination</w:t>
+      </w:r>
+    </w:p>
+    <w:p>
+      <w:pPr>
+        <w:rPr>
+          <w:b/>
+        </w:rPr>
+      </w:pPr>
+    </w:p>
+    <w:p>
+      <w:pPr>
+        <w:rPr>
+          <w:b/>
+        </w:rPr>
+      </w:pPr>
+      <w:r>
+        <w:rPr>
+          <w:b/>
+        </w:rPr>
+        <w:t>W</w:t>
+      </w:r>
+      <w:r>
+        <w:rPr>
+          <w:rFonts w:hint="eastAsia"/>
+          <w:b/>
+        </w:rPr>
+        <w:t>or</w:t>
+      </w:r>
+      <w:r>
+        <w:rPr>
+          <w:b/>
+        </w:rPr>
+        <w:t>kshop</w:t>
+      </w:r>
+      <w:r>
+        <w:rPr>
+          <w:b/>
+        </w:rPr>
+        <w:t>s</w:t>
+      </w:r>
+      <w:r>
+        <w:rPr>
+          <w:b/>
+        </w:rPr>
+        <w:t xml:space="preserve"> Attended</w:t>
+      </w:r>
+    </w:p>
+    <w:p>
+      <w:r>
+        <w:rPr>
+          <w:rFonts w:hint="eastAsia"/>
+        </w:rPr>
+        <w:t>•</w:t>
+      </w:r>
+      <w:r>
+        <w:rPr>
+          <w:rFonts w:hint="eastAsia"/>
+        </w:rPr>
+        <w:t xml:space="preserve"> </w:t>
+      </w:r>
+      <w:r>
+        <w:t>T</w:t>
+      </w:r>
+      <w:r>
+        <w:rPr>
+          <w:rFonts w:hint="eastAsia"/>
+        </w:rPr>
+        <w:t>he</w:t>
+      </w:r>
+      <w:r>
+        <w:t xml:space="preserve"> Application of </w:t>
+      </w:r>
+      <w:r>
+        <w:t xml:space="preserve">Bayesian </w:t>
+      </w:r>
+      <w:r>
+        <w:t>S</w:t>
+      </w:r>
+      <w:r>
+        <w:t xml:space="preserve">tatistical </w:t>
+      </w:r>
+      <w:r>
+        <w:t>M</w:t>
+      </w:r>
+      <w:r>
+        <w:t xml:space="preserve">ethods </w:t>
+      </w:r>
+      <w:r>
+        <w:t>on Management</w:t>
+      </w:r>
+      <w:r>
+        <w:t>, Sun</w:t>
+      </w:r>
+      <w:r>
+        <w:t xml:space="preserve"> Yat-S</w:t>
+      </w:r>
+      <w:r>
+        <w:t>en</w:t>
+      </w:r>
+      <w:r>
+        <w:t xml:space="preserve"> </w:t>
+      </w:r>
+      <w:r>
+        <w:t>University</w:t>
+      </w:r>
+      <w:r>
+        <w:t>, 2017 Jun</w:t>
+      </w:r>
+    </w:p>
+    <w:p>
+      <w:r>
+        <w:rPr>
+          <w:rFonts w:hint="eastAsia"/>
+        </w:rPr>
+        <w:t>•</w:t>
+      </w:r>
+      <w:r>
+        <w:t xml:space="preserve"> </w:t>
+      </w:r>
+      <w:r>
+        <w:t>Artificial S</w:t>
+      </w:r>
+      <w:r>
+        <w:t>ociety</w:t>
+      </w:r>
+      <w:r>
+        <w:t xml:space="preserve"> and Computational Social S</w:t>
+      </w:r>
+      <w:r>
+        <w:t xml:space="preserve">cience, </w:t>
+      </w:r>
+      <w:r>
+        <w:t>Sun Yat-Sen University, 2017 July</w:t>
+      </w:r>
+    </w:p>
+    <w:p>
+      <w:pPr>
+        <w:rPr>
+          <w:b/>
+        </w:rPr>
+      </w:pPr>
+    </w:p>
+    <w:p>
+      <w:pPr>
+        <w:rPr>
+          <w:b/>
+        </w:rPr>
+      </w:pPr>
+      <w:r>
+        <w:rPr>
+          <w:b/>
+        </w:rPr>
+        <w:t>Training and Skills</w:t>
+      </w:r>
+    </w:p>
+    <w:p>
+      <w:r>
+        <w:rPr>
+          <w:rFonts w:hint="eastAsia"/>
+        </w:rPr>
+        <w:t>•</w:t>
+      </w:r>
+      <w:r>
+        <w:t xml:space="preserve"> Programming languages: R (proficiency)</w:t>
+      </w:r>
+      <w:r>
+        <w:t>,</w:t>
+      </w:r>
+      <w:r>
+        <w:t xml:space="preserve"> </w:t>
+      </w:r>
+      <w:r>
+        <w:t>Python</w:t>
+      </w:r>
+      <w:r>
+        <w:t xml:space="preserve"> </w:t>
+      </w:r>
+      <w:r>
+        <w:t>(basic)</w:t>
+      </w:r>
+    </w:p>
+    <w:p>
+      <w:r>
+        <w:rPr>
+          <w:rFonts w:hint="eastAsia"/>
+        </w:rPr>
+        <w:t>•</w:t>
+      </w:r>
+      <w:r>
+        <w:t xml:space="preserve"> Statistics software: SPSS, Amos</w:t>
+      </w:r>
+      <w:r>
+        <w:t>, Excel</w:t>
+      </w:r>
+    </w:p>
+    <w:p>
+      <w:r>
+        <w:rPr>
+          <w:rFonts w:hint="eastAsia"/>
+        </w:rPr>
+        <w:t>•</w:t>
+      </w:r>
+      <w:r>
+        <w:t xml:space="preserve"> </w:t>
+      </w:r>
+      <w:r>
+        <w:t>Scientometrics</w:t>
+      </w:r>
+      <w:r>
+        <w:t xml:space="preserve"> software</w:t>
+      </w:r>
+      <w:r>
+        <w:t xml:space="preserve">: </w:t>
+      </w:r>
+      <w:r>
+        <w:t>CiteSpace</w:t>
+      </w:r>
+      <w:r>
+        <w:t xml:space="preserve">, </w:t>
+      </w:r>
+      <w:r>
+        <w:t>bicomb</w:t>
+      </w:r>
+      <w:r>
+        <w:t>, UCINET</w:t>
+      </w:r>
+    </w:p>
+    <w:p>
+      <w:r>
+        <w:rPr>
+          <w:rFonts w:hint="eastAsia"/>
+        </w:rPr>
+        <w:t>•</w:t>
+      </w:r>
+      <w:r>
+        <w:t xml:space="preserve"> Visualization software: Photoshop, Illustrator, Visio, Tableau</w:t>
+      </w:r>
+    </w:p>
+    <w:p>
+      <w:r>
+        <w:rPr>
+          <w:rFonts w:hint="eastAsia"/>
+        </w:rPr>
+        <w:t>•</w:t>
+      </w:r>
+      <w:r>
+        <w:t xml:space="preserve"> </w:t>
+      </w:r>
+      <w:r>
+        <w:t>Reference management</w:t>
+      </w:r>
+      <w:r>
+        <w:t xml:space="preserve"> software: </w:t>
+      </w:r>
+      <w:r>
+        <w:t>E</w:t>
+      </w:r>
+      <w:r>
+        <w:rPr>
+          <w:rFonts w:hint="eastAsia"/>
+        </w:rPr>
+        <w:t>nd</w:t>
+      </w:r>
+      <w:r>
+        <w:t xml:space="preserve">note, </w:t>
+      </w:r>
+      <w:r>
+        <w:t xml:space="preserve">Zotero, </w:t>
+      </w:r>
+      <w:r>
+        <w:t>NoteExpress</w:t>
+      </w:r>
+    </w:p>
+    <w:p>
+      <w:pPr>
+        <w:rPr>
+          <w:b/>
+        </w:rPr>
+      </w:pPr>
+    </w:p>
+    <w:p>
+      <w:pPr>
+        <w:rPr>
+          <w:b/>
+        </w:rPr>
+      </w:pPr>
+      <w:r>
+        <w:rPr>
+          <w:b/>
+        </w:rPr>
+        <w:t>Languages</w:t>
+      </w:r>
+    </w:p>
+    <w:p>
+      <w:r>
+        <w:t>Mandarin Chinese</w:t>
+      </w:r>
+      <w:r>
+        <w:t xml:space="preserve"> (mother language)</w:t>
+      </w:r>
+      <w:r>
+        <w:rPr>
+          <w:rFonts w:hint="eastAsia"/>
+        </w:rPr>
+        <w:t>,</w:t>
+      </w:r>
+      <w:r>
+        <w:t xml:space="preserve"> Cantonese</w:t>
+      </w:r>
+      <w:r>
+        <w:t xml:space="preserve"> </w:t>
+      </w:r>
+      <w:r>
+        <w:t>(mother language)</w:t>
+      </w:r>
+      <w:r>
+        <w:t>,</w:t>
+      </w:r>
+      <w:r>
+        <w:t xml:space="preserve"> </w:t>
+      </w:r>
+      <w:r>
+        <w:t>English</w:t>
+      </w:r>
+    </w:p>
+    <w:p/>
+    <w:p>
+      <w:pPr>
+        <w:rPr>
+          <w:b/>
+        </w:rPr>
+      </w:pPr>
+      <w:r>
+        <w:rPr>
+          <w:b/>
+        </w:rPr>
+        <w:t>Affiliation</w:t>
+      </w:r>
+    </w:p>
+    <w:p>
+      <w:r>
+        <w:rPr>
+          <w:rFonts w:hint="eastAsia"/>
+        </w:rPr>
+        <w:t>•</w:t>
+      </w:r>
+      <w:r>
+        <w:t xml:space="preserve"> </w:t>
+      </w:r>
+      <w:r>
+        <w:t>International Communication Association</w:t>
+      </w:r>
+    </w:p>
+    <w:p>
+      <w:r>
+        <w:rPr>
+          <w:rFonts w:hint="eastAsia"/>
+        </w:rPr>
+        <w:t>•</w:t>
+      </w:r>
+      <w:r>
+        <w:t xml:space="preserve"> </w:t>
+      </w:r>
+      <w:r>
+        <w:t>Shenzhen University Big Data Lab</w:t>
+      </w:r>
+    </w:p>
+    <w:p/>
+    <w:p>
+      <w:pPr>
+        <w:rPr>
+          <w:b/>
+        </w:rPr>
+      </w:pPr>
+      <w:r>
+        <w:rPr>
+          <w:b/>
+        </w:rPr>
+        <w:t>Interests</w:t>
+      </w:r>
+    </w:p>
+    <w:p>
+      <w:r>
+        <w:t>F</w:t>
+      </w:r>
+      <w:r>
+        <w:t>ootball,</w:t>
+      </w:r>
+      <w:r>
+        <w:t xml:space="preserve"> Reading, Running</w:t>
       </w:r>
       <w:bookmarkStart w:id="0" w:name="_GoBack"/>
       <w:bookmarkEnd w:id="0"/>
-      <w:r>
-        <w:rPr>
-          <w:b/>
-        </w:rPr>
-        <w:t>Zhiliang Lin</w:t>
-      </w:r>
-      <w:r>
-        <w:rPr>
-          <w:rFonts w:hint="eastAsia"/>
-        </w:rPr>
-        <w:t>. &amp;</w:t>
-      </w:r>
-      <w:r>
-        <w:t xml:space="preserve"> </w:t>
-      </w:r>
-      <w:r>
-        <w:rPr>
-          <w:rFonts w:hint="eastAsia"/>
-        </w:rPr>
-        <w:t>Jiahong Wu</w:t>
-      </w:r>
-      <w:r>
-        <w:rPr>
-          <w:rFonts w:hint="eastAsia"/>
-        </w:rPr>
-        <w:t xml:space="preserve">. </w:t>
-      </w:r>
-      <w:r>
-        <w:t>(</w:t>
-      </w:r>
-      <w:r>
-        <w:rPr>
-          <w:rFonts w:hint="eastAsia"/>
-        </w:rPr>
-        <w:t>2017</w:t>
-      </w:r>
-      <w:r>
-        <w:rPr>
-          <w:rFonts w:hint="eastAsia"/>
-        </w:rPr>
-        <w:t>,</w:t>
-      </w:r>
-      <w:r>
-        <w:t xml:space="preserve"> April</w:t>
-      </w:r>
-      <w:r>
-        <w:t>).</w:t>
-      </w:r>
-      <w:r>
-        <w:t xml:space="preserve"> </w:t>
-      </w:r>
-      <w:r>
-        <w:rPr>
-          <w:i/>
-        </w:rPr>
-        <w:t xml:space="preserve">The </w:t>
-      </w:r>
-      <w:r>
-        <w:rPr>
-          <w:i/>
-        </w:rPr>
-        <w:t>Marxism</w:t>
-      </w:r>
-      <w:r>
-        <w:rPr>
-          <w:i/>
-        </w:rPr>
-        <w:t xml:space="preserve"> in </w:t>
-      </w:r>
-      <w:r>
-        <w:rPr>
-          <w:i/>
-        </w:rPr>
-        <w:t>Chinese Journalism and Communication</w:t>
-      </w:r>
-      <w:r>
-        <w:rPr>
-          <w:i/>
-        </w:rPr>
-        <w:t xml:space="preserve"> </w:t>
-      </w:r>
-      <w:r>
-        <w:rPr>
-          <w:i/>
-        </w:rPr>
-        <w:t xml:space="preserve">Studies: A </w:t>
-      </w:r>
-      <w:r>
-        <w:rPr>
-          <w:i/>
-        </w:rPr>
-        <w:t>bibliometric</w:t>
-      </w:r>
-      <w:r>
-        <w:rPr>
-          <w:i/>
-        </w:rPr>
-        <w:t xml:space="preserve"> </w:t>
-      </w:r>
-      <w:r>
-        <w:rPr>
-          <w:i/>
-        </w:rPr>
-        <w:t>overview</w:t>
-      </w:r>
-      <w:r>
-        <w:rPr>
-          <w:rFonts w:hint="eastAsia"/>
-        </w:rPr>
-        <w:t>.</w:t>
-      </w:r>
-      <w:r>
-        <w:t xml:space="preserve"> </w:t>
-      </w:r>
-      <w:r>
-        <w:t>Paper presented at</w:t>
-      </w:r>
-      <w:r>
-        <w:t xml:space="preserve"> </w:t>
-      </w:r>
-      <w:r>
-        <w:t>Red H</w:t>
-      </w:r>
-      <w:r>
-        <w:t>eritage</w:t>
-      </w:r>
-      <w:r>
-        <w:t xml:space="preserve">: </w:t>
-      </w:r>
-      <w:r>
-        <w:t>Marxism</w:t>
-      </w:r>
-      <w:r>
-        <w:t xml:space="preserve"> and </w:t>
-      </w:r>
-      <w:r>
-        <w:t xml:space="preserve">Chinese Journalism and Communication Consortium, </w:t>
-      </w:r>
-      <w:r>
-        <w:t>Chongqing</w:t>
-      </w:r>
-      <w:r>
-        <w:t>, China</w:t>
-      </w:r>
-      <w:r>
-        <w:t>.</w:t>
-      </w:r>
-    </w:p>
-    <w:p>
-      <w:pPr>
-        <w:rPr>
-          <w:b/>
-        </w:rPr>
-      </w:pPr>
-    </w:p>
-    <w:p>
-      <w:r>
-        <w:rPr>
-          <w:b/>
-        </w:rPr>
-        <w:t xml:space="preserve">Manuscripts </w:t>
-      </w:r>
-    </w:p>
-    <w:p>
-      <w:r>
-        <w:t>.</w:t>
-      </w:r>
-      <w:r>
-        <w:t xml:space="preserve">Xianglin Su., </w:t>
-      </w:r>
-      <w:r>
-        <w:rPr>
-          <w:b/>
-        </w:rPr>
-        <w:t>Zhiliang Lin</w:t>
-      </w:r>
-      <w:r>
-        <w:t>.,</w:t>
-      </w:r>
-      <w:r>
-        <w:t xml:space="preserve"> Guangchao Charles Feng</w:t>
-      </w:r>
-      <w:r>
-        <w:t>.,</w:t>
-      </w:r>
-      <w:r>
-        <w:t xml:space="preserve"> &amp; Yuting Zhang</w:t>
-      </w:r>
-      <w:r>
-        <w:rPr>
-          <w:rFonts w:hint="eastAsia"/>
-        </w:rPr>
-        <w:t xml:space="preserve">. </w:t>
-      </w:r>
-      <w:r>
-        <w:rPr>
-          <w:i/>
-        </w:rPr>
-        <w:t>Determinants of technology acceptance: Two modeling-based meta-analytic reviews</w:t>
-      </w:r>
-      <w:r>
-        <w:rPr>
-          <w:i/>
-        </w:rPr>
-        <w:t>.</w:t>
-      </w:r>
-      <w:r>
-        <w:rPr>
-          <w:i/>
-        </w:rPr>
-        <w:t xml:space="preserve"> </w:t>
-      </w:r>
-      <w:r>
-        <w:t>Paper submitted to</w:t>
-      </w:r>
-      <w:r>
-        <w:t xml:space="preserve"> 69th Annual ICA Conference, Washington, D.C.</w:t>
-      </w:r>
-      <w:r>
-        <w:t xml:space="preserve">, </w:t>
-      </w:r>
-      <w:r>
-        <w:t>USA.</w:t>
-      </w:r>
-      <w:r>
-        <w:rPr>
-          <w:b/>
-          <w:i/>
-        </w:rPr>
-        <w:t xml:space="preserve"> </w:t>
-      </w:r>
-      <w:r>
-        <w:rPr>
-          <w:b/>
-          <w:i/>
-        </w:rPr>
-        <w:cr/>
-      </w:r>
-    </w:p>
-    <w:p>
-      <w:pPr>
-        <w:rPr>
-          <w:b/>
-        </w:rPr>
-      </w:pPr>
-      <w:r>
-        <w:rPr>
-          <w:b/>
-        </w:rPr>
-        <w:t>Experience</w:t>
-      </w:r>
-    </w:p>
-    <w:p>
-      <w:r>
-        <w:t>Research</w:t>
-      </w:r>
-      <w:r>
-        <w:t xml:space="preserve"> </w:t>
-      </w:r>
-      <w:r>
-        <w:t>Assistant</w:t>
-      </w:r>
-      <w:r>
-        <w:t xml:space="preserve"> </w:t>
-      </w:r>
-      <w:r>
-        <w:rPr>
-          <w:rFonts w:hint="eastAsia"/>
-        </w:rPr>
-        <w:t>at</w:t>
-      </w:r>
-      <w:r>
-        <w:t xml:space="preserve"> Shenzhen University</w:t>
-      </w:r>
-      <w:r>
-        <w:t xml:space="preserve">                      </w:t>
-      </w:r>
-      <w:r>
-        <w:t xml:space="preserve">               </w:t>
-      </w:r>
-      <w:r>
-        <w:t>Mar,</w:t>
-      </w:r>
-      <w:r>
-        <w:t xml:space="preserve"> </w:t>
-      </w:r>
-      <w:r>
-        <w:t xml:space="preserve">2018 - </w:t>
-      </w:r>
-      <w:r>
-        <w:t>July</w:t>
-      </w:r>
-      <w:r>
-        <w:t>,</w:t>
-      </w:r>
-      <w:r>
-        <w:t xml:space="preserve"> </w:t>
-      </w:r>
-      <w:r>
-        <w:t>2018</w:t>
-      </w:r>
-    </w:p>
-    <w:p>
-      <w:r>
-        <w:rPr>
-          <w:rFonts w:hint="eastAsia"/>
-          <w:b/>
-        </w:rPr>
-        <w:t>•</w:t>
-      </w:r>
-      <w:r>
-        <w:rPr>
-          <w:rFonts w:hint="eastAsia"/>
-          <w:b/>
-        </w:rPr>
-        <w:t xml:space="preserve"> </w:t>
-      </w:r>
-      <w:r>
-        <w:t>P</w:t>
-      </w:r>
-      <w:r>
-        <w:rPr>
-          <w:rFonts w:hint="eastAsia"/>
-        </w:rPr>
-        <w:t>re</w:t>
-      </w:r>
-      <w:r>
-        <w:t xml:space="preserve">pare data and </w:t>
-      </w:r>
-      <w:r>
-        <w:t xml:space="preserve">SparklyR </w:t>
-      </w:r>
-      <w:r>
-        <w:t>code for</w:t>
-      </w:r>
-      <w:r>
-        <w:t xml:space="preserve"> the test of Hadoop platform of Big Data Lab</w:t>
-      </w:r>
-      <w:r>
-        <w:t xml:space="preserve"> </w:t>
-      </w:r>
-    </w:p>
-    <w:p>
-      <w:pPr>
-        <w:rPr>
-          <w:b/>
-        </w:rPr>
-      </w:pPr>
-      <w:r>
-        <w:rPr>
-          <w:rFonts w:hint="eastAsia"/>
-          <w:b/>
-        </w:rPr>
-        <w:t>•</w:t>
-      </w:r>
-      <w:r>
-        <w:rPr>
-          <w:rFonts w:hint="eastAsia"/>
-          <w:b/>
-        </w:rPr>
-        <w:t xml:space="preserve"> </w:t>
-      </w:r>
-      <w:r>
-        <w:t>T</w:t>
-      </w:r>
-      <w:r>
-        <w:t>each SPSS and R language manipulation</w:t>
-      </w:r>
-      <w:r>
-        <w:t>s</w:t>
-      </w:r>
-      <w:r>
-        <w:t xml:space="preserve"> for fresh graduate students</w:t>
-      </w:r>
-    </w:p>
-    <w:p>
-      <w:r>
-        <w:rPr>
-          <w:rFonts w:hint="eastAsia"/>
-        </w:rPr>
-        <w:t>•</w:t>
-      </w:r>
-      <w:r>
-        <w:t xml:space="preserve"> Help write article</w:t>
-      </w:r>
-      <w:r>
-        <w:t>s</w:t>
-      </w:r>
-      <w:r>
-        <w:t xml:space="preserve"> on the theme of public opinion for</w:t>
-      </w:r>
-      <w:r>
-        <w:t xml:space="preserve"> </w:t>
-      </w:r>
-      <w:r>
-        <w:t>the government of Shenzhen</w:t>
-      </w:r>
-    </w:p>
-    <w:p>
-      <w:pPr>
-        <w:rPr>
-          <w:b/>
-        </w:rPr>
-      </w:pPr>
-    </w:p>
-    <w:p>
-      <w:r>
-        <w:t>Teaching Assistant</w:t>
-      </w:r>
-      <w:r>
-        <w:rPr>
-          <w:rFonts w:hint="eastAsia"/>
-        </w:rPr>
-        <w:t>at</w:t>
-      </w:r>
-      <w:r>
-        <w:t xml:space="preserve"> </w:t>
-      </w:r>
-      <w:r>
-        <w:t>Jinan</w:t>
-      </w:r>
-      <w:r>
-        <w:t xml:space="preserve"> University                                       </w:t>
-      </w:r>
-      <w:r>
-        <w:t xml:space="preserve">   </w:t>
-      </w:r>
-      <w:r>
-        <w:t xml:space="preserve"> </w:t>
-      </w:r>
-      <w:r>
-        <w:t xml:space="preserve">  </w:t>
-      </w:r>
-      <w:r>
-        <w:t xml:space="preserve"> </w:t>
-      </w:r>
-      <w:r>
-        <w:t xml:space="preserve"> </w:t>
-      </w:r>
-      <w:r>
-        <w:t xml:space="preserve">Sep, </w:t>
-      </w:r>
-      <w:r>
-        <w:t>2016 – Dec</w:t>
-      </w:r>
-      <w:r>
-        <w:t>,</w:t>
-      </w:r>
-      <w:r>
-        <w:t xml:space="preserve"> 2016</w:t>
-      </w:r>
-    </w:p>
-    <w:p>
-      <w:r>
-        <w:rPr>
-          <w:rFonts w:hint="eastAsia"/>
-          <w:b/>
-        </w:rPr>
-        <w:t>•</w:t>
-      </w:r>
-      <w:r>
-        <w:rPr>
-          <w:rFonts w:hint="eastAsia"/>
-          <w:b/>
-        </w:rPr>
-        <w:t xml:space="preserve"> </w:t>
-      </w:r>
-      <w:r>
-        <w:t>Help with assignment of the class</w:t>
-      </w:r>
-    </w:p>
-    <w:p>
-      <w:pPr>
-        <w:rPr>
-          <w:b/>
-        </w:rPr>
-      </w:pPr>
-      <w:r>
-        <w:rPr>
-          <w:rFonts w:hint="eastAsia"/>
-          <w:b/>
-        </w:rPr>
-        <w:t>•</w:t>
-      </w:r>
-      <w:r>
-        <w:rPr>
-          <w:rFonts w:hint="eastAsia"/>
-          <w:b/>
-        </w:rPr>
-        <w:t xml:space="preserve"> </w:t>
-      </w:r>
-      <w:r>
-        <w:t>M</w:t>
-      </w:r>
-      <w:r>
-        <w:t>onitor</w:t>
-      </w:r>
-      <w:r>
-        <w:t xml:space="preserve"> </w:t>
-      </w:r>
-      <w:r>
-        <w:t>the</w:t>
-      </w:r>
-      <w:r>
-        <w:t xml:space="preserve"> exam</w:t>
-      </w:r>
-      <w:r>
-        <w:t>ination</w:t>
-      </w:r>
-    </w:p>
-    <w:p>
-      <w:pPr>
-        <w:rPr>
-          <w:b/>
-        </w:rPr>
-      </w:pPr>
-    </w:p>
-    <w:p>
-      <w:pPr>
-        <w:rPr>
-          <w:b/>
-        </w:rPr>
-      </w:pPr>
-      <w:r>
-        <w:rPr>
-          <w:b/>
-        </w:rPr>
-        <w:t>W</w:t>
-      </w:r>
-      <w:r>
-        <w:rPr>
-          <w:rFonts w:hint="eastAsia"/>
-          <w:b/>
-        </w:rPr>
-        <w:t>or</w:t>
-      </w:r>
-      <w:r>
-        <w:rPr>
-          <w:b/>
-        </w:rPr>
-        <w:t>kshop</w:t>
-      </w:r>
-      <w:r>
-        <w:rPr>
-          <w:b/>
-        </w:rPr>
-        <w:t>s</w:t>
-      </w:r>
-      <w:r>
-        <w:rPr>
-          <w:b/>
-        </w:rPr>
-        <w:t xml:space="preserve"> Attended</w:t>
-      </w:r>
-    </w:p>
-    <w:p>
-      <w:r>
-        <w:rPr>
-          <w:rFonts w:hint="eastAsia"/>
-        </w:rPr>
-        <w:t>•</w:t>
-      </w:r>
-      <w:r>
-        <w:rPr>
-          <w:rFonts w:hint="eastAsia"/>
-        </w:rPr>
-        <w:t xml:space="preserve"> </w:t>
-      </w:r>
-      <w:r>
-        <w:t>T</w:t>
-      </w:r>
-      <w:r>
-        <w:rPr>
-          <w:rFonts w:hint="eastAsia"/>
-        </w:rPr>
-        <w:t>he</w:t>
-      </w:r>
-      <w:r>
-        <w:t xml:space="preserve"> Application of </w:t>
-      </w:r>
-      <w:r>
-        <w:t xml:space="preserve">Bayesian </w:t>
-      </w:r>
-      <w:r>
-        <w:t>S</w:t>
-      </w:r>
-      <w:r>
-        <w:t xml:space="preserve">tatistical </w:t>
-      </w:r>
-      <w:r>
-        <w:t>M</w:t>
-      </w:r>
-      <w:r>
-        <w:t xml:space="preserve">ethods </w:t>
-      </w:r>
-      <w:r>
-        <w:t>on Management</w:t>
-      </w:r>
-      <w:r>
-        <w:t>, Sun</w:t>
-      </w:r>
-      <w:r>
-        <w:t xml:space="preserve"> Yat-S</w:t>
-      </w:r>
-      <w:r>
-        <w:t>en</w:t>
-      </w:r>
-      <w:r>
-        <w:t xml:space="preserve"> </w:t>
-      </w:r>
-      <w:r>
-        <w:t>University</w:t>
-      </w:r>
-      <w:r>
-        <w:t>, 2017 Jun</w:t>
-      </w:r>
-    </w:p>
-    <w:p>
-      <w:r>
-        <w:rPr>
-          <w:rFonts w:hint="eastAsia"/>
-        </w:rPr>
-        <w:t>•</w:t>
-      </w:r>
-      <w:r>
-        <w:t xml:space="preserve"> </w:t>
-      </w:r>
-      <w:r>
-        <w:t>Artificial S</w:t>
-      </w:r>
-      <w:r>
-        <w:t>ociety</w:t>
-      </w:r>
-      <w:r>
-        <w:t xml:space="preserve"> and Computational Social S</w:t>
-      </w:r>
-      <w:r>
-        <w:t xml:space="preserve">cience, </w:t>
-      </w:r>
-      <w:r>
-        <w:t>Sun Yat-Sen University, 2017 July</w:t>
-      </w:r>
-    </w:p>
-    <w:p>
-      <w:pPr>
-        <w:rPr>
-          <w:b/>
-        </w:rPr>
-      </w:pPr>
-    </w:p>
-    <w:p>
-      <w:pPr>
-        <w:rPr>
-          <w:b/>
-        </w:rPr>
-      </w:pPr>
-      <w:r>
-        <w:rPr>
-          <w:b/>
-        </w:rPr>
-        <w:t>Training and Skills</w:t>
-      </w:r>
-    </w:p>
-    <w:p>
-      <w:r>
-        <w:rPr>
-          <w:rFonts w:hint="eastAsia"/>
-        </w:rPr>
-        <w:t>•</w:t>
-      </w:r>
-      <w:r>
-        <w:t xml:space="preserve"> Programming languages: R (proficiency)</w:t>
-      </w:r>
-      <w:r>
-        <w:t>,</w:t>
-      </w:r>
-      <w:r>
-        <w:t xml:space="preserve"> </w:t>
-      </w:r>
-      <w:r>
-        <w:t>Python</w:t>
-      </w:r>
-      <w:r>
-        <w:t xml:space="preserve"> </w:t>
-      </w:r>
-      <w:r>
-        <w:t>(basic)</w:t>
-      </w:r>
-    </w:p>
-    <w:p>
-      <w:r>
-        <w:rPr>
-          <w:rFonts w:hint="eastAsia"/>
-        </w:rPr>
-        <w:t>•</w:t>
-      </w:r>
-      <w:r>
-        <w:t xml:space="preserve"> Statistics software: SPSS, Amos</w:t>
-      </w:r>
-      <w:r>
-        <w:t>, Excel</w:t>
-      </w:r>
-    </w:p>
-    <w:p>
-      <w:r>
-        <w:rPr>
-          <w:rFonts w:hint="eastAsia"/>
-        </w:rPr>
-        <w:t>•</w:t>
-      </w:r>
-      <w:r>
-        <w:t xml:space="preserve"> </w:t>
-      </w:r>
-      <w:r>
-        <w:t>Scientometrics</w:t>
-      </w:r>
-      <w:r>
-        <w:t xml:space="preserve"> software</w:t>
-      </w:r>
-      <w:r>
-        <w:t xml:space="preserve">: </w:t>
-      </w:r>
-      <w:r>
-        <w:t>CiteSpace</w:t>
-      </w:r>
-      <w:r>
-        <w:t xml:space="preserve">, </w:t>
-      </w:r>
-      <w:r>
-        <w:t>bicomb</w:t>
-      </w:r>
-      <w:r>
-        <w:t>, UCINET</w:t>
-      </w:r>
-    </w:p>
-    <w:p>
-      <w:r>
-        <w:rPr>
-          <w:rFonts w:hint="eastAsia"/>
-        </w:rPr>
-        <w:t>•</w:t>
-      </w:r>
-      <w:r>
-        <w:t xml:space="preserve"> Visualization software: Photoshop, Illustrator, Visio, Tableau</w:t>
-      </w:r>
-    </w:p>
-    <w:p>
-      <w:r>
-        <w:rPr>
-          <w:rFonts w:hint="eastAsia"/>
-        </w:rPr>
-        <w:t>•</w:t>
-      </w:r>
-      <w:r>
-        <w:t xml:space="preserve"> </w:t>
-      </w:r>
-      <w:r>
-        <w:t>Reference management</w:t>
-      </w:r>
-      <w:r>
-        <w:t xml:space="preserve"> software: </w:t>
-      </w:r>
-      <w:r>
-        <w:t>E</w:t>
-      </w:r>
-      <w:r>
-        <w:rPr>
-          <w:rFonts w:hint="eastAsia"/>
-        </w:rPr>
-        <w:t>nd</w:t>
-      </w:r>
-      <w:r>
-        <w:t xml:space="preserve">note, </w:t>
-      </w:r>
-      <w:r>
-        <w:t xml:space="preserve">Zotero, </w:t>
-      </w:r>
-      <w:r>
-        <w:t>NoteExpress</w:t>
-      </w:r>
-    </w:p>
-    <w:p>
-      <w:pPr>
-        <w:rPr>
-          <w:b/>
-        </w:rPr>
-      </w:pPr>
-    </w:p>
-    <w:p>
-      <w:pPr>
-        <w:rPr>
-          <w:b/>
-        </w:rPr>
-      </w:pPr>
-      <w:r>
-        <w:rPr>
-          <w:b/>
-        </w:rPr>
-        <w:t>Languages</w:t>
-      </w:r>
-    </w:p>
-    <w:p>
-      <w:r>
-        <w:t>Mandarin Chinese</w:t>
-      </w:r>
-      <w:r>
-        <w:t xml:space="preserve"> (mother language)</w:t>
-      </w:r>
-      <w:r>
-        <w:rPr>
-          <w:rFonts w:hint="eastAsia"/>
-        </w:rPr>
-        <w:t>,</w:t>
-      </w:r>
-      <w:r>
-        <w:t xml:space="preserve"> Cantonese</w:t>
-      </w:r>
-      <w:r>
-        <w:t xml:space="preserve"> </w:t>
-      </w:r>
-      <w:r>
-        <w:t>(mother language)</w:t>
-      </w:r>
-      <w:r>
-        <w:t>,</w:t>
-      </w:r>
-      <w:r>
-        <w:t xml:space="preserve"> </w:t>
-      </w:r>
-      <w:r>
-        <w:t>English</w:t>
-      </w:r>
-    </w:p>
-    <w:p/>
-    <w:p>
-      <w:pPr>
-        <w:rPr>
-          <w:b/>
-        </w:rPr>
-      </w:pPr>
-      <w:r>
-        <w:rPr>
-          <w:b/>
-        </w:rPr>
-        <w:t>Affiliation</w:t>
-      </w:r>
-    </w:p>
-    <w:p>
-      <w:r>
-        <w:rPr>
-          <w:rFonts w:hint="eastAsia"/>
-        </w:rPr>
-        <w:t>•</w:t>
-      </w:r>
-      <w:r>
-        <w:t xml:space="preserve"> </w:t>
-      </w:r>
-      <w:r>
-        <w:t>International Communication Association</w:t>
-      </w:r>
-    </w:p>
-    <w:p>
-      <w:r>
-        <w:rPr>
-          <w:rFonts w:hint="eastAsia"/>
-        </w:rPr>
-        <w:t>•</w:t>
-      </w:r>
-      <w:r>
-        <w:t xml:space="preserve"> </w:t>
-      </w:r>
-      <w:r>
-        <w:t>Shenzhen University Big Data Lab</w:t>
-      </w:r>
     </w:p>
     <w:sectPr>
       <w:pgSz w:w="12240" w:h="15840"/>
@@ -2503,7 +2546,7 @@
 </file>
 
 <file path=customXml/itemProps1.xml><?xml version="1.0" encoding="utf-8"?>
-<ds:datastoreItem xmlns:ds="http://schemas.openxmlformats.org/officeDocument/2006/customXml" ds:itemID="{7CBE7C0A-A517-4311-9458-071077BC34E3}">
+<ds:datastoreItem xmlns:ds="http://schemas.openxmlformats.org/officeDocument/2006/customXml" ds:itemID="{F8356CE0-4A83-4A83-9854-8FF7454D6F52}">
   <ds:schemaRefs>
     <ds:schemaRef ds:uri="http://schemas.openxmlformats.org/officeDocument/2006/bibliography"/>
   </ds:schemaRefs>

--- a/static/files/cv.docx
+++ b/static/files/cv.docx
@@ -204,59 +204,60 @@
           <w:sz w:val="22"/>
           <w:szCs w:val="22"/>
         </w:rPr>
-        <w:t>(Guangzhou)</w:t>
-      </w:r>
-      <w:r>
-        <w:rPr>
+        <w:t>(</w:t>
+      </w:r>
+      <w:proofErr w:type="gramStart"/>
+      <w:r>
+        <w:rPr>
+          <w:i/>
           <w:sz w:val="22"/>
           <w:szCs w:val="22"/>
         </w:rPr>
-        <w:t xml:space="preserve"> </w:t>
+        <w:t>Guangzhou)</w:t>
       </w:r>
       <w:r>
         <w:rPr>
           <w:sz w:val="22"/>
           <w:szCs w:val="22"/>
         </w:rPr>
-        <w:t xml:space="preserve">                    </w:t>
+        <w:t xml:space="preserve"> </w:t>
       </w:r>
       <w:r>
         <w:rPr>
           <w:sz w:val="22"/>
           <w:szCs w:val="22"/>
         </w:rPr>
-        <w:t xml:space="preserve"> Expected 2019</w:t>
-      </w:r>
-    </w:p>
-    <w:p>
-      <w:pPr>
+        <w:t xml:space="preserve">  </w:t>
+      </w:r>
+      <w:proofErr w:type="gramEnd"/>
+      <w:r>
         <w:rPr>
           <w:sz w:val="22"/>
           <w:szCs w:val="22"/>
         </w:rPr>
-      </w:pPr>
+        <w:t xml:space="preserve">                  </w:t>
+      </w:r>
       <w:r>
         <w:rPr>
           <w:sz w:val="22"/>
           <w:szCs w:val="22"/>
         </w:rPr>
-        <w:t xml:space="preserve">B.A., Department of Journalism, </w:t>
-      </w:r>
-      <w:r>
-        <w:rPr>
-          <w:i/>
+        <w:t xml:space="preserve"> Expected 2019</w:t>
+      </w:r>
+    </w:p>
+    <w:p>
+      <w:pPr>
+        <w:rPr>
           <w:sz w:val="22"/>
           <w:szCs w:val="22"/>
         </w:rPr>
-        <w:t>So</w:t>
-      </w:r>
-      <w:r>
-        <w:rPr>
-          <w:i/>
+      </w:pPr>
+      <w:r>
+        <w:rPr>
           <w:sz w:val="22"/>
           <w:szCs w:val="22"/>
         </w:rPr>
-        <w:t>uthwestern University of Financ</w:t>
+        <w:t xml:space="preserve">B.A., Department of Journalism, </w:t>
       </w:r>
       <w:r>
         <w:rPr>
@@ -264,27 +265,43 @@
           <w:sz w:val="22"/>
           <w:szCs w:val="22"/>
         </w:rPr>
-        <w:t>e and Econometrics</w:t>
-      </w:r>
-      <w:r>
-        <w:rPr>
+        <w:t>So</w:t>
+      </w:r>
+      <w:r>
+        <w:rPr>
+          <w:i/>
           <w:sz w:val="22"/>
           <w:szCs w:val="22"/>
         </w:rPr>
-        <w:t xml:space="preserve"> </w:t>
-      </w:r>
-      <w:r>
-        <w:rPr>
+        <w:t>uthwestern University of Financ</w:t>
+      </w:r>
+      <w:r>
+        <w:rPr>
+          <w:i/>
           <w:sz w:val="22"/>
           <w:szCs w:val="22"/>
         </w:rPr>
-        <w:t xml:space="preserve">      </w:t>
+        <w:t>e and Econometrics</w:t>
       </w:r>
       <w:r>
         <w:rPr>
           <w:sz w:val="22"/>
           <w:szCs w:val="22"/>
         </w:rPr>
+        <w:t xml:space="preserve"> </w:t>
+      </w:r>
+      <w:r>
+        <w:rPr>
+          <w:sz w:val="22"/>
+          <w:szCs w:val="22"/>
+        </w:rPr>
+        <w:t xml:space="preserve">      </w:t>
+      </w:r>
+      <w:r>
+        <w:rPr>
+          <w:sz w:val="22"/>
+          <w:szCs w:val="22"/>
+        </w:rPr>
         <w:t>2015</w:t>
       </w:r>
     </w:p>
@@ -485,7 +502,21 @@
         <w:rPr>
           <w:i/>
         </w:rPr>
-        <w:t>Engagement in Cancer Screening: Theoretical Exploration Using A Meta-Analytical Structural Equation Modeling Approach</w:t>
+        <w:t xml:space="preserve">Engagement in Cancer Screening: Theoretical Exploration Using </w:t>
+      </w:r>
+      <w:proofErr w:type="gramStart"/>
+      <w:r>
+        <w:rPr>
+          <w:i/>
+        </w:rPr>
+        <w:t>A</w:t>
+      </w:r>
+      <w:proofErr w:type="gramEnd"/>
+      <w:r>
+        <w:rPr>
+          <w:i/>
+        </w:rPr>
+        <w:t xml:space="preserve"> Meta-Analytical Structural Equation Modeling Approach</w:t>
       </w:r>
       <w:r>
         <w:rPr>
@@ -497,7 +528,15 @@
         <w:t xml:space="preserve">Paper accepted by the </w:t>
       </w:r>
       <w:r>
-        <w:t>Association For Education In Journalism &amp; Mass Communication</w:t>
+        <w:t xml:space="preserve">Association </w:t>
+      </w:r>
+      <w:proofErr w:type="gramStart"/>
+      <w:r>
+        <w:t>For</w:t>
+      </w:r>
+      <w:proofErr w:type="gramEnd"/>
+      <w:r>
+        <w:t xml:space="preserve"> Education In Journalism &amp; Mass Communication</w:t>
       </w:r>
       <w:r>
         <w:t xml:space="preserve"> A</w:t>
@@ -704,11 +743,16 @@
       </w:r>
     </w:p>
     <w:p>
+      <w:proofErr w:type="gramStart"/>
       <w:r>
         <w:t>.</w:t>
       </w:r>
       <w:r>
-        <w:t xml:space="preserve">Xianglin Su., </w:t>
+        <w:t>Xianglin</w:t>
+      </w:r>
+      <w:proofErr w:type="gramEnd"/>
+      <w:r>
+        <w:t xml:space="preserve"> Su., </w:t>
       </w:r>
       <w:r>
         <w:rPr>
@@ -912,193 +956,381 @@
         <w:t>T</w:t>
       </w:r>
       <w:r>
-        <w:t>each SPSS and R language manipulation</w:t>
+        <w:t>each SPSS and R for fresh graduate students</w:t>
+      </w:r>
+    </w:p>
+    <w:p>
+      <w:r>
+        <w:rPr>
+          <w:rFonts w:hint="eastAsia"/>
+        </w:rPr>
+        <w:t>•</w:t>
+      </w:r>
+      <w:r>
+        <w:t xml:space="preserve"> Help write article</w:t>
       </w:r>
       <w:r>
         <w:t>s</w:t>
       </w:r>
       <w:r>
-        <w:t xml:space="preserve"> for fresh graduate students</w:t>
-      </w:r>
-    </w:p>
-    <w:p>
-      <w:r>
-        <w:rPr>
-          <w:rFonts w:hint="eastAsia"/>
+        <w:t xml:space="preserve"> on the </w:t>
+      </w:r>
+      <w:r>
+        <w:t>subject</w:t>
+      </w:r>
+      <w:r>
+        <w:t xml:space="preserve"> of public opinion for</w:t>
+      </w:r>
+      <w:r>
+        <w:t xml:space="preserve"> </w:t>
+      </w:r>
+      <w:r>
+        <w:t>the government of Shenzhen</w:t>
+      </w:r>
+    </w:p>
+    <w:p>
+      <w:pPr>
+        <w:rPr>
+          <w:b/>
+        </w:rPr>
+      </w:pPr>
+    </w:p>
+    <w:p>
+      <w:r>
+        <w:t>Teaching Assistant</w:t>
+      </w:r>
+      <w:r>
+        <w:rPr>
+          <w:rFonts w:hint="eastAsia"/>
+        </w:rPr>
+        <w:t>at</w:t>
+      </w:r>
+      <w:r>
+        <w:t xml:space="preserve"> </w:t>
+      </w:r>
+      <w:r>
+        <w:t>Jinan</w:t>
+      </w:r>
+      <w:r>
+        <w:t xml:space="preserve"> University                                       </w:t>
+      </w:r>
+      <w:r>
+        <w:t xml:space="preserve">   </w:t>
+      </w:r>
+      <w:r>
+        <w:t xml:space="preserve"> </w:t>
+      </w:r>
+      <w:r>
+        <w:t xml:space="preserve">  </w:t>
+      </w:r>
+      <w:r>
+        <w:t xml:space="preserve"> </w:t>
+      </w:r>
+      <w:r>
+        <w:t xml:space="preserve"> </w:t>
+      </w:r>
+      <w:r>
+        <w:t xml:space="preserve">Sep, </w:t>
+      </w:r>
+      <w:r>
+        <w:t>2016 – Dec</w:t>
+      </w:r>
+      <w:r>
+        <w:t>,</w:t>
+      </w:r>
+      <w:r>
+        <w:t xml:space="preserve"> 2016</w:t>
+      </w:r>
+    </w:p>
+    <w:p>
+      <w:r>
+        <w:rPr>
+          <w:rFonts w:hint="eastAsia"/>
+          <w:b/>
         </w:rPr>
         <w:t>•</w:t>
       </w:r>
       <w:r>
-        <w:t xml:space="preserve"> Help write article</w:t>
-      </w:r>
-      <w:r>
+        <w:rPr>
+          <w:b/>
+        </w:rPr>
+        <w:t xml:space="preserve"> </w:t>
+      </w:r>
+      <w:r>
+        <w:t>Help  with recordkeeping, such as tracking attendance and calculating grades</w:t>
+      </w:r>
+    </w:p>
+    <w:p>
+      <w:r>
+        <w:rPr>
+          <w:rFonts w:hint="eastAsia"/>
+        </w:rPr>
+        <w:t>•</w:t>
+      </w:r>
+      <w:r>
+        <w:rPr>
+          <w:rFonts w:hint="eastAsia"/>
+        </w:rPr>
+        <w:t xml:space="preserve"> </w:t>
+      </w:r>
+      <w:r>
+        <w:t xml:space="preserve">Help prepare for lessons by getting materials ready or setting </w:t>
+      </w:r>
+      <w:r>
+        <w:t>up equipment</w:t>
+      </w:r>
+    </w:p>
+    <w:p>
+      <w:r>
+        <w:rPr>
+          <w:rFonts w:hint="eastAsia"/>
+        </w:rPr>
+        <w:t>•</w:t>
+      </w:r>
+      <w:r>
+        <w:rPr>
+          <w:rFonts w:hint="eastAsia"/>
+        </w:rPr>
+        <w:t xml:space="preserve"> </w:t>
+      </w:r>
+      <w:bookmarkStart w:id="0" w:name="_GoBack"/>
+      <w:r>
+        <w:t>L</w:t>
+      </w:r>
+      <w:r>
+        <w:t xml:space="preserve">earn about problems </w:t>
+      </w:r>
+      <w:r>
+        <w:t>students</w:t>
+      </w:r>
+      <w:r>
+        <w:t xml:space="preserve"> are having with the course material</w:t>
+      </w:r>
+      <w:bookmarkEnd w:id="0"/>
+    </w:p>
+    <w:p>
+      <w:pPr>
+        <w:rPr>
+          <w:b/>
+        </w:rPr>
+      </w:pPr>
+    </w:p>
+    <w:p>
+      <w:pPr>
+        <w:rPr>
+          <w:b/>
+        </w:rPr>
+      </w:pPr>
+      <w:r>
+        <w:rPr>
+          <w:b/>
+        </w:rPr>
+        <w:t>W</w:t>
+      </w:r>
+      <w:r>
+        <w:rPr>
+          <w:rFonts w:hint="eastAsia"/>
+          <w:b/>
+        </w:rPr>
+        <w:t>or</w:t>
+      </w:r>
+      <w:r>
+        <w:rPr>
+          <w:b/>
+        </w:rPr>
+        <w:t>kshop</w:t>
+      </w:r>
+      <w:r>
+        <w:rPr>
+          <w:b/>
+        </w:rPr>
         <w:t>s</w:t>
       </w:r>
       <w:r>
-        <w:t xml:space="preserve"> on the theme of public opinion for</w:t>
-      </w:r>
-      <w:r>
-        <w:t xml:space="preserve"> </w:t>
-      </w:r>
-      <w:r>
-        <w:t>the government of Shenzhen</w:t>
-      </w:r>
-    </w:p>
-    <w:p>
-      <w:pPr>
-        <w:rPr>
-          <w:b/>
-        </w:rPr>
-      </w:pPr>
-    </w:p>
-    <w:p>
-      <w:r>
-        <w:t>Teaching Assistant</w:t>
-      </w:r>
-      <w:r>
-        <w:rPr>
-          <w:rFonts w:hint="eastAsia"/>
-        </w:rPr>
-        <w:t>at</w:t>
-      </w:r>
-      <w:r>
-        <w:t xml:space="preserve"> </w:t>
-      </w:r>
-      <w:r>
-        <w:t>Jinan</w:t>
-      </w:r>
-      <w:r>
-        <w:t xml:space="preserve"> University                                       </w:t>
-      </w:r>
-      <w:r>
-        <w:t xml:space="preserve">   </w:t>
-      </w:r>
-      <w:r>
-        <w:t xml:space="preserve"> </w:t>
-      </w:r>
-      <w:r>
-        <w:t xml:space="preserve">  </w:t>
-      </w:r>
-      <w:r>
-        <w:t xml:space="preserve"> </w:t>
-      </w:r>
-      <w:r>
-        <w:t xml:space="preserve"> </w:t>
-      </w:r>
-      <w:r>
-        <w:t xml:space="preserve">Sep, </w:t>
-      </w:r>
-      <w:r>
-        <w:t>2016 – Dec</w:t>
+        <w:rPr>
+          <w:b/>
+        </w:rPr>
+        <w:t xml:space="preserve"> Attended</w:t>
+      </w:r>
+    </w:p>
+    <w:p>
+      <w:r>
+        <w:rPr>
+          <w:rFonts w:hint="eastAsia"/>
+        </w:rPr>
+        <w:t>•</w:t>
+      </w:r>
+      <w:r>
+        <w:rPr>
+          <w:rFonts w:hint="eastAsia"/>
+        </w:rPr>
+        <w:t xml:space="preserve"> </w:t>
+      </w:r>
+      <w:r>
+        <w:t>T</w:t>
+      </w:r>
+      <w:r>
+        <w:rPr>
+          <w:rFonts w:hint="eastAsia"/>
+        </w:rPr>
+        <w:t>he</w:t>
+      </w:r>
+      <w:r>
+        <w:t xml:space="preserve"> Application of </w:t>
+      </w:r>
+      <w:r>
+        <w:t xml:space="preserve">Bayesian </w:t>
+      </w:r>
+      <w:r>
+        <w:t>S</w:t>
+      </w:r>
+      <w:r>
+        <w:t xml:space="preserve">tatistical </w:t>
+      </w:r>
+      <w:r>
+        <w:t>M</w:t>
+      </w:r>
+      <w:r>
+        <w:t xml:space="preserve">ethods </w:t>
+      </w:r>
+      <w:r>
+        <w:t>on Management</w:t>
+      </w:r>
+      <w:r>
+        <w:t>, Sun</w:t>
+      </w:r>
+      <w:r>
+        <w:t xml:space="preserve"> Yat-S</w:t>
+      </w:r>
+      <w:r>
+        <w:t>en</w:t>
+      </w:r>
+      <w:r>
+        <w:t xml:space="preserve"> </w:t>
+      </w:r>
+      <w:r>
+        <w:t>University</w:t>
+      </w:r>
+      <w:r>
+        <w:t>, 2017 Jun</w:t>
+      </w:r>
+    </w:p>
+    <w:p>
+      <w:r>
+        <w:rPr>
+          <w:rFonts w:hint="eastAsia"/>
+        </w:rPr>
+        <w:t>•</w:t>
+      </w:r>
+      <w:r>
+        <w:t xml:space="preserve"> </w:t>
+      </w:r>
+      <w:r>
+        <w:t>Artificial S</w:t>
+      </w:r>
+      <w:r>
+        <w:t>ociety</w:t>
+      </w:r>
+      <w:r>
+        <w:t xml:space="preserve"> and Computational Social S</w:t>
+      </w:r>
+      <w:r>
+        <w:t xml:space="preserve">cience, </w:t>
+      </w:r>
+      <w:r>
+        <w:t>Sun Yat-Sen University, 2017 July</w:t>
+      </w:r>
+    </w:p>
+    <w:p>
+      <w:pPr>
+        <w:rPr>
+          <w:b/>
+        </w:rPr>
+      </w:pPr>
+    </w:p>
+    <w:p>
+      <w:pPr>
+        <w:rPr>
+          <w:b/>
+        </w:rPr>
+      </w:pPr>
+      <w:r>
+        <w:rPr>
+          <w:b/>
+        </w:rPr>
+        <w:t>Training and Skills</w:t>
+      </w:r>
+    </w:p>
+    <w:p>
+      <w:r>
+        <w:rPr>
+          <w:rFonts w:hint="eastAsia"/>
+        </w:rPr>
+        <w:t>•</w:t>
+      </w:r>
+      <w:r>
+        <w:t xml:space="preserve"> Programming languages: R (proficiency)</w:t>
       </w:r>
       <w:r>
         <w:t>,</w:t>
       </w:r>
       <w:r>
-        <w:t xml:space="preserve"> 2016</w:t>
-      </w:r>
-    </w:p>
-    <w:p>
-      <w:r>
-        <w:rPr>
-          <w:rFonts w:hint="eastAsia"/>
-          <w:b/>
+        <w:t xml:space="preserve"> </w:t>
+      </w:r>
+      <w:r>
+        <w:t>Python</w:t>
+      </w:r>
+      <w:r>
+        <w:t xml:space="preserve"> </w:t>
+      </w:r>
+      <w:r>
+        <w:t>(basic)</w:t>
+      </w:r>
+    </w:p>
+    <w:p>
+      <w:r>
+        <w:rPr>
+          <w:rFonts w:hint="eastAsia"/>
         </w:rPr>
         <w:t>•</w:t>
       </w:r>
       <w:r>
-        <w:rPr>
-          <w:rFonts w:hint="eastAsia"/>
-          <w:b/>
-        </w:rPr>
-        <w:t xml:space="preserve"> </w:t>
-      </w:r>
-      <w:r>
-        <w:t>Help with assignment of the class</w:t>
-      </w:r>
-    </w:p>
-    <w:p>
-      <w:pPr>
-        <w:rPr>
-          <w:b/>
-        </w:rPr>
-      </w:pPr>
-      <w:r>
-        <w:rPr>
-          <w:rFonts w:hint="eastAsia"/>
-          <w:b/>
+        <w:t xml:space="preserve"> Statistics software: SPSS, Amos</w:t>
+      </w:r>
+      <w:r>
+        <w:t>, Excel</w:t>
+      </w:r>
+    </w:p>
+    <w:p>
+      <w:r>
+        <w:rPr>
+          <w:rFonts w:hint="eastAsia"/>
         </w:rPr>
         <w:t>•</w:t>
       </w:r>
       <w:r>
-        <w:rPr>
-          <w:rFonts w:hint="eastAsia"/>
-          <w:b/>
-        </w:rPr>
-        <w:t xml:space="preserve"> </w:t>
-      </w:r>
-      <w:r>
-        <w:t>M</w:t>
-      </w:r>
-      <w:r>
-        <w:t>onitor</w:t>
-      </w:r>
-      <w:r>
-        <w:t xml:space="preserve"> </w:t>
-      </w:r>
-      <w:r>
-        <w:t>the</w:t>
-      </w:r>
-      <w:r>
-        <w:t xml:space="preserve"> exam</w:t>
-      </w:r>
-      <w:r>
-        <w:t>ination</w:t>
-      </w:r>
-    </w:p>
-    <w:p>
-      <w:pPr>
-        <w:rPr>
-          <w:b/>
-        </w:rPr>
-      </w:pPr>
-    </w:p>
-    <w:p>
-      <w:pPr>
-        <w:rPr>
-          <w:b/>
-        </w:rPr>
-      </w:pPr>
-      <w:r>
-        <w:rPr>
-          <w:b/>
-        </w:rPr>
-        <w:t>W</w:t>
-      </w:r>
-      <w:r>
-        <w:rPr>
-          <w:rFonts w:hint="eastAsia"/>
-          <w:b/>
-        </w:rPr>
-        <w:t>or</w:t>
-      </w:r>
-      <w:r>
-        <w:rPr>
-          <w:b/>
-        </w:rPr>
-        <w:t>kshop</w:t>
-      </w:r>
-      <w:r>
-        <w:rPr>
-          <w:b/>
-        </w:rPr>
-        <w:t>s</w:t>
-      </w:r>
-      <w:r>
-        <w:rPr>
-          <w:b/>
-        </w:rPr>
-        <w:t xml:space="preserve"> Attended</w:t>
+        <w:t xml:space="preserve"> </w:t>
+      </w:r>
+      <w:r>
+        <w:t>Scientometrics</w:t>
+      </w:r>
+      <w:r>
+        <w:t xml:space="preserve"> software</w:t>
+      </w:r>
+      <w:r>
+        <w:t xml:space="preserve">: </w:t>
+      </w:r>
+      <w:r>
+        <w:t>CiteSpace</w:t>
+      </w:r>
+      <w:r>
+        <w:t xml:space="preserve">, </w:t>
+      </w:r>
+      <w:r>
+        <w:t>bicomb</w:t>
+      </w:r>
+      <w:r>
+        <w:t>, UCINET</w:t>
       </w:r>
     </w:p>
     <w:p>
@@ -1109,58 +1341,7 @@
         <w:t>•</w:t>
       </w:r>
       <w:r>
-        <w:rPr>
-          <w:rFonts w:hint="eastAsia"/>
-        </w:rPr>
-        <w:t xml:space="preserve"> </w:t>
-      </w:r>
-      <w:r>
-        <w:t>T</w:t>
-      </w:r>
-      <w:r>
-        <w:rPr>
-          <w:rFonts w:hint="eastAsia"/>
-        </w:rPr>
-        <w:t>he</w:t>
-      </w:r>
-      <w:r>
-        <w:t xml:space="preserve"> Application of </w:t>
-      </w:r>
-      <w:r>
-        <w:t xml:space="preserve">Bayesian </w:t>
-      </w:r>
-      <w:r>
-        <w:t>S</w:t>
-      </w:r>
-      <w:r>
-        <w:t xml:space="preserve">tatistical </w:t>
-      </w:r>
-      <w:r>
-        <w:t>M</w:t>
-      </w:r>
-      <w:r>
-        <w:t xml:space="preserve">ethods </w:t>
-      </w:r>
-      <w:r>
-        <w:t>on Management</w:t>
-      </w:r>
-      <w:r>
-        <w:t>, Sun</w:t>
-      </w:r>
-      <w:r>
-        <w:t xml:space="preserve"> Yat-S</w:t>
-      </w:r>
-      <w:r>
-        <w:t>en</w:t>
-      </w:r>
-      <w:r>
-        <w:t xml:space="preserve"> </w:t>
-      </w:r>
-      <w:r>
-        <w:t>University</w:t>
-      </w:r>
-      <w:r>
-        <w:t>, 2017 Jun</w:t>
+        <w:t xml:space="preserve"> Visualization software: Photoshop, Illustrator, Visio, Tableau</w:t>
       </w:r>
     </w:p>
     <w:p>
@@ -1174,39 +1355,95 @@
         <w:t xml:space="preserve"> </w:t>
       </w:r>
       <w:r>
-        <w:t>Artificial S</w:t>
-      </w:r>
-      <w:r>
-        <w:t>ociety</w:t>
-      </w:r>
-      <w:r>
-        <w:t xml:space="preserve"> and Computational Social S</w:t>
-      </w:r>
-      <w:r>
-        <w:t xml:space="preserve">cience, </w:t>
-      </w:r>
-      <w:r>
-        <w:t>Sun Yat-Sen University, 2017 July</w:t>
-      </w:r>
-    </w:p>
-    <w:p>
-      <w:pPr>
-        <w:rPr>
-          <w:b/>
-        </w:rPr>
-      </w:pPr>
-    </w:p>
-    <w:p>
-      <w:pPr>
-        <w:rPr>
-          <w:b/>
-        </w:rPr>
-      </w:pPr>
-      <w:r>
-        <w:rPr>
-          <w:b/>
-        </w:rPr>
-        <w:t>Training and Skills</w:t>
+        <w:t>Reference management</w:t>
+      </w:r>
+      <w:r>
+        <w:t xml:space="preserve"> software: </w:t>
+      </w:r>
+      <w:r>
+        <w:t>E</w:t>
+      </w:r>
+      <w:r>
+        <w:rPr>
+          <w:rFonts w:hint="eastAsia"/>
+        </w:rPr>
+        <w:t>nd</w:t>
+      </w:r>
+      <w:r>
+        <w:t xml:space="preserve">note, </w:t>
+      </w:r>
+      <w:r>
+        <w:t xml:space="preserve">Zotero, </w:t>
+      </w:r>
+      <w:r>
+        <w:t>NoteExpress</w:t>
+      </w:r>
+    </w:p>
+    <w:p>
+      <w:pPr>
+        <w:rPr>
+          <w:b/>
+        </w:rPr>
+      </w:pPr>
+    </w:p>
+    <w:p>
+      <w:pPr>
+        <w:rPr>
+          <w:b/>
+        </w:rPr>
+      </w:pPr>
+      <w:r>
+        <w:rPr>
+          <w:b/>
+        </w:rPr>
+        <w:lastRenderedPageBreak/>
+        <w:t>Languages</w:t>
+      </w:r>
+    </w:p>
+    <w:p>
+      <w:r>
+        <w:t>Mandarin Chinese</w:t>
+      </w:r>
+      <w:r>
+        <w:t xml:space="preserve"> (mother language)</w:t>
+      </w:r>
+      <w:r>
+        <w:rPr>
+          <w:rFonts w:hint="eastAsia"/>
+        </w:rPr>
+        <w:t>,</w:t>
+      </w:r>
+      <w:r>
+        <w:t xml:space="preserve"> Cantonese</w:t>
+      </w:r>
+      <w:r>
+        <w:t xml:space="preserve"> </w:t>
+      </w:r>
+      <w:r>
+        <w:t>(mother language)</w:t>
+      </w:r>
+      <w:r>
+        <w:t>,</w:t>
+      </w:r>
+      <w:r>
+        <w:t xml:space="preserve"> </w:t>
+      </w:r>
+      <w:r>
+        <w:t>English</w:t>
+      </w:r>
+    </w:p>
+    <w:p/>
+    <w:p>
+      <w:pPr>
+        <w:rPr>
+          <w:b/>
+        </w:rPr>
+      </w:pPr>
+      <w:r>
+        <w:rPr>
+          <w:b/>
+        </w:rPr>
+        <w:t>Affiliation</w:t>
       </w:r>
     </w:p>
     <w:p>
@@ -1217,22 +1454,10 @@
         <w:t>•</w:t>
       </w:r>
       <w:r>
-        <w:t xml:space="preserve"> Programming languages: R (proficiency)</w:t>
-      </w:r>
-      <w:r>
-        <w:t>,</w:t>
-      </w:r>
-      <w:r>
-        <w:t xml:space="preserve"> </w:t>
-      </w:r>
-      <w:r>
-        <w:t>Python</w:t>
-      </w:r>
-      <w:r>
-        <w:t xml:space="preserve"> </w:t>
-      </w:r>
-      <w:r>
-        <w:t>(basic)</w:t>
+        <w:t xml:space="preserve"> </w:t>
+      </w:r>
+      <w:r>
+        <w:t>International Communication Association</w:t>
       </w:r>
     </w:p>
     <w:p>
@@ -1243,140 +1468,10 @@
         <w:t>•</w:t>
       </w:r>
       <w:r>
-        <w:t xml:space="preserve"> Statistics software: SPSS, Amos</w:t>
-      </w:r>
-      <w:r>
-        <w:t>, Excel</w:t>
-      </w:r>
-    </w:p>
-    <w:p>
-      <w:r>
-        <w:rPr>
-          <w:rFonts w:hint="eastAsia"/>
-        </w:rPr>
-        <w:t>•</w:t>
-      </w:r>
-      <w:r>
-        <w:t xml:space="preserve"> </w:t>
-      </w:r>
-      <w:r>
-        <w:t>Scientometrics</w:t>
-      </w:r>
-      <w:r>
-        <w:t xml:space="preserve"> software</w:t>
-      </w:r>
-      <w:r>
-        <w:t xml:space="preserve">: </w:t>
-      </w:r>
-      <w:r>
-        <w:t>CiteSpace</w:t>
-      </w:r>
-      <w:r>
-        <w:t xml:space="preserve">, </w:t>
-      </w:r>
-      <w:r>
-        <w:t>bicomb</w:t>
-      </w:r>
-      <w:r>
-        <w:t>, UCINET</w:t>
-      </w:r>
-    </w:p>
-    <w:p>
-      <w:r>
-        <w:rPr>
-          <w:rFonts w:hint="eastAsia"/>
-        </w:rPr>
-        <w:t>•</w:t>
-      </w:r>
-      <w:r>
-        <w:t xml:space="preserve"> Visualization software: Photoshop, Illustrator, Visio, Tableau</w:t>
-      </w:r>
-    </w:p>
-    <w:p>
-      <w:r>
-        <w:rPr>
-          <w:rFonts w:hint="eastAsia"/>
-        </w:rPr>
-        <w:t>•</w:t>
-      </w:r>
-      <w:r>
-        <w:t xml:space="preserve"> </w:t>
-      </w:r>
-      <w:r>
-        <w:t>Reference management</w:t>
-      </w:r>
-      <w:r>
-        <w:t xml:space="preserve"> software: </w:t>
-      </w:r>
-      <w:r>
-        <w:t>E</w:t>
-      </w:r>
-      <w:r>
-        <w:rPr>
-          <w:rFonts w:hint="eastAsia"/>
-        </w:rPr>
-        <w:t>nd</w:t>
-      </w:r>
-      <w:r>
-        <w:t xml:space="preserve">note, </w:t>
-      </w:r>
-      <w:r>
-        <w:t xml:space="preserve">Zotero, </w:t>
-      </w:r>
-      <w:r>
-        <w:t>NoteExpress</w:t>
-      </w:r>
-    </w:p>
-    <w:p>
-      <w:pPr>
-        <w:rPr>
-          <w:b/>
-        </w:rPr>
-      </w:pPr>
-    </w:p>
-    <w:p>
-      <w:pPr>
-        <w:rPr>
-          <w:b/>
-        </w:rPr>
-      </w:pPr>
-      <w:r>
-        <w:rPr>
-          <w:b/>
-        </w:rPr>
-        <w:t>Languages</w:t>
-      </w:r>
-    </w:p>
-    <w:p>
-      <w:r>
-        <w:t>Mandarin Chinese</w:t>
-      </w:r>
-      <w:r>
-        <w:t xml:space="preserve"> (mother language)</w:t>
-      </w:r>
-      <w:r>
-        <w:rPr>
-          <w:rFonts w:hint="eastAsia"/>
-        </w:rPr>
-        <w:t>,</w:t>
-      </w:r>
-      <w:r>
-        <w:t xml:space="preserve"> Cantonese</w:t>
-      </w:r>
-      <w:r>
-        <w:t xml:space="preserve"> </w:t>
-      </w:r>
-      <w:r>
-        <w:t>(mother language)</w:t>
-      </w:r>
-      <w:r>
-        <w:t>,</w:t>
-      </w:r>
-      <w:r>
-        <w:t xml:space="preserve"> </w:t>
-      </w:r>
-      <w:r>
-        <w:t>English</w:t>
+        <w:t xml:space="preserve"> </w:t>
+      </w:r>
+      <w:r>
+        <w:t>Shenzhen University Big Data Lab</w:t>
       </w:r>
     </w:p>
     <w:p/>
@@ -1390,48 +1485,6 @@
         <w:rPr>
           <w:b/>
         </w:rPr>
-        <w:t>Affiliation</w:t>
-      </w:r>
-    </w:p>
-    <w:p>
-      <w:r>
-        <w:rPr>
-          <w:rFonts w:hint="eastAsia"/>
-        </w:rPr>
-        <w:t>•</w:t>
-      </w:r>
-      <w:r>
-        <w:t xml:space="preserve"> </w:t>
-      </w:r>
-      <w:r>
-        <w:t>International Communication Association</w:t>
-      </w:r>
-    </w:p>
-    <w:p>
-      <w:r>
-        <w:rPr>
-          <w:rFonts w:hint="eastAsia"/>
-        </w:rPr>
-        <w:t>•</w:t>
-      </w:r>
-      <w:r>
-        <w:t xml:space="preserve"> </w:t>
-      </w:r>
-      <w:r>
-        <w:t>Shenzhen University Big Data Lab</w:t>
-      </w:r>
-    </w:p>
-    <w:p/>
-    <w:p>
-      <w:pPr>
-        <w:rPr>
-          <w:b/>
-        </w:rPr>
-      </w:pPr>
-      <w:r>
-        <w:rPr>
-          <w:b/>
-        </w:rPr>
         <w:t>Interests</w:t>
       </w:r>
     </w:p>
@@ -1445,8 +1498,6 @@
       <w:r>
         <w:t xml:space="preserve"> Reading, Running</w:t>
       </w:r>
-      <w:bookmarkStart w:id="0" w:name="_GoBack"/>
-      <w:bookmarkEnd w:id="0"/>
     </w:p>
     <w:sectPr>
       <w:pgSz w:w="12240" w:h="15840"/>
@@ -1574,11 +1625,10 @@
     </w:lvl>
   </w:abstractNum>
   <w:abstractNum w:abstractNumId="1" w15:restartNumberingAfterBreak="0">
-    <w:nsid w:val="65385B3A"/>
+    <w:nsid w:val="2B5F0B90"/>
     <w:multiLevelType w:val="hybridMultilevel"/>
-    <w:tmpl w:val="13BEBD9A"/>
-    <w:lvl w:ilvl="0" w:tplc="3056A270">
-      <w:start w:val="13"/>
+    <w:tmpl w:val="BAD86C4E"/>
+    <w:lvl w:ilvl="0" w:tplc="98522DE2">
       <w:numFmt w:val="bullet"/>
       <w:lvlText w:val="•"/>
       <w:lvlJc w:val="left"/>
@@ -1686,11 +1736,127 @@
       </w:rPr>
     </w:lvl>
   </w:abstractNum>
+  <w:abstractNum w:abstractNumId="2" w15:restartNumberingAfterBreak="0">
+    <w:nsid w:val="65385B3A"/>
+    <w:multiLevelType w:val="hybridMultilevel"/>
+    <w:tmpl w:val="13BEBD9A"/>
+    <w:lvl w:ilvl="0" w:tplc="3056A270">
+      <w:start w:val="13"/>
+      <w:numFmt w:val="bullet"/>
+      <w:lvlText w:val="•"/>
+      <w:lvlJc w:val="left"/>
+      <w:pPr>
+        <w:ind w:left="720" w:hanging="360"/>
+      </w:pPr>
+      <w:rPr>
+        <w:rFonts w:ascii="宋体" w:eastAsia="宋体" w:hAnsi="宋体" w:cstheme="minorBidi" w:hint="eastAsia"/>
+      </w:rPr>
+    </w:lvl>
+    <w:lvl w:ilvl="1" w:tplc="04090003" w:tentative="1">
+      <w:start w:val="1"/>
+      <w:numFmt w:val="bullet"/>
+      <w:lvlText w:val="o"/>
+      <w:lvlJc w:val="left"/>
+      <w:pPr>
+        <w:ind w:left="1440" w:hanging="360"/>
+      </w:pPr>
+      <w:rPr>
+        <w:rFonts w:ascii="Courier New" w:hAnsi="Courier New" w:cs="Courier New" w:hint="default"/>
+      </w:rPr>
+    </w:lvl>
+    <w:lvl w:ilvl="2" w:tplc="04090005" w:tentative="1">
+      <w:start w:val="1"/>
+      <w:numFmt w:val="bullet"/>
+      <w:lvlText w:val=""/>
+      <w:lvlJc w:val="left"/>
+      <w:pPr>
+        <w:ind w:left="2160" w:hanging="360"/>
+      </w:pPr>
+      <w:rPr>
+        <w:rFonts w:ascii="Wingdings" w:hAnsi="Wingdings" w:hint="default"/>
+      </w:rPr>
+    </w:lvl>
+    <w:lvl w:ilvl="3" w:tplc="04090001" w:tentative="1">
+      <w:start w:val="1"/>
+      <w:numFmt w:val="bullet"/>
+      <w:lvlText w:val=""/>
+      <w:lvlJc w:val="left"/>
+      <w:pPr>
+        <w:ind w:left="2880" w:hanging="360"/>
+      </w:pPr>
+      <w:rPr>
+        <w:rFonts w:ascii="Symbol" w:hAnsi="Symbol" w:hint="default"/>
+      </w:rPr>
+    </w:lvl>
+    <w:lvl w:ilvl="4" w:tplc="04090003" w:tentative="1">
+      <w:start w:val="1"/>
+      <w:numFmt w:val="bullet"/>
+      <w:lvlText w:val="o"/>
+      <w:lvlJc w:val="left"/>
+      <w:pPr>
+        <w:ind w:left="3600" w:hanging="360"/>
+      </w:pPr>
+      <w:rPr>
+        <w:rFonts w:ascii="Courier New" w:hAnsi="Courier New" w:cs="Courier New" w:hint="default"/>
+      </w:rPr>
+    </w:lvl>
+    <w:lvl w:ilvl="5" w:tplc="04090005" w:tentative="1">
+      <w:start w:val="1"/>
+      <w:numFmt w:val="bullet"/>
+      <w:lvlText w:val=""/>
+      <w:lvlJc w:val="left"/>
+      <w:pPr>
+        <w:ind w:left="4320" w:hanging="360"/>
+      </w:pPr>
+      <w:rPr>
+        <w:rFonts w:ascii="Wingdings" w:hAnsi="Wingdings" w:hint="default"/>
+      </w:rPr>
+    </w:lvl>
+    <w:lvl w:ilvl="6" w:tplc="04090001" w:tentative="1">
+      <w:start w:val="1"/>
+      <w:numFmt w:val="bullet"/>
+      <w:lvlText w:val=""/>
+      <w:lvlJc w:val="left"/>
+      <w:pPr>
+        <w:ind w:left="5040" w:hanging="360"/>
+      </w:pPr>
+      <w:rPr>
+        <w:rFonts w:ascii="Symbol" w:hAnsi="Symbol" w:hint="default"/>
+      </w:rPr>
+    </w:lvl>
+    <w:lvl w:ilvl="7" w:tplc="04090003" w:tentative="1">
+      <w:start w:val="1"/>
+      <w:numFmt w:val="bullet"/>
+      <w:lvlText w:val="o"/>
+      <w:lvlJc w:val="left"/>
+      <w:pPr>
+        <w:ind w:left="5760" w:hanging="360"/>
+      </w:pPr>
+      <w:rPr>
+        <w:rFonts w:ascii="Courier New" w:hAnsi="Courier New" w:cs="Courier New" w:hint="default"/>
+      </w:rPr>
+    </w:lvl>
+    <w:lvl w:ilvl="8" w:tplc="04090005" w:tentative="1">
+      <w:start w:val="1"/>
+      <w:numFmt w:val="bullet"/>
+      <w:lvlText w:val=""/>
+      <w:lvlJc w:val="left"/>
+      <w:pPr>
+        <w:ind w:left="6480" w:hanging="360"/>
+      </w:pPr>
+      <w:rPr>
+        <w:rFonts w:ascii="Wingdings" w:hAnsi="Wingdings" w:hint="default"/>
+      </w:rPr>
+    </w:lvl>
+  </w:abstractNum>
   <w:num w:numId="1">
-    <w:abstractNumId w:val="1"/>
+    <w:abstractNumId w:val="2"/>
   </w:num>
   <w:num w:numId="2">
     <w:abstractNumId w:val="0"/>
+  </w:num>
+  <w:num w:numId="3">
+    <w:abstractNumId w:val="1"/>
   </w:num>
 </w:numbering>
 </file>
@@ -2546,7 +2712,7 @@
 </file>
 
 <file path=customXml/itemProps1.xml><?xml version="1.0" encoding="utf-8"?>
-<ds:datastoreItem xmlns:ds="http://schemas.openxmlformats.org/officeDocument/2006/customXml" ds:itemID="{F8356CE0-4A83-4A83-9854-8FF7454D6F52}">
+<ds:datastoreItem xmlns:ds="http://schemas.openxmlformats.org/officeDocument/2006/customXml" ds:itemID="{E1D3BF72-5B16-48C6-86D6-2E021E9DE347}">
   <ds:schemaRefs>
     <ds:schemaRef ds:uri="http://schemas.openxmlformats.org/officeDocument/2006/bibliography"/>
   </ds:schemaRefs>

--- a/static/files/cv.docx
+++ b/static/files/cv.docx
@@ -204,60 +204,59 @@
           <w:sz w:val="22"/>
           <w:szCs w:val="22"/>
         </w:rPr>
-        <w:t>(</w:t>
-      </w:r>
-      <w:proofErr w:type="gramStart"/>
-      <w:r>
-        <w:rPr>
-          <w:i/>
+        <w:t>(Guangzhou)</w:t>
+      </w:r>
+      <w:r>
+        <w:rPr>
           <w:sz w:val="22"/>
           <w:szCs w:val="22"/>
         </w:rPr>
-        <w:t>Guangzhou)</w:t>
+        <w:t xml:space="preserve"> </w:t>
       </w:r>
       <w:r>
         <w:rPr>
           <w:sz w:val="22"/>
           <w:szCs w:val="22"/>
         </w:rPr>
-        <w:t xml:space="preserve"> </w:t>
+        <w:t xml:space="preserve">                    </w:t>
       </w:r>
       <w:r>
         <w:rPr>
           <w:sz w:val="22"/>
           <w:szCs w:val="22"/>
         </w:rPr>
-        <w:t xml:space="preserve">  </w:t>
-      </w:r>
-      <w:proofErr w:type="gramEnd"/>
-      <w:r>
+        <w:t xml:space="preserve"> Expected 2019</w:t>
+      </w:r>
+    </w:p>
+    <w:p>
+      <w:pPr>
         <w:rPr>
           <w:sz w:val="22"/>
           <w:szCs w:val="22"/>
         </w:rPr>
-        <w:t xml:space="preserve">                  </w:t>
-      </w:r>
+      </w:pPr>
       <w:r>
         <w:rPr>
           <w:sz w:val="22"/>
           <w:szCs w:val="22"/>
         </w:rPr>
-        <w:t xml:space="preserve"> Expected 2019</w:t>
-      </w:r>
-    </w:p>
-    <w:p>
-      <w:pPr>
-        <w:rPr>
+        <w:t xml:space="preserve">B.A., Department of Journalism, </w:t>
+      </w:r>
+      <w:r>
+        <w:rPr>
+          <w:i/>
           <w:sz w:val="22"/>
           <w:szCs w:val="22"/>
         </w:rPr>
-      </w:pPr>
-      <w:r>
-        <w:rPr>
+        <w:t>So</w:t>
+      </w:r>
+      <w:r>
+        <w:rPr>
+          <w:i/>
           <w:sz w:val="22"/>
           <w:szCs w:val="22"/>
         </w:rPr>
-        <w:t xml:space="preserve">B.A., Department of Journalism, </w:t>
+        <w:t>uthwestern University of Financ</w:t>
       </w:r>
       <w:r>
         <w:rPr>
@@ -265,43 +264,27 @@
           <w:sz w:val="22"/>
           <w:szCs w:val="22"/>
         </w:rPr>
-        <w:t>So</w:t>
-      </w:r>
-      <w:r>
-        <w:rPr>
-          <w:i/>
+        <w:t>e and Econometrics</w:t>
+      </w:r>
+      <w:r>
+        <w:rPr>
           <w:sz w:val="22"/>
           <w:szCs w:val="22"/>
         </w:rPr>
-        <w:t>uthwestern University of Financ</w:t>
-      </w:r>
-      <w:r>
-        <w:rPr>
-          <w:i/>
+        <w:t xml:space="preserve"> </w:t>
+      </w:r>
+      <w:r>
+        <w:rPr>
           <w:sz w:val="22"/>
           <w:szCs w:val="22"/>
         </w:rPr>
-        <w:t>e and Econometrics</w:t>
+        <w:t xml:space="preserve">      </w:t>
       </w:r>
       <w:r>
         <w:rPr>
           <w:sz w:val="22"/>
           <w:szCs w:val="22"/>
         </w:rPr>
-        <w:t xml:space="preserve"> </w:t>
-      </w:r>
-      <w:r>
-        <w:rPr>
-          <w:sz w:val="22"/>
-          <w:szCs w:val="22"/>
-        </w:rPr>
-        <w:t xml:space="preserve">      </w:t>
-      </w:r>
-      <w:r>
-        <w:rPr>
-          <w:sz w:val="22"/>
-          <w:szCs w:val="22"/>
-        </w:rPr>
         <w:t>2015</w:t>
       </w:r>
     </w:p>
@@ -502,21 +485,7 @@
         <w:rPr>
           <w:i/>
         </w:rPr>
-        <w:t xml:space="preserve">Engagement in Cancer Screening: Theoretical Exploration Using </w:t>
-      </w:r>
-      <w:proofErr w:type="gramStart"/>
-      <w:r>
-        <w:rPr>
-          <w:i/>
-        </w:rPr>
-        <w:t>A</w:t>
-      </w:r>
-      <w:proofErr w:type="gramEnd"/>
-      <w:r>
-        <w:rPr>
-          <w:i/>
-        </w:rPr>
-        <w:t xml:space="preserve"> Meta-Analytical Structural Equation Modeling Approach</w:t>
+        <w:t>Engagement in Cancer Screening: Theoretical Exploration Using A Meta-Analytical Structural Equation Modeling Approach</w:t>
       </w:r>
       <w:r>
         <w:rPr>
@@ -528,15 +497,7 @@
         <w:t xml:space="preserve">Paper accepted by the </w:t>
       </w:r>
       <w:r>
-        <w:t xml:space="preserve">Association </w:t>
-      </w:r>
-      <w:proofErr w:type="gramStart"/>
-      <w:r>
-        <w:t>For</w:t>
-      </w:r>
-      <w:proofErr w:type="gramEnd"/>
-      <w:r>
-        <w:t xml:space="preserve"> Education In Journalism &amp; Mass Communication</w:t>
+        <w:t>Association For Education In Journalism &amp; Mass Communication</w:t>
       </w:r>
       <w:r>
         <w:t xml:space="preserve"> A</w:t>
@@ -743,16 +704,11 @@
       </w:r>
     </w:p>
     <w:p>
-      <w:proofErr w:type="gramStart"/>
       <w:r>
         <w:t>.</w:t>
       </w:r>
       <w:r>
-        <w:t>Xianglin</w:t>
-      </w:r>
-      <w:proofErr w:type="gramEnd"/>
-      <w:r>
-        <w:t xml:space="preserve"> Su., </w:t>
+        <w:t xml:space="preserve">Xianglin Su., </w:t>
       </w:r>
       <w:r>
         <w:rPr>
@@ -1009,10 +965,24 @@
         <w:t xml:space="preserve"> </w:t>
       </w:r>
       <w:r>
+        <w:rPr>
+          <w:rFonts w:hint="eastAsia"/>
+        </w:rPr>
+        <w:t>at</w:t>
+      </w:r>
+      <w:r>
+        <w:t xml:space="preserve"> </w:t>
+      </w:r>
+      <w:r>
         <w:t>Jinan</w:t>
       </w:r>
       <w:r>
-        <w:t xml:space="preserve"> University                                       </w:t>
+        <w:t xml:space="preserve"> University               </w:t>
+      </w:r>
+      <w:bookmarkStart w:id="0" w:name="_GoBack"/>
+      <w:bookmarkEnd w:id="0"/>
+      <w:r>
+        <w:t xml:space="preserve">                   </w:t>
       </w:r>
       <w:r>
         <w:t xml:space="preserve">   </w:t>
@@ -1093,7 +1063,6 @@
         </w:rPr>
         <w:t xml:space="preserve"> </w:t>
       </w:r>
-      <w:bookmarkStart w:id="0" w:name="_GoBack"/>
       <w:r>
         <w:t>L</w:t>
       </w:r>
@@ -1106,7 +1075,6 @@
       <w:r>
         <w:t xml:space="preserve"> are having with the course material</w:t>
       </w:r>
-      <w:bookmarkEnd w:id="0"/>
     </w:p>
     <w:p>
       <w:pPr>
@@ -1298,7 +1266,13 @@
         <w:t xml:space="preserve"> Statistics software: SPSS, Amos</w:t>
       </w:r>
       <w:r>
-        <w:t>, Excel</w:t>
+        <w:t>,</w:t>
+      </w:r>
+      <w:r>
+        <w:t xml:space="preserve"> SmartPLS,</w:t>
+      </w:r>
+      <w:r>
+        <w:t xml:space="preserve"> Excel</w:t>
       </w:r>
     </w:p>
     <w:p>
@@ -2712,7 +2686,7 @@
 </file>
 
 <file path=customXml/itemProps1.xml><?xml version="1.0" encoding="utf-8"?>
-<ds:datastoreItem xmlns:ds="http://schemas.openxmlformats.org/officeDocument/2006/customXml" ds:itemID="{E1D3BF72-5B16-48C6-86D6-2E021E9DE347}">
+<ds:datastoreItem xmlns:ds="http://schemas.openxmlformats.org/officeDocument/2006/customXml" ds:itemID="{C3D23957-3699-4F37-97FB-3220A739CB7D}">
   <ds:schemaRefs>
     <ds:schemaRef ds:uri="http://schemas.openxmlformats.org/officeDocument/2006/bibliography"/>
   </ds:schemaRefs>

--- a/static/files/cv.docx
+++ b/static/files/cv.docx
@@ -204,59 +204,60 @@
           <w:sz w:val="22"/>
           <w:szCs w:val="22"/>
         </w:rPr>
-        <w:t>(Guangzhou)</w:t>
-      </w:r>
-      <w:r>
-        <w:rPr>
+        <w:t>(</w:t>
+      </w:r>
+      <w:proofErr w:type="gramStart"/>
+      <w:r>
+        <w:rPr>
+          <w:i/>
           <w:sz w:val="22"/>
           <w:szCs w:val="22"/>
         </w:rPr>
-        <w:t xml:space="preserve"> </w:t>
+        <w:t>Guangzhou)</w:t>
       </w:r>
       <w:r>
         <w:rPr>
           <w:sz w:val="22"/>
           <w:szCs w:val="22"/>
         </w:rPr>
-        <w:t xml:space="preserve">                    </w:t>
+        <w:t xml:space="preserve"> </w:t>
       </w:r>
       <w:r>
         <w:rPr>
           <w:sz w:val="22"/>
           <w:szCs w:val="22"/>
         </w:rPr>
-        <w:t xml:space="preserve"> Expected 2019</w:t>
-      </w:r>
-    </w:p>
-    <w:p>
-      <w:pPr>
+        <w:t xml:space="preserve">  </w:t>
+      </w:r>
+      <w:proofErr w:type="gramEnd"/>
+      <w:r>
         <w:rPr>
           <w:sz w:val="22"/>
           <w:szCs w:val="22"/>
         </w:rPr>
-      </w:pPr>
+        <w:t xml:space="preserve">                  </w:t>
+      </w:r>
       <w:r>
         <w:rPr>
           <w:sz w:val="22"/>
           <w:szCs w:val="22"/>
         </w:rPr>
-        <w:t xml:space="preserve">B.A., Department of Journalism, </w:t>
-      </w:r>
-      <w:r>
-        <w:rPr>
-          <w:i/>
+        <w:t xml:space="preserve"> Expected 2019</w:t>
+      </w:r>
+    </w:p>
+    <w:p>
+      <w:pPr>
+        <w:rPr>
           <w:sz w:val="22"/>
           <w:szCs w:val="22"/>
         </w:rPr>
-        <w:t>So</w:t>
-      </w:r>
-      <w:r>
-        <w:rPr>
-          <w:i/>
+      </w:pPr>
+      <w:r>
+        <w:rPr>
           <w:sz w:val="22"/>
           <w:szCs w:val="22"/>
         </w:rPr>
-        <w:t>uthwestern University of Financ</w:t>
+        <w:t xml:space="preserve">B.A., Department of Journalism, </w:t>
       </w:r>
       <w:r>
         <w:rPr>
@@ -264,27 +265,43 @@
           <w:sz w:val="22"/>
           <w:szCs w:val="22"/>
         </w:rPr>
-        <w:t>e and Econometrics</w:t>
-      </w:r>
-      <w:r>
-        <w:rPr>
+        <w:t>So</w:t>
+      </w:r>
+      <w:r>
+        <w:rPr>
+          <w:i/>
           <w:sz w:val="22"/>
           <w:szCs w:val="22"/>
         </w:rPr>
-        <w:t xml:space="preserve"> </w:t>
-      </w:r>
-      <w:r>
-        <w:rPr>
+        <w:t>uthwestern University of Financ</w:t>
+      </w:r>
+      <w:r>
+        <w:rPr>
+          <w:i/>
           <w:sz w:val="22"/>
           <w:szCs w:val="22"/>
         </w:rPr>
-        <w:t xml:space="preserve">      </w:t>
+        <w:t>e and Econometrics</w:t>
       </w:r>
       <w:r>
         <w:rPr>
           <w:sz w:val="22"/>
           <w:szCs w:val="22"/>
         </w:rPr>
+        <w:t xml:space="preserve"> </w:t>
+      </w:r>
+      <w:r>
+        <w:rPr>
+          <w:sz w:val="22"/>
+          <w:szCs w:val="22"/>
+        </w:rPr>
+        <w:t xml:space="preserve">      </w:t>
+      </w:r>
+      <w:r>
+        <w:rPr>
+          <w:sz w:val="22"/>
+          <w:szCs w:val="22"/>
+        </w:rPr>
         <w:t>2015</w:t>
       </w:r>
     </w:p>
@@ -485,7 +502,21 @@
         <w:rPr>
           <w:i/>
         </w:rPr>
-        <w:t>Engagement in Cancer Screening: Theoretical Exploration Using A Meta-Analytical Structural Equation Modeling Approach</w:t>
+        <w:t xml:space="preserve">Engagement in Cancer Screening: Theoretical Exploration Using </w:t>
+      </w:r>
+      <w:proofErr w:type="gramStart"/>
+      <w:r>
+        <w:rPr>
+          <w:i/>
+        </w:rPr>
+        <w:t>A</w:t>
+      </w:r>
+      <w:proofErr w:type="gramEnd"/>
+      <w:r>
+        <w:rPr>
+          <w:i/>
+        </w:rPr>
+        <w:t xml:space="preserve"> Meta-Analytical Structural Equation Modeling Approach</w:t>
       </w:r>
       <w:r>
         <w:rPr>
@@ -497,7 +528,15 @@
         <w:t xml:space="preserve">Paper accepted by the </w:t>
       </w:r>
       <w:r>
-        <w:t>Association For Education In Journalism &amp; Mass Communication</w:t>
+        <w:t xml:space="preserve">Association </w:t>
+      </w:r>
+      <w:proofErr w:type="gramStart"/>
+      <w:r>
+        <w:t>For</w:t>
+      </w:r>
+      <w:proofErr w:type="gramEnd"/>
+      <w:r>
+        <w:t xml:space="preserve"> Education In Journalism &amp; Mass Communication</w:t>
       </w:r>
       <w:r>
         <w:t xml:space="preserve"> A</w:t>
@@ -705,54 +744,51 @@
     </w:p>
     <w:p>
       <w:r>
+        <w:t xml:space="preserve">Xianglin Su., </w:t>
+      </w:r>
+      <w:r>
+        <w:rPr>
+          <w:b/>
+        </w:rPr>
+        <w:t>Zhiliang Lin</w:t>
+      </w:r>
+      <w:r>
+        <w:t>.,</w:t>
+      </w:r>
+      <w:r>
+        <w:t xml:space="preserve"> Yuting Zhang</w:t>
+      </w:r>
+      <w:r>
+        <w:t>.,</w:t>
+      </w:r>
+      <w:r>
+        <w:t xml:space="preserve"> &amp;</w:t>
+      </w:r>
+      <w:r>
+        <w:t xml:space="preserve"> </w:t>
+      </w:r>
+      <w:r>
+        <w:t>Guangchao Charles Feng</w:t>
+      </w:r>
+      <w:r>
+        <w:rPr>
+          <w:rFonts w:hint="eastAsia"/>
+        </w:rPr>
+        <w:t xml:space="preserve">. </w:t>
+      </w:r>
+      <w:r>
+        <w:rPr>
+          <w:i/>
+        </w:rPr>
+        <w:t>Determinants of technology acceptance: Two modeling-based meta-analytic reviews</w:t>
+      </w:r>
+      <w:r>
+        <w:rPr>
+          <w:i/>
+        </w:rPr>
         <w:t>.</w:t>
       </w:r>
       <w:r>
-        <w:t xml:space="preserve">Xianglin Su., </w:t>
-      </w:r>
-      <w:r>
-        <w:rPr>
-          <w:b/>
-        </w:rPr>
-        <w:t>Zhiliang Lin</w:t>
-      </w:r>
-      <w:r>
-        <w:t>.,</w:t>
-      </w:r>
-      <w:r>
-        <w:t xml:space="preserve"> Yuting Zhang</w:t>
-      </w:r>
-      <w:r>
-        <w:t>.,</w:t>
-      </w:r>
-      <w:r>
-        <w:t xml:space="preserve"> &amp;</w:t>
-      </w:r>
-      <w:r>
-        <w:t xml:space="preserve"> </w:t>
-      </w:r>
-      <w:r>
-        <w:t>Guangchao Charles Feng</w:t>
-      </w:r>
-      <w:r>
-        <w:rPr>
-          <w:rFonts w:hint="eastAsia"/>
-        </w:rPr>
-        <w:t xml:space="preserve">. </w:t>
-      </w:r>
-      <w:r>
-        <w:rPr>
-          <w:i/>
-        </w:rPr>
-        <w:t>Determinants of technology acceptance: Two modeling-based meta-analytic reviews</w:t>
-      </w:r>
-      <w:r>
-        <w:rPr>
-          <w:i/>
-        </w:rPr>
-        <w:t>.</w:t>
-      </w:r>
-      <w:r>
         <w:rPr>
           <w:i/>
         </w:rPr>
@@ -978,423 +1014,447 @@
       </w:r>
       <w:r>
         <w:t xml:space="preserve"> University               </w:t>
+      </w:r>
+      <w:r>
+        <w:t xml:space="preserve">                   </w:t>
+      </w:r>
+      <w:r>
+        <w:t xml:space="preserve">   </w:t>
+      </w:r>
+      <w:r>
+        <w:t xml:space="preserve"> </w:t>
+      </w:r>
+      <w:r>
+        <w:t xml:space="preserve">  </w:t>
+      </w:r>
+      <w:r>
+        <w:t xml:space="preserve"> </w:t>
+      </w:r>
+      <w:r>
+        <w:t xml:space="preserve"> </w:t>
+      </w:r>
+      <w:r>
+        <w:t xml:space="preserve">Sep, </w:t>
+      </w:r>
+      <w:r>
+        <w:t>2016 – Dec</w:t>
+      </w:r>
+      <w:r>
+        <w:t>,</w:t>
+      </w:r>
+      <w:r>
+        <w:t xml:space="preserve"> 2016</w:t>
+      </w:r>
+    </w:p>
+    <w:p>
+      <w:r>
+        <w:rPr>
+          <w:rFonts w:hint="eastAsia"/>
+          <w:b/>
+        </w:rPr>
+        <w:t>•</w:t>
+      </w:r>
+      <w:r>
+        <w:rPr>
+          <w:b/>
+        </w:rPr>
+        <w:t xml:space="preserve"> </w:t>
+      </w:r>
+      <w:r>
+        <w:t>Help  with recordkeeping, such as tracking attendance and calculating grades</w:t>
+      </w:r>
+    </w:p>
+    <w:p>
+      <w:r>
+        <w:rPr>
+          <w:rFonts w:hint="eastAsia"/>
+        </w:rPr>
+        <w:t>•</w:t>
+      </w:r>
+      <w:r>
+        <w:rPr>
+          <w:rFonts w:hint="eastAsia"/>
+        </w:rPr>
+        <w:t xml:space="preserve"> </w:t>
+      </w:r>
+      <w:r>
+        <w:t xml:space="preserve">Help prepare for lessons by getting materials ready or setting </w:t>
+      </w:r>
+      <w:r>
+        <w:t>up equipment</w:t>
+      </w:r>
+    </w:p>
+    <w:p>
+      <w:r>
+        <w:rPr>
+          <w:rFonts w:hint="eastAsia"/>
+        </w:rPr>
+        <w:t>•</w:t>
+      </w:r>
+      <w:r>
+        <w:rPr>
+          <w:rFonts w:hint="eastAsia"/>
+        </w:rPr>
+        <w:t xml:space="preserve"> </w:t>
+      </w:r>
+      <w:r>
+        <w:t>L</w:t>
+      </w:r>
+      <w:r>
+        <w:t xml:space="preserve">earn about problems </w:t>
+      </w:r>
+      <w:r>
+        <w:t>students</w:t>
+      </w:r>
+      <w:r>
+        <w:t xml:space="preserve"> are having with the course material</w:t>
+      </w:r>
+    </w:p>
+    <w:p>
+      <w:pPr>
+        <w:rPr>
+          <w:b/>
+        </w:rPr>
+      </w:pPr>
+    </w:p>
+    <w:p>
+      <w:pPr>
+        <w:rPr>
+          <w:b/>
+        </w:rPr>
+      </w:pPr>
+      <w:r>
+        <w:rPr>
+          <w:b/>
+        </w:rPr>
+        <w:t>W</w:t>
+      </w:r>
+      <w:r>
+        <w:rPr>
+          <w:rFonts w:hint="eastAsia"/>
+          <w:b/>
+        </w:rPr>
+        <w:t>or</w:t>
+      </w:r>
+      <w:r>
+        <w:rPr>
+          <w:b/>
+        </w:rPr>
+        <w:t>kshop</w:t>
+      </w:r>
+      <w:r>
+        <w:rPr>
+          <w:b/>
+        </w:rPr>
+        <w:t>s</w:t>
+      </w:r>
+      <w:r>
+        <w:rPr>
+          <w:b/>
+        </w:rPr>
+        <w:t xml:space="preserve"> Attended</w:t>
+      </w:r>
+    </w:p>
+    <w:p>
+      <w:r>
+        <w:rPr>
+          <w:rFonts w:hint="eastAsia"/>
+        </w:rPr>
+        <w:t>•</w:t>
+      </w:r>
+      <w:r>
+        <w:rPr>
+          <w:rFonts w:hint="eastAsia"/>
+        </w:rPr>
+        <w:t xml:space="preserve"> </w:t>
+      </w:r>
+      <w:r>
+        <w:t>T</w:t>
+      </w:r>
+      <w:r>
+        <w:rPr>
+          <w:rFonts w:hint="eastAsia"/>
+        </w:rPr>
+        <w:t>he</w:t>
+      </w:r>
+      <w:r>
+        <w:t xml:space="preserve"> Application of </w:t>
+      </w:r>
+      <w:r>
+        <w:t xml:space="preserve">Bayesian </w:t>
+      </w:r>
+      <w:r>
+        <w:t>S</w:t>
+      </w:r>
+      <w:r>
+        <w:t xml:space="preserve">tatistical </w:t>
+      </w:r>
+      <w:r>
+        <w:t>M</w:t>
+      </w:r>
+      <w:r>
+        <w:t xml:space="preserve">ethods </w:t>
+      </w:r>
+      <w:r>
+        <w:t>on Management</w:t>
+      </w:r>
+      <w:r>
+        <w:t>, Sun</w:t>
+      </w:r>
+      <w:r>
+        <w:t xml:space="preserve"> Yat-S</w:t>
+      </w:r>
+      <w:r>
+        <w:t>en</w:t>
+      </w:r>
+      <w:r>
+        <w:t xml:space="preserve"> </w:t>
+      </w:r>
+      <w:r>
+        <w:t>University</w:t>
+      </w:r>
+      <w:r>
+        <w:t>, 2017 Jun</w:t>
+      </w:r>
+    </w:p>
+    <w:p>
+      <w:r>
+        <w:rPr>
+          <w:rFonts w:hint="eastAsia"/>
+        </w:rPr>
+        <w:t>•</w:t>
+      </w:r>
+      <w:r>
+        <w:t xml:space="preserve"> </w:t>
+      </w:r>
+      <w:r>
+        <w:t>Artificial S</w:t>
+      </w:r>
+      <w:r>
+        <w:t>ociety</w:t>
+      </w:r>
+      <w:r>
+        <w:t xml:space="preserve"> and Computational Social S</w:t>
+      </w:r>
+      <w:r>
+        <w:t xml:space="preserve">cience, </w:t>
+      </w:r>
+      <w:r>
+        <w:t>Sun Yat-Sen University, 2017 July</w:t>
+      </w:r>
+    </w:p>
+    <w:p>
+      <w:pPr>
+        <w:rPr>
+          <w:b/>
+        </w:rPr>
+      </w:pPr>
+    </w:p>
+    <w:p>
+      <w:pPr>
+        <w:rPr>
+          <w:b/>
+        </w:rPr>
+      </w:pPr>
+      <w:r>
+        <w:rPr>
+          <w:b/>
+        </w:rPr>
+        <w:t>Training and Skills</w:t>
+      </w:r>
+    </w:p>
+    <w:p>
+      <w:r>
+        <w:rPr>
+          <w:rFonts w:hint="eastAsia"/>
+        </w:rPr>
+        <w:t>•</w:t>
+      </w:r>
+      <w:r>
+        <w:t xml:space="preserve"> Programming languages: R (</w:t>
+      </w:r>
+      <w:r>
+        <w:t>fluency</w:t>
+      </w:r>
+      <w:r>
+        <w:t>)</w:t>
+      </w:r>
+      <w:r>
+        <w:t>,</w:t>
+      </w:r>
+      <w:r>
+        <w:t xml:space="preserve"> </w:t>
+      </w:r>
+      <w:r>
+        <w:t>Python</w:t>
+      </w:r>
+      <w:r>
+        <w:t xml:space="preserve"> </w:t>
+      </w:r>
+      <w:r>
+        <w:t>(basic)</w:t>
+      </w:r>
+    </w:p>
+    <w:p>
+      <w:r>
+        <w:rPr>
+          <w:rFonts w:hint="eastAsia"/>
+        </w:rPr>
+        <w:t>•</w:t>
+      </w:r>
+      <w:r>
+        <w:t xml:space="preserve"> Statistics software: SPSS, Amos</w:t>
+      </w:r>
+      <w:r>
+        <w:t>,</w:t>
+      </w:r>
+      <w:r>
+        <w:t xml:space="preserve"> SmartPLS,</w:t>
+      </w:r>
+      <w:r>
+        <w:t xml:space="preserve"> Excel</w:t>
+      </w:r>
+    </w:p>
+    <w:p>
+      <w:r>
+        <w:rPr>
+          <w:rFonts w:hint="eastAsia"/>
+        </w:rPr>
+        <w:t>•</w:t>
+      </w:r>
+      <w:r>
+        <w:t xml:space="preserve"> </w:t>
+      </w:r>
+      <w:r>
+        <w:t>Scientometrics</w:t>
+      </w:r>
+      <w:r>
+        <w:t xml:space="preserve"> software</w:t>
+      </w:r>
+      <w:r>
+        <w:t xml:space="preserve">: </w:t>
+      </w:r>
+      <w:r>
+        <w:t>CiteSpace</w:t>
+      </w:r>
+      <w:r>
+        <w:t xml:space="preserve">, </w:t>
+      </w:r>
+      <w:r>
+        <w:t>bicomb</w:t>
+      </w:r>
+      <w:r>
+        <w:t>, UCINET</w:t>
+      </w:r>
+    </w:p>
+    <w:p>
+      <w:r>
+        <w:rPr>
+          <w:rFonts w:hint="eastAsia"/>
+        </w:rPr>
+        <w:t>•</w:t>
+      </w:r>
+      <w:r>
+        <w:t xml:space="preserve"> Visualization software: Photoshop, Illustrator, Visio, Tableau</w:t>
+      </w:r>
+    </w:p>
+    <w:p>
+      <w:r>
+        <w:rPr>
+          <w:rFonts w:hint="eastAsia"/>
+        </w:rPr>
+        <w:t>•</w:t>
+      </w:r>
+      <w:r>
+        <w:t xml:space="preserve"> </w:t>
+      </w:r>
+      <w:r>
+        <w:t>Reference management</w:t>
+      </w:r>
+      <w:r>
+        <w:t xml:space="preserve"> software: </w:t>
+      </w:r>
+      <w:r>
+        <w:t>E</w:t>
+      </w:r>
+      <w:r>
+        <w:rPr>
+          <w:rFonts w:hint="eastAsia"/>
+        </w:rPr>
+        <w:t>nd</w:t>
+      </w:r>
+      <w:r>
+        <w:t xml:space="preserve">note, </w:t>
+      </w:r>
+      <w:r>
+        <w:t xml:space="preserve">Zotero, </w:t>
+      </w:r>
+      <w:r>
+        <w:t>NoteExpress</w:t>
+      </w:r>
+    </w:p>
+    <w:p>
+      <w:pPr>
+        <w:rPr>
+          <w:b/>
+        </w:rPr>
+      </w:pPr>
+    </w:p>
+    <w:p>
+      <w:pPr>
+        <w:rPr>
+          <w:b/>
+        </w:rPr>
+      </w:pPr>
+      <w:r>
+        <w:rPr>
+          <w:b/>
+        </w:rPr>
+        <w:lastRenderedPageBreak/>
+        <w:t>Languages</w:t>
+      </w:r>
+    </w:p>
+    <w:p>
+      <w:r>
+        <w:t>Mandarin Chinese</w:t>
+      </w:r>
+      <w:r>
+        <w:t xml:space="preserve"> (</w:t>
+      </w:r>
+      <w:r>
+        <w:rPr>
+          <w:rFonts w:hint="eastAsia"/>
+        </w:rPr>
+        <w:t>n</w:t>
+      </w:r>
+      <w:r>
+        <w:t>ative</w:t>
+      </w:r>
+      <w:r>
+        <w:t>)</w:t>
+      </w:r>
+      <w:r>
+        <w:rPr>
+          <w:rFonts w:hint="eastAsia"/>
+        </w:rPr>
+        <w:t>,</w:t>
+      </w:r>
+      <w:r>
+        <w:t xml:space="preserve"> Cantonese</w:t>
+      </w:r>
+      <w:r>
+        <w:t xml:space="preserve"> </w:t>
+      </w:r>
+      <w:r>
+        <w:t>(</w:t>
+      </w:r>
+      <w:r>
+        <w:t>native</w:t>
       </w:r>
       <w:bookmarkStart w:id="0" w:name="_GoBack"/>
       <w:bookmarkEnd w:id="0"/>
       <w:r>
-        <w:t xml:space="preserve">                   </w:t>
-      </w:r>
-      <w:r>
-        <w:t xml:space="preserve">   </w:t>
-      </w:r>
-      <w:r>
-        <w:t xml:space="preserve"> </w:t>
-      </w:r>
-      <w:r>
-        <w:t xml:space="preserve">  </w:t>
-      </w:r>
-      <w:r>
-        <w:t xml:space="preserve"> </w:t>
-      </w:r>
-      <w:r>
-        <w:t xml:space="preserve"> </w:t>
-      </w:r>
-      <w:r>
-        <w:t xml:space="preserve">Sep, </w:t>
-      </w:r>
-      <w:r>
-        <w:t>2016 – Dec</w:t>
-      </w:r>
-      <w:r>
-        <w:t>,</w:t>
-      </w:r>
-      <w:r>
-        <w:t xml:space="preserve"> 2016</w:t>
-      </w:r>
-    </w:p>
-    <w:p>
-      <w:r>
-        <w:rPr>
-          <w:rFonts w:hint="eastAsia"/>
-          <w:b/>
-        </w:rPr>
-        <w:t>•</w:t>
-      </w:r>
-      <w:r>
-        <w:rPr>
-          <w:b/>
-        </w:rPr>
-        <w:t xml:space="preserve"> </w:t>
-      </w:r>
-      <w:r>
-        <w:t>Help  with recordkeeping, such as tracking attendance and calculating grades</w:t>
-      </w:r>
-    </w:p>
-    <w:p>
-      <w:r>
-        <w:rPr>
-          <w:rFonts w:hint="eastAsia"/>
-        </w:rPr>
-        <w:t>•</w:t>
-      </w:r>
-      <w:r>
-        <w:rPr>
-          <w:rFonts w:hint="eastAsia"/>
-        </w:rPr>
-        <w:t xml:space="preserve"> </w:t>
-      </w:r>
-      <w:r>
-        <w:t xml:space="preserve">Help prepare for lessons by getting materials ready or setting </w:t>
-      </w:r>
-      <w:r>
-        <w:t>up equipment</w:t>
-      </w:r>
-    </w:p>
-    <w:p>
-      <w:r>
-        <w:rPr>
-          <w:rFonts w:hint="eastAsia"/>
-        </w:rPr>
-        <w:t>•</w:t>
-      </w:r>
-      <w:r>
-        <w:rPr>
-          <w:rFonts w:hint="eastAsia"/>
-        </w:rPr>
-        <w:t xml:space="preserve"> </w:t>
-      </w:r>
-      <w:r>
-        <w:t>L</w:t>
-      </w:r>
-      <w:r>
-        <w:t xml:space="preserve">earn about problems </w:t>
-      </w:r>
-      <w:r>
-        <w:t>students</w:t>
-      </w:r>
-      <w:r>
-        <w:t xml:space="preserve"> are having with the course material</w:t>
-      </w:r>
-    </w:p>
-    <w:p>
-      <w:pPr>
-        <w:rPr>
-          <w:b/>
-        </w:rPr>
-      </w:pPr>
-    </w:p>
-    <w:p>
-      <w:pPr>
-        <w:rPr>
-          <w:b/>
-        </w:rPr>
-      </w:pPr>
-      <w:r>
-        <w:rPr>
-          <w:b/>
-        </w:rPr>
-        <w:t>W</w:t>
-      </w:r>
-      <w:r>
-        <w:rPr>
-          <w:rFonts w:hint="eastAsia"/>
-          <w:b/>
-        </w:rPr>
-        <w:t>or</w:t>
-      </w:r>
-      <w:r>
-        <w:rPr>
-          <w:b/>
-        </w:rPr>
-        <w:t>kshop</w:t>
-      </w:r>
-      <w:r>
-        <w:rPr>
-          <w:b/>
-        </w:rPr>
-        <w:t>s</w:t>
-      </w:r>
-      <w:r>
-        <w:rPr>
-          <w:b/>
-        </w:rPr>
-        <w:t xml:space="preserve"> Attended</w:t>
-      </w:r>
-    </w:p>
-    <w:p>
-      <w:r>
-        <w:rPr>
-          <w:rFonts w:hint="eastAsia"/>
-        </w:rPr>
-        <w:t>•</w:t>
-      </w:r>
-      <w:r>
-        <w:rPr>
-          <w:rFonts w:hint="eastAsia"/>
-        </w:rPr>
-        <w:t xml:space="preserve"> </w:t>
-      </w:r>
-      <w:r>
-        <w:t>T</w:t>
-      </w:r>
-      <w:r>
-        <w:rPr>
-          <w:rFonts w:hint="eastAsia"/>
-        </w:rPr>
-        <w:t>he</w:t>
-      </w:r>
-      <w:r>
-        <w:t xml:space="preserve"> Application of </w:t>
-      </w:r>
-      <w:r>
-        <w:t xml:space="preserve">Bayesian </w:t>
-      </w:r>
-      <w:r>
-        <w:t>S</w:t>
-      </w:r>
-      <w:r>
-        <w:t xml:space="preserve">tatistical </w:t>
-      </w:r>
-      <w:r>
-        <w:t>M</w:t>
-      </w:r>
-      <w:r>
-        <w:t xml:space="preserve">ethods </w:t>
-      </w:r>
-      <w:r>
-        <w:t>on Management</w:t>
-      </w:r>
-      <w:r>
-        <w:t>, Sun</w:t>
-      </w:r>
-      <w:r>
-        <w:t xml:space="preserve"> Yat-S</w:t>
-      </w:r>
-      <w:r>
-        <w:t>en</w:t>
-      </w:r>
-      <w:r>
-        <w:t xml:space="preserve"> </w:t>
-      </w:r>
-      <w:r>
-        <w:t>University</w:t>
-      </w:r>
-      <w:r>
-        <w:t>, 2017 Jun</w:t>
-      </w:r>
-    </w:p>
-    <w:p>
-      <w:r>
-        <w:rPr>
-          <w:rFonts w:hint="eastAsia"/>
-        </w:rPr>
-        <w:t>•</w:t>
-      </w:r>
-      <w:r>
-        <w:t xml:space="preserve"> </w:t>
-      </w:r>
-      <w:r>
-        <w:t>Artificial S</w:t>
-      </w:r>
-      <w:r>
-        <w:t>ociety</w:t>
-      </w:r>
-      <w:r>
-        <w:t xml:space="preserve"> and Computational Social S</w:t>
-      </w:r>
-      <w:r>
-        <w:t xml:space="preserve">cience, </w:t>
-      </w:r>
-      <w:r>
-        <w:t>Sun Yat-Sen University, 2017 July</w:t>
-      </w:r>
-    </w:p>
-    <w:p>
-      <w:pPr>
-        <w:rPr>
-          <w:b/>
-        </w:rPr>
-      </w:pPr>
-    </w:p>
-    <w:p>
-      <w:pPr>
-        <w:rPr>
-          <w:b/>
-        </w:rPr>
-      </w:pPr>
-      <w:r>
-        <w:rPr>
-          <w:b/>
-        </w:rPr>
-        <w:t>Training and Skills</w:t>
-      </w:r>
-    </w:p>
-    <w:p>
-      <w:r>
-        <w:rPr>
-          <w:rFonts w:hint="eastAsia"/>
-        </w:rPr>
-        <w:t>•</w:t>
-      </w:r>
-      <w:r>
-        <w:t xml:space="preserve"> Programming languages: R (proficiency)</w:t>
-      </w:r>
-      <w:r>
-        <w:t>,</w:t>
-      </w:r>
-      <w:r>
-        <w:t xml:space="preserve"> </w:t>
-      </w:r>
-      <w:r>
-        <w:t>Python</w:t>
-      </w:r>
-      <w:r>
-        <w:t xml:space="preserve"> </w:t>
-      </w:r>
-      <w:r>
-        <w:t>(basic)</w:t>
-      </w:r>
-    </w:p>
-    <w:p>
-      <w:r>
-        <w:rPr>
-          <w:rFonts w:hint="eastAsia"/>
-        </w:rPr>
-        <w:t>•</w:t>
-      </w:r>
-      <w:r>
-        <w:t xml:space="preserve"> Statistics software: SPSS, Amos</w:t>
-      </w:r>
-      <w:r>
-        <w:t>,</w:t>
-      </w:r>
-      <w:r>
-        <w:t xml:space="preserve"> SmartPLS,</w:t>
-      </w:r>
-      <w:r>
-        <w:t xml:space="preserve"> Excel</w:t>
-      </w:r>
-    </w:p>
-    <w:p>
-      <w:r>
-        <w:rPr>
-          <w:rFonts w:hint="eastAsia"/>
-        </w:rPr>
-        <w:t>•</w:t>
-      </w:r>
-      <w:r>
-        <w:t xml:space="preserve"> </w:t>
-      </w:r>
-      <w:r>
-        <w:t>Scientometrics</w:t>
-      </w:r>
-      <w:r>
-        <w:t xml:space="preserve"> software</w:t>
-      </w:r>
-      <w:r>
-        <w:t xml:space="preserve">: </w:t>
-      </w:r>
-      <w:r>
-        <w:t>CiteSpace</w:t>
-      </w:r>
-      <w:r>
-        <w:t xml:space="preserve">, </w:t>
-      </w:r>
-      <w:r>
-        <w:t>bicomb</w:t>
-      </w:r>
-      <w:r>
-        <w:t>, UCINET</w:t>
-      </w:r>
-    </w:p>
-    <w:p>
-      <w:r>
-        <w:rPr>
-          <w:rFonts w:hint="eastAsia"/>
-        </w:rPr>
-        <w:t>•</w:t>
-      </w:r>
-      <w:r>
-        <w:t xml:space="preserve"> Visualization software: Photoshop, Illustrator, Visio, Tableau</w:t>
-      </w:r>
-    </w:p>
-    <w:p>
-      <w:r>
-        <w:rPr>
-          <w:rFonts w:hint="eastAsia"/>
-        </w:rPr>
-        <w:t>•</w:t>
-      </w:r>
-      <w:r>
-        <w:t xml:space="preserve"> </w:t>
-      </w:r>
-      <w:r>
-        <w:t>Reference management</w:t>
-      </w:r>
-      <w:r>
-        <w:t xml:space="preserve"> software: </w:t>
-      </w:r>
-      <w:r>
-        <w:t>E</w:t>
-      </w:r>
-      <w:r>
-        <w:rPr>
-          <w:rFonts w:hint="eastAsia"/>
-        </w:rPr>
-        <w:t>nd</w:t>
-      </w:r>
-      <w:r>
-        <w:t xml:space="preserve">note, </w:t>
-      </w:r>
-      <w:r>
-        <w:t xml:space="preserve">Zotero, </w:t>
-      </w:r>
-      <w:r>
-        <w:t>NoteExpress</w:t>
-      </w:r>
-    </w:p>
-    <w:p>
-      <w:pPr>
-        <w:rPr>
-          <w:b/>
-        </w:rPr>
-      </w:pPr>
-    </w:p>
-    <w:p>
-      <w:pPr>
-        <w:rPr>
-          <w:b/>
-        </w:rPr>
-      </w:pPr>
-      <w:r>
-        <w:rPr>
-          <w:b/>
-        </w:rPr>
-        <w:lastRenderedPageBreak/>
-        <w:t>Languages</w:t>
-      </w:r>
-    </w:p>
-    <w:p>
-      <w:r>
-        <w:t>Mandarin Chinese</w:t>
-      </w:r>
-      <w:r>
-        <w:t xml:space="preserve"> (mother language)</w:t>
-      </w:r>
-      <w:r>
-        <w:rPr>
-          <w:rFonts w:hint="eastAsia"/>
-        </w:rPr>
-        <w:t>,</w:t>
-      </w:r>
-      <w:r>
-        <w:t xml:space="preserve"> Cantonese</w:t>
-      </w:r>
-      <w:r>
-        <w:t xml:space="preserve"> </w:t>
-      </w:r>
-      <w:r>
-        <w:t>(mother language)</w:t>
+        <w:t>)</w:t>
       </w:r>
       <w:r>
         <w:t>,</w:t>
@@ -2686,7 +2746,7 @@
 </file>
 
 <file path=customXml/itemProps1.xml><?xml version="1.0" encoding="utf-8"?>
-<ds:datastoreItem xmlns:ds="http://schemas.openxmlformats.org/officeDocument/2006/customXml" ds:itemID="{C3D23957-3699-4F37-97FB-3220A739CB7D}">
+<ds:datastoreItem xmlns:ds="http://schemas.openxmlformats.org/officeDocument/2006/customXml" ds:itemID="{F7556CE4-76D4-4E55-93F7-E177F6EF9FB7}">
   <ds:schemaRefs>
     <ds:schemaRef ds:uri="http://schemas.openxmlformats.org/officeDocument/2006/bibliography"/>
   </ds:schemaRefs>

--- a/static/files/cv.docx
+++ b/static/files/cv.docx
@@ -419,7 +419,25 @@
         <w:t xml:space="preserve">Paper </w:t>
       </w:r>
       <w:r>
-        <w:t xml:space="preserve">presented </w:t>
+        <w:rPr>
+          <w:u w:val="single"/>
+        </w:rPr>
+        <w:t>presented</w:t>
+      </w:r>
+      <w:r>
+        <w:rPr>
+          <w:b/>
+        </w:rPr>
+        <w:t xml:space="preserve"> </w:t>
+      </w:r>
+      <w:r>
+        <w:rPr>
+          <w:rFonts w:hint="eastAsia"/>
+        </w:rPr>
+        <w:t>at</w:t>
+      </w:r>
+      <w:r>
+        <w:t xml:space="preserve"> </w:t>
       </w:r>
       <w:r>
         <w:t>68th Annual ICA Conference</w:t>
@@ -525,7 +543,22 @@
         <w:t xml:space="preserve">. </w:t>
       </w:r>
       <w:r>
-        <w:t xml:space="preserve">Paper accepted by the </w:t>
+        <w:t xml:space="preserve">Paper </w:t>
+      </w:r>
+      <w:r>
+        <w:rPr>
+          <w:u w:val="single"/>
+        </w:rPr>
+        <w:t>accepted</w:t>
+      </w:r>
+      <w:r>
+        <w:rPr>
+          <w:b/>
+        </w:rPr>
+        <w:t xml:space="preserve"> </w:t>
+      </w:r>
+      <w:r>
+        <w:t xml:space="preserve">by the </w:t>
       </w:r>
       <w:r>
         <w:t xml:space="preserve">Association </w:t>
@@ -536,923 +569,929 @@
       </w:r>
       <w:proofErr w:type="gramEnd"/>
       <w:r>
-        <w:t xml:space="preserve"> Education In Journalism &amp; Mass Communication</w:t>
-      </w:r>
-      <w:r>
-        <w:t xml:space="preserve"> A</w:t>
-      </w:r>
-      <w:r>
-        <w:t>nnual</w:t>
-      </w:r>
-      <w:r>
-        <w:t xml:space="preserve"> Conference. </w:t>
-      </w:r>
-      <w:r>
-        <w:t>Washington, D</w:t>
-      </w:r>
-      <w:r>
-        <w:t>.</w:t>
-      </w:r>
-      <w:r>
-        <w:t>C</w:t>
-      </w:r>
-      <w:r>
-        <w:t>.</w:t>
-      </w:r>
-      <w:r>
-        <w:t>,</w:t>
-      </w:r>
-      <w:r>
-        <w:t xml:space="preserve"> </w:t>
-      </w:r>
-      <w:r>
-        <w:t>USA</w:t>
-      </w:r>
-      <w:r>
-        <w:t>.</w:t>
-      </w:r>
-    </w:p>
-    <w:p>
-      <w:r>
-        <w:rPr>
-          <w:b/>
-        </w:rPr>
-        <w:t xml:space="preserve">(paper in Chinese) </w:t>
-      </w:r>
-      <w:r>
-        <w:rPr>
-          <w:b/>
-        </w:rPr>
-        <w:t>Zhiliang Lin</w:t>
-      </w:r>
-      <w:r>
-        <w:rPr>
-          <w:rFonts w:hint="eastAsia"/>
-        </w:rPr>
-        <w:t>. &amp;</w:t>
-      </w:r>
-      <w:r>
-        <w:t xml:space="preserve"> </w:t>
-      </w:r>
-      <w:r>
-        <w:rPr>
-          <w:rFonts w:hint="eastAsia"/>
-        </w:rPr>
-        <w:t>Jiahong Wu</w:t>
-      </w:r>
-      <w:r>
-        <w:rPr>
-          <w:rFonts w:hint="eastAsia"/>
-        </w:rPr>
-        <w:t xml:space="preserve">. </w:t>
-      </w:r>
-      <w:r>
-        <w:t>(</w:t>
-      </w:r>
-      <w:r>
-        <w:rPr>
-          <w:rFonts w:hint="eastAsia"/>
-        </w:rPr>
-        <w:t>2017</w:t>
-      </w:r>
-      <w:r>
-        <w:rPr>
-          <w:rFonts w:hint="eastAsia"/>
-        </w:rPr>
-        <w:t>,</w:t>
-      </w:r>
-      <w:r>
-        <w:t xml:space="preserve"> April</w:t>
-      </w:r>
-      <w:r>
-        <w:t>).</w:t>
-      </w:r>
-      <w:r>
-        <w:t xml:space="preserve"> </w:t>
-      </w:r>
-      <w:r>
-        <w:rPr>
-          <w:i/>
-        </w:rPr>
-        <w:t xml:space="preserve">The </w:t>
-      </w:r>
-      <w:r>
-        <w:rPr>
-          <w:i/>
-        </w:rPr>
-        <w:t>Marxism</w:t>
-      </w:r>
-      <w:r>
-        <w:rPr>
-          <w:i/>
-        </w:rPr>
-        <w:t xml:space="preserve"> in </w:t>
-      </w:r>
-      <w:r>
-        <w:rPr>
-          <w:i/>
-        </w:rPr>
-        <w:t>Chinese Journalism and Communication</w:t>
-      </w:r>
-      <w:r>
-        <w:rPr>
-          <w:i/>
-        </w:rPr>
-        <w:t xml:space="preserve"> </w:t>
-      </w:r>
-      <w:r>
-        <w:rPr>
-          <w:i/>
-        </w:rPr>
-        <w:t xml:space="preserve">Studies: A </w:t>
-      </w:r>
-      <w:r>
-        <w:rPr>
-          <w:i/>
-        </w:rPr>
-        <w:t>bibliometric</w:t>
-      </w:r>
-      <w:r>
-        <w:rPr>
-          <w:i/>
-        </w:rPr>
-        <w:t xml:space="preserve"> </w:t>
-      </w:r>
-      <w:r>
-        <w:rPr>
-          <w:i/>
-        </w:rPr>
-        <w:t>overview</w:t>
-      </w:r>
-      <w:r>
-        <w:rPr>
-          <w:rFonts w:hint="eastAsia"/>
-        </w:rPr>
-        <w:t>.</w:t>
-      </w:r>
-      <w:r>
-        <w:t xml:space="preserve"> </w:t>
-      </w:r>
-      <w:r>
-        <w:t>Paper presented at</w:t>
-      </w:r>
-      <w:r>
-        <w:t xml:space="preserve"> </w:t>
-      </w:r>
-      <w:r>
-        <w:t>Red H</w:t>
-      </w:r>
-      <w:r>
-        <w:t>eritage</w:t>
-      </w:r>
-      <w:r>
-        <w:t xml:space="preserve">: </w:t>
-      </w:r>
-      <w:r>
-        <w:t>Marxism</w:t>
-      </w:r>
-      <w:r>
-        <w:t xml:space="preserve"> and </w:t>
-      </w:r>
-      <w:r>
-        <w:t xml:space="preserve">Chinese Journalism and Communication Consortium, </w:t>
-      </w:r>
-      <w:r>
-        <w:t>Chongqing</w:t>
-      </w:r>
-      <w:r>
-        <w:t>, China</w:t>
-      </w:r>
-      <w:r>
-        <w:t>.</w:t>
-      </w:r>
-    </w:p>
-    <w:p>
-      <w:pPr>
-        <w:rPr>
-          <w:b/>
-        </w:rPr>
-      </w:pPr>
-    </w:p>
-    <w:p>
-      <w:r>
-        <w:rPr>
-          <w:b/>
-        </w:rPr>
-        <w:t xml:space="preserve">Manuscripts </w:t>
-      </w:r>
-    </w:p>
-    <w:p>
-      <w:r>
-        <w:t xml:space="preserve">Xianglin Su., </w:t>
-      </w:r>
-      <w:r>
-        <w:rPr>
-          <w:b/>
-        </w:rPr>
-        <w:t>Zhiliang Lin</w:t>
-      </w:r>
-      <w:r>
-        <w:t>.,</w:t>
-      </w:r>
-      <w:r>
-        <w:t xml:space="preserve"> Yuting Zhang</w:t>
-      </w:r>
-      <w:r>
-        <w:t>.,</w:t>
-      </w:r>
-      <w:r>
-        <w:t xml:space="preserve"> &amp;</w:t>
-      </w:r>
-      <w:r>
-        <w:t xml:space="preserve"> </w:t>
-      </w:r>
-      <w:r>
-        <w:t>Guangchao Charles Feng</w:t>
-      </w:r>
-      <w:r>
-        <w:rPr>
-          <w:rFonts w:hint="eastAsia"/>
-        </w:rPr>
-        <w:t xml:space="preserve">. </w:t>
-      </w:r>
-      <w:r>
-        <w:rPr>
-          <w:i/>
-        </w:rPr>
-        <w:t>Determinants of technology acceptance: Two modeling-based meta-analytic reviews</w:t>
-      </w:r>
-      <w:r>
-        <w:rPr>
-          <w:i/>
-        </w:rPr>
-        <w:t>.</w:t>
-      </w:r>
-      <w:r>
-        <w:rPr>
-          <w:i/>
-        </w:rPr>
-        <w:t xml:space="preserve"> </w:t>
-      </w:r>
-      <w:r>
-        <w:t>Paper submitted to</w:t>
-      </w:r>
-      <w:r>
-        <w:t xml:space="preserve"> 69th Annual ICA Conference, Washington, D.C.</w:t>
-      </w:r>
-      <w:r>
-        <w:t xml:space="preserve">, </w:t>
-      </w:r>
-      <w:r>
-        <w:t>USA.</w:t>
-      </w:r>
-      <w:r>
-        <w:rPr>
-          <w:b/>
-          <w:i/>
-        </w:rPr>
-        <w:t xml:space="preserve"> </w:t>
-      </w:r>
-      <w:r>
-        <w:rPr>
-          <w:b/>
-          <w:i/>
-        </w:rPr>
-        <w:cr/>
-      </w:r>
-    </w:p>
-    <w:p>
-      <w:pPr>
-        <w:rPr>
-          <w:b/>
-        </w:rPr>
-      </w:pPr>
-      <w:r>
-        <w:rPr>
-          <w:b/>
-        </w:rPr>
-        <w:t>Experience</w:t>
-      </w:r>
-    </w:p>
-    <w:p>
-      <w:r>
-        <w:t>Research</w:t>
-      </w:r>
-      <w:r>
-        <w:t xml:space="preserve"> </w:t>
-      </w:r>
-      <w:r>
-        <w:t>Assistant</w:t>
-      </w:r>
-      <w:r>
-        <w:t xml:space="preserve"> </w:t>
-      </w:r>
-      <w:r>
-        <w:rPr>
-          <w:rFonts w:hint="eastAsia"/>
-        </w:rPr>
-        <w:t>at</w:t>
-      </w:r>
-      <w:r>
-        <w:t xml:space="preserve"> Shenzhen University</w:t>
-      </w:r>
-      <w:r>
-        <w:t xml:space="preserve">                      </w:t>
-      </w:r>
-      <w:r>
-        <w:t xml:space="preserve">               </w:t>
-      </w:r>
-      <w:r>
-        <w:t>Mar,</w:t>
-      </w:r>
-      <w:r>
-        <w:t xml:space="preserve"> </w:t>
-      </w:r>
-      <w:r>
-        <w:t xml:space="preserve">2018 - </w:t>
-      </w:r>
-      <w:r>
-        <w:t>July</w:t>
-      </w:r>
-      <w:r>
-        <w:t>,</w:t>
-      </w:r>
-      <w:r>
-        <w:t xml:space="preserve"> </w:t>
-      </w:r>
-      <w:r>
-        <w:t>2018</w:t>
-      </w:r>
-    </w:p>
-    <w:p>
-      <w:r>
-        <w:rPr>
-          <w:rFonts w:hint="eastAsia"/>
-          <w:b/>
-        </w:rPr>
-        <w:t>•</w:t>
-      </w:r>
-      <w:r>
-        <w:rPr>
-          <w:rFonts w:hint="eastAsia"/>
-          <w:b/>
-        </w:rPr>
-        <w:t xml:space="preserve"> </w:t>
-      </w:r>
-      <w:r>
-        <w:t>P</w:t>
-      </w:r>
-      <w:r>
-        <w:rPr>
-          <w:rFonts w:hint="eastAsia"/>
-        </w:rPr>
-        <w:t>re</w:t>
-      </w:r>
-      <w:r>
-        <w:t xml:space="preserve">pare data and </w:t>
-      </w:r>
-      <w:r>
-        <w:t xml:space="preserve">SparklyR </w:t>
-      </w:r>
-      <w:r>
-        <w:t>code for</w:t>
-      </w:r>
-      <w:r>
-        <w:t xml:space="preserve"> the test of Hadoop platform of Big Data Lab</w:t>
-      </w:r>
-      <w:r>
-        <w:t xml:space="preserve"> </w:t>
-      </w:r>
-    </w:p>
-    <w:p>
-      <w:pPr>
-        <w:rPr>
-          <w:b/>
-        </w:rPr>
-      </w:pPr>
-      <w:r>
-        <w:rPr>
-          <w:rFonts w:hint="eastAsia"/>
-          <w:b/>
-        </w:rPr>
-        <w:t>•</w:t>
-      </w:r>
-      <w:r>
-        <w:rPr>
-          <w:rFonts w:hint="eastAsia"/>
-          <w:b/>
-        </w:rPr>
-        <w:t xml:space="preserve"> </w:t>
-      </w:r>
-      <w:r>
-        <w:t>T</w:t>
-      </w:r>
-      <w:r>
-        <w:t>each SPSS and R for fresh graduate students</w:t>
-      </w:r>
-    </w:p>
-    <w:p>
-      <w:r>
-        <w:rPr>
-          <w:rFonts w:hint="eastAsia"/>
-        </w:rPr>
-        <w:t>•</w:t>
-      </w:r>
-      <w:r>
-        <w:t xml:space="preserve"> Help write article</w:t>
-      </w:r>
-      <w:r>
-        <w:t>s</w:t>
-      </w:r>
-      <w:r>
-        <w:t xml:space="preserve"> on the </w:t>
-      </w:r>
-      <w:r>
-        <w:t>subject</w:t>
-      </w:r>
-      <w:r>
-        <w:t xml:space="preserve"> of public opinion for</w:t>
-      </w:r>
-      <w:r>
-        <w:t xml:space="preserve"> </w:t>
-      </w:r>
-      <w:r>
-        <w:t>the government of Shenzhen</w:t>
-      </w:r>
-    </w:p>
-    <w:p>
-      <w:pPr>
-        <w:rPr>
-          <w:b/>
-        </w:rPr>
-      </w:pPr>
-    </w:p>
-    <w:p>
-      <w:r>
-        <w:t>Teaching Assistant</w:t>
-      </w:r>
-      <w:r>
-        <w:rPr>
-          <w:rFonts w:hint="eastAsia"/>
-        </w:rPr>
-        <w:t>at</w:t>
-      </w:r>
-      <w:r>
-        <w:t xml:space="preserve"> </w:t>
-      </w:r>
-      <w:r>
-        <w:rPr>
-          <w:rFonts w:hint="eastAsia"/>
-        </w:rPr>
-        <w:t>at</w:t>
-      </w:r>
-      <w:r>
-        <w:t xml:space="preserve"> </w:t>
-      </w:r>
-      <w:r>
-        <w:t>Jinan</w:t>
-      </w:r>
-      <w:r>
-        <w:t xml:space="preserve"> University               </w:t>
-      </w:r>
-      <w:r>
-        <w:t xml:space="preserve">                   </w:t>
-      </w:r>
-      <w:r>
-        <w:t xml:space="preserve">   </w:t>
-      </w:r>
-      <w:r>
-        <w:t xml:space="preserve"> </w:t>
-      </w:r>
-      <w:r>
-        <w:t xml:space="preserve">  </w:t>
-      </w:r>
-      <w:r>
-        <w:t xml:space="preserve"> </w:t>
-      </w:r>
-      <w:r>
-        <w:t xml:space="preserve"> </w:t>
-      </w:r>
-      <w:r>
-        <w:t xml:space="preserve">Sep, </w:t>
-      </w:r>
-      <w:r>
-        <w:t>2016 – Dec</w:t>
-      </w:r>
-      <w:r>
-        <w:t>,</w:t>
-      </w:r>
-      <w:r>
-        <w:t xml:space="preserve"> 2016</w:t>
-      </w:r>
-    </w:p>
-    <w:p>
-      <w:r>
-        <w:rPr>
-          <w:rFonts w:hint="eastAsia"/>
-          <w:b/>
-        </w:rPr>
-        <w:t>•</w:t>
-      </w:r>
-      <w:r>
-        <w:rPr>
-          <w:b/>
-        </w:rPr>
-        <w:t xml:space="preserve"> </w:t>
-      </w:r>
-      <w:r>
-        <w:t>Help  with recordkeeping, such as tracking attendance and calculating grades</w:t>
-      </w:r>
-    </w:p>
-    <w:p>
-      <w:r>
-        <w:rPr>
-          <w:rFonts w:hint="eastAsia"/>
-        </w:rPr>
-        <w:t>•</w:t>
-      </w:r>
-      <w:r>
-        <w:rPr>
-          <w:rFonts w:hint="eastAsia"/>
-        </w:rPr>
-        <w:t xml:space="preserve"> </w:t>
-      </w:r>
-      <w:r>
-        <w:t xml:space="preserve">Help prepare for lessons by getting materials ready or setting </w:t>
-      </w:r>
-      <w:r>
-        <w:t>up equipment</w:t>
-      </w:r>
-    </w:p>
-    <w:p>
-      <w:r>
-        <w:rPr>
-          <w:rFonts w:hint="eastAsia"/>
-        </w:rPr>
-        <w:t>•</w:t>
-      </w:r>
-      <w:r>
-        <w:rPr>
-          <w:rFonts w:hint="eastAsia"/>
-        </w:rPr>
-        <w:t xml:space="preserve"> </w:t>
-      </w:r>
-      <w:r>
-        <w:t>L</w:t>
-      </w:r>
-      <w:r>
-        <w:t xml:space="preserve">earn about problems </w:t>
-      </w:r>
-      <w:r>
-        <w:t>students</w:t>
-      </w:r>
-      <w:r>
-        <w:t xml:space="preserve"> are having with the course material</w:t>
-      </w:r>
-    </w:p>
-    <w:p>
-      <w:pPr>
-        <w:rPr>
-          <w:b/>
-        </w:rPr>
-      </w:pPr>
-    </w:p>
-    <w:p>
-      <w:pPr>
-        <w:rPr>
-          <w:b/>
-        </w:rPr>
-      </w:pPr>
-      <w:r>
-        <w:rPr>
-          <w:b/>
-        </w:rPr>
-        <w:t>W</w:t>
-      </w:r>
-      <w:r>
-        <w:rPr>
-          <w:rFonts w:hint="eastAsia"/>
-          <w:b/>
-        </w:rPr>
-        <w:t>or</w:t>
-      </w:r>
-      <w:r>
-        <w:rPr>
-          <w:b/>
-        </w:rPr>
-        <w:t>kshop</w:t>
-      </w:r>
-      <w:r>
-        <w:rPr>
-          <w:b/>
-        </w:rPr>
-        <w:t>s</w:t>
-      </w:r>
-      <w:r>
-        <w:rPr>
-          <w:b/>
-        </w:rPr>
-        <w:t xml:space="preserve"> Attended</w:t>
-      </w:r>
-    </w:p>
-    <w:p>
-      <w:r>
-        <w:rPr>
-          <w:rFonts w:hint="eastAsia"/>
-        </w:rPr>
-        <w:t>•</w:t>
-      </w:r>
-      <w:r>
-        <w:rPr>
-          <w:rFonts w:hint="eastAsia"/>
-        </w:rPr>
-        <w:t xml:space="preserve"> </w:t>
-      </w:r>
-      <w:r>
-        <w:t>T</w:t>
-      </w:r>
-      <w:r>
-        <w:rPr>
-          <w:rFonts w:hint="eastAsia"/>
-        </w:rPr>
-        <w:t>he</w:t>
-      </w:r>
-      <w:r>
-        <w:t xml:space="preserve"> Application of </w:t>
-      </w:r>
-      <w:r>
-        <w:t xml:space="preserve">Bayesian </w:t>
-      </w:r>
-      <w:r>
-        <w:t>S</w:t>
-      </w:r>
-      <w:r>
-        <w:t xml:space="preserve">tatistical </w:t>
-      </w:r>
-      <w:r>
-        <w:t>M</w:t>
-      </w:r>
-      <w:r>
-        <w:t xml:space="preserve">ethods </w:t>
-      </w:r>
-      <w:r>
-        <w:t>on Management</w:t>
-      </w:r>
-      <w:r>
-        <w:t>, Sun</w:t>
-      </w:r>
-      <w:r>
-        <w:t xml:space="preserve"> Yat-S</w:t>
-      </w:r>
-      <w:r>
-        <w:t>en</w:t>
-      </w:r>
-      <w:r>
-        <w:t xml:space="preserve"> </w:t>
-      </w:r>
-      <w:r>
-        <w:t>University</w:t>
-      </w:r>
-      <w:r>
-        <w:t>, 2017 Jun</w:t>
-      </w:r>
-    </w:p>
-    <w:p>
-      <w:r>
-        <w:rPr>
-          <w:rFonts w:hint="eastAsia"/>
-        </w:rPr>
-        <w:t>•</w:t>
-      </w:r>
-      <w:r>
-        <w:t xml:space="preserve"> </w:t>
-      </w:r>
-      <w:r>
-        <w:t>Artificial S</w:t>
-      </w:r>
-      <w:r>
-        <w:t>ociety</w:t>
-      </w:r>
-      <w:r>
-        <w:t xml:space="preserve"> and Computational Social S</w:t>
-      </w:r>
-      <w:r>
-        <w:t xml:space="preserve">cience, </w:t>
-      </w:r>
-      <w:r>
-        <w:t>Sun Yat-Sen University, 2017 July</w:t>
-      </w:r>
-    </w:p>
-    <w:p>
-      <w:pPr>
-        <w:rPr>
-          <w:b/>
-        </w:rPr>
-      </w:pPr>
-    </w:p>
-    <w:p>
-      <w:pPr>
-        <w:rPr>
-          <w:b/>
-        </w:rPr>
-      </w:pPr>
-      <w:r>
-        <w:rPr>
-          <w:b/>
-        </w:rPr>
-        <w:t>Training and Skills</w:t>
-      </w:r>
-    </w:p>
-    <w:p>
-      <w:r>
-        <w:rPr>
-          <w:rFonts w:hint="eastAsia"/>
-        </w:rPr>
-        <w:t>•</w:t>
-      </w:r>
-      <w:r>
-        <w:t xml:space="preserve"> Programming languages: R (</w:t>
-      </w:r>
-      <w:r>
-        <w:t>fluency</w:t>
-      </w:r>
-      <w:r>
-        <w:t>)</w:t>
-      </w:r>
-      <w:r>
-        <w:t>,</w:t>
-      </w:r>
-      <w:r>
-        <w:t xml:space="preserve"> </w:t>
-      </w:r>
-      <w:r>
-        <w:t>Python</w:t>
-      </w:r>
-      <w:r>
-        <w:t xml:space="preserve"> </w:t>
-      </w:r>
-      <w:r>
-        <w:t>(basic)</w:t>
-      </w:r>
-    </w:p>
-    <w:p>
-      <w:r>
-        <w:rPr>
-          <w:rFonts w:hint="eastAsia"/>
-        </w:rPr>
-        <w:t>•</w:t>
-      </w:r>
-      <w:r>
-        <w:t xml:space="preserve"> Statistics software: SPSS, Amos</w:t>
-      </w:r>
-      <w:r>
-        <w:t>,</w:t>
-      </w:r>
-      <w:r>
-        <w:t xml:space="preserve"> SmartPLS,</w:t>
-      </w:r>
-      <w:r>
-        <w:t xml:space="preserve"> Excel</w:t>
-      </w:r>
-    </w:p>
-    <w:p>
-      <w:r>
-        <w:rPr>
-          <w:rFonts w:hint="eastAsia"/>
-        </w:rPr>
-        <w:t>•</w:t>
-      </w:r>
-      <w:r>
-        <w:t xml:space="preserve"> </w:t>
-      </w:r>
-      <w:r>
-        <w:t>Scientometrics</w:t>
-      </w:r>
-      <w:r>
-        <w:t xml:space="preserve"> software</w:t>
-      </w:r>
-      <w:r>
-        <w:t xml:space="preserve">: </w:t>
-      </w:r>
-      <w:r>
-        <w:t>CiteSpace</w:t>
-      </w:r>
-      <w:r>
-        <w:t xml:space="preserve">, </w:t>
-      </w:r>
-      <w:r>
-        <w:t>bicomb</w:t>
-      </w:r>
-      <w:r>
-        <w:t>, UCINET</w:t>
-      </w:r>
-    </w:p>
-    <w:p>
-      <w:r>
-        <w:rPr>
-          <w:rFonts w:hint="eastAsia"/>
-        </w:rPr>
-        <w:t>•</w:t>
-      </w:r>
-      <w:r>
-        <w:t xml:space="preserve"> Visualization software: Photoshop, Illustrator, Visio, Tableau</w:t>
-      </w:r>
-    </w:p>
-    <w:p>
-      <w:r>
-        <w:rPr>
-          <w:rFonts w:hint="eastAsia"/>
-        </w:rPr>
-        <w:t>•</w:t>
-      </w:r>
-      <w:r>
-        <w:t xml:space="preserve"> </w:t>
-      </w:r>
-      <w:r>
-        <w:t>Reference management</w:t>
-      </w:r>
-      <w:r>
-        <w:t xml:space="preserve"> software: </w:t>
-      </w:r>
-      <w:r>
-        <w:t>E</w:t>
-      </w:r>
-      <w:r>
-        <w:rPr>
-          <w:rFonts w:hint="eastAsia"/>
-        </w:rPr>
-        <w:t>nd</w:t>
-      </w:r>
-      <w:r>
-        <w:t xml:space="preserve">note, </w:t>
-      </w:r>
-      <w:r>
-        <w:t xml:space="preserve">Zotero, </w:t>
-      </w:r>
-      <w:r>
-        <w:t>NoteExpress</w:t>
-      </w:r>
-    </w:p>
-    <w:p>
-      <w:pPr>
-        <w:rPr>
-          <w:b/>
-        </w:rPr>
-      </w:pPr>
-    </w:p>
-    <w:p>
-      <w:pPr>
-        <w:rPr>
-          <w:b/>
-        </w:rPr>
-      </w:pPr>
-      <w:r>
-        <w:rPr>
-          <w:b/>
-        </w:rPr>
-        <w:lastRenderedPageBreak/>
-        <w:t>Languages</w:t>
-      </w:r>
-    </w:p>
-    <w:p>
-      <w:r>
-        <w:t>Mandarin Chinese</w:t>
-      </w:r>
-      <w:r>
-        <w:t xml:space="preserve"> (</w:t>
-      </w:r>
-      <w:r>
-        <w:rPr>
-          <w:rFonts w:hint="eastAsia"/>
-        </w:rPr>
-        <w:t>n</w:t>
-      </w:r>
-      <w:r>
-        <w:t>ative</w:t>
-      </w:r>
-      <w:r>
-        <w:t>)</w:t>
-      </w:r>
-      <w:r>
-        <w:rPr>
-          <w:rFonts w:hint="eastAsia"/>
-        </w:rPr>
-        <w:t>,</w:t>
-      </w:r>
-      <w:r>
-        <w:t xml:space="preserve"> Cantonese</w:t>
-      </w:r>
-      <w:r>
-        <w:t xml:space="preserve"> </w:t>
-      </w:r>
-      <w:r>
-        <w:t>(</w:t>
-      </w:r>
-      <w:r>
-        <w:t>native</w:t>
+        <w:t xml:space="preserve"> Education In Journalism &amp; </w:t>
       </w:r>
       <w:bookmarkStart w:id="0" w:name="_GoBack"/>
       <w:bookmarkEnd w:id="0"/>
+      <w:r>
+        <w:t>Mass Communication</w:t>
+      </w:r>
+      <w:r>
+        <w:t xml:space="preserve"> A</w:t>
+      </w:r>
+      <w:r>
+        <w:t>nnual</w:t>
+      </w:r>
+      <w:r>
+        <w:t xml:space="preserve"> Conference. </w:t>
+      </w:r>
+      <w:r>
+        <w:t>Washington, D</w:t>
+      </w:r>
+      <w:r>
+        <w:t>.</w:t>
+      </w:r>
+      <w:r>
+        <w:t>C</w:t>
+      </w:r>
+      <w:r>
+        <w:t>.</w:t>
+      </w:r>
+      <w:r>
+        <w:t>,</w:t>
+      </w:r>
+      <w:r>
+        <w:t xml:space="preserve"> </w:t>
+      </w:r>
+      <w:r>
+        <w:t>USA</w:t>
+      </w:r>
+      <w:r>
+        <w:t>.</w:t>
+      </w:r>
+    </w:p>
+    <w:p>
+      <w:r>
+        <w:rPr>
+          <w:b/>
+        </w:rPr>
+        <w:t xml:space="preserve">(paper in Chinese) </w:t>
+      </w:r>
+      <w:r>
+        <w:rPr>
+          <w:b/>
+        </w:rPr>
+        <w:t>Zhiliang Lin</w:t>
+      </w:r>
+      <w:r>
+        <w:rPr>
+          <w:rFonts w:hint="eastAsia"/>
+        </w:rPr>
+        <w:t>. &amp;</w:t>
+      </w:r>
+      <w:r>
+        <w:t xml:space="preserve"> </w:t>
+      </w:r>
+      <w:r>
+        <w:rPr>
+          <w:rFonts w:hint="eastAsia"/>
+        </w:rPr>
+        <w:t>Jiahong Wu</w:t>
+      </w:r>
+      <w:r>
+        <w:rPr>
+          <w:rFonts w:hint="eastAsia"/>
+        </w:rPr>
+        <w:t xml:space="preserve">. </w:t>
+      </w:r>
+      <w:r>
+        <w:t>(</w:t>
+      </w:r>
+      <w:r>
+        <w:rPr>
+          <w:rFonts w:hint="eastAsia"/>
+        </w:rPr>
+        <w:t>2017</w:t>
+      </w:r>
+      <w:r>
+        <w:rPr>
+          <w:rFonts w:hint="eastAsia"/>
+        </w:rPr>
+        <w:t>,</w:t>
+      </w:r>
+      <w:r>
+        <w:t xml:space="preserve"> April</w:t>
+      </w:r>
+      <w:r>
+        <w:t>).</w:t>
+      </w:r>
+      <w:r>
+        <w:t xml:space="preserve"> </w:t>
+      </w:r>
+      <w:r>
+        <w:rPr>
+          <w:i/>
+        </w:rPr>
+        <w:t xml:space="preserve">The </w:t>
+      </w:r>
+      <w:r>
+        <w:rPr>
+          <w:i/>
+        </w:rPr>
+        <w:t>Marxism</w:t>
+      </w:r>
+      <w:r>
+        <w:rPr>
+          <w:i/>
+        </w:rPr>
+        <w:t xml:space="preserve"> in </w:t>
+      </w:r>
+      <w:r>
+        <w:rPr>
+          <w:i/>
+        </w:rPr>
+        <w:t>Chinese Journalism and Communication</w:t>
+      </w:r>
+      <w:r>
+        <w:rPr>
+          <w:i/>
+        </w:rPr>
+        <w:t xml:space="preserve"> </w:t>
+      </w:r>
+      <w:r>
+        <w:rPr>
+          <w:i/>
+        </w:rPr>
+        <w:t xml:space="preserve">Studies: A </w:t>
+      </w:r>
+      <w:r>
+        <w:rPr>
+          <w:i/>
+        </w:rPr>
+        <w:t>bibliometric</w:t>
+      </w:r>
+      <w:r>
+        <w:rPr>
+          <w:i/>
+        </w:rPr>
+        <w:t xml:space="preserve"> </w:t>
+      </w:r>
+      <w:r>
+        <w:rPr>
+          <w:i/>
+        </w:rPr>
+        <w:t>overview</w:t>
+      </w:r>
+      <w:r>
+        <w:rPr>
+          <w:rFonts w:hint="eastAsia"/>
+        </w:rPr>
+        <w:t>.</w:t>
+      </w:r>
+      <w:r>
+        <w:t xml:space="preserve"> </w:t>
+      </w:r>
+      <w:r>
+        <w:t xml:space="preserve">Paper </w:t>
+      </w:r>
+      <w:r>
+        <w:rPr>
+          <w:u w:val="single"/>
+        </w:rPr>
+        <w:t>presented</w:t>
+      </w:r>
+      <w:r>
+        <w:t xml:space="preserve"> at</w:t>
+      </w:r>
+      <w:r>
+        <w:t xml:space="preserve"> </w:t>
+      </w:r>
+      <w:r>
+        <w:t>Red H</w:t>
+      </w:r>
+      <w:r>
+        <w:t>eritage</w:t>
+      </w:r>
+      <w:r>
+        <w:t xml:space="preserve">: </w:t>
+      </w:r>
+      <w:r>
+        <w:t>Marxism</w:t>
+      </w:r>
+      <w:r>
+        <w:t xml:space="preserve"> and </w:t>
+      </w:r>
+      <w:r>
+        <w:t xml:space="preserve">Chinese Journalism and Communication Consortium, </w:t>
+      </w:r>
+      <w:r>
+        <w:t>Chongqing</w:t>
+      </w:r>
+      <w:r>
+        <w:t>, China</w:t>
+      </w:r>
+      <w:r>
+        <w:t>.</w:t>
+      </w:r>
+    </w:p>
+    <w:p>
+      <w:r>
+        <w:lastRenderedPageBreak/>
+        <w:t xml:space="preserve">Xianglin Su., </w:t>
+      </w:r>
+      <w:r>
+        <w:rPr>
+          <w:b/>
+        </w:rPr>
+        <w:t>Zhiliang Lin</w:t>
+      </w:r>
+      <w:r>
+        <w:t>.,</w:t>
+      </w:r>
+      <w:r>
+        <w:t xml:space="preserve"> Yuting Zhang</w:t>
+      </w:r>
+      <w:r>
+        <w:t>.,</w:t>
+      </w:r>
+      <w:r>
+        <w:t xml:space="preserve"> &amp;</w:t>
+      </w:r>
+      <w:r>
+        <w:t xml:space="preserve"> </w:t>
+      </w:r>
+      <w:r>
+        <w:t>Guangchao Charles Feng</w:t>
+      </w:r>
+      <w:r>
+        <w:rPr>
+          <w:rFonts w:hint="eastAsia"/>
+        </w:rPr>
+        <w:t xml:space="preserve">. </w:t>
+      </w:r>
+      <w:r>
+        <w:rPr>
+          <w:i/>
+        </w:rPr>
+        <w:t>Determinants of technology acceptance: Two modeling-based meta-analytic reviews</w:t>
+      </w:r>
+      <w:r>
+        <w:rPr>
+          <w:i/>
+        </w:rPr>
+        <w:t>.</w:t>
+      </w:r>
+      <w:r>
+        <w:rPr>
+          <w:i/>
+        </w:rPr>
+        <w:t xml:space="preserve"> </w:t>
+      </w:r>
+      <w:r>
+        <w:t xml:space="preserve">Paper </w:t>
+      </w:r>
+      <w:r>
+        <w:rPr>
+          <w:u w:val="single"/>
+        </w:rPr>
+        <w:t>submitted</w:t>
+      </w:r>
+      <w:r>
+        <w:t xml:space="preserve"> to</w:t>
+      </w:r>
+      <w:r>
+        <w:t xml:space="preserve"> 69th Annual ICA Conference, Washington, D.C.</w:t>
+      </w:r>
+      <w:r>
+        <w:t xml:space="preserve">, </w:t>
+      </w:r>
+      <w:r>
+        <w:t>USA.</w:t>
+      </w:r>
+      <w:r>
+        <w:rPr>
+          <w:b/>
+          <w:i/>
+        </w:rPr>
+        <w:t xml:space="preserve"> </w:t>
+      </w:r>
+      <w:r>
+        <w:rPr>
+          <w:b/>
+          <w:i/>
+        </w:rPr>
+        <w:cr/>
+      </w:r>
+    </w:p>
+    <w:p>
+      <w:pPr>
+        <w:rPr>
+          <w:b/>
+        </w:rPr>
+      </w:pPr>
+      <w:r>
+        <w:rPr>
+          <w:b/>
+        </w:rPr>
+        <w:t>Experience</w:t>
+      </w:r>
+    </w:p>
+    <w:p>
+      <w:r>
+        <w:t>Research</w:t>
+      </w:r>
+      <w:r>
+        <w:t xml:space="preserve"> </w:t>
+      </w:r>
+      <w:r>
+        <w:t>Assistant</w:t>
+      </w:r>
+      <w:r>
+        <w:t xml:space="preserve"> </w:t>
+      </w:r>
+      <w:r>
+        <w:rPr>
+          <w:rFonts w:hint="eastAsia"/>
+        </w:rPr>
+        <w:t>at</w:t>
+      </w:r>
+      <w:r>
+        <w:t xml:space="preserve"> Shenzhen University</w:t>
+      </w:r>
+      <w:r>
+        <w:t xml:space="preserve">                      </w:t>
+      </w:r>
+      <w:r>
+        <w:t xml:space="preserve">               </w:t>
+      </w:r>
+      <w:r>
+        <w:t>Mar,</w:t>
+      </w:r>
+      <w:r>
+        <w:t xml:space="preserve"> </w:t>
+      </w:r>
+      <w:r>
+        <w:t xml:space="preserve">2018 - </w:t>
+      </w:r>
+      <w:r>
+        <w:t>July</w:t>
+      </w:r>
+      <w:r>
+        <w:t>,</w:t>
+      </w:r>
+      <w:r>
+        <w:t xml:space="preserve"> </w:t>
+      </w:r>
+      <w:r>
+        <w:t>2018</w:t>
+      </w:r>
+    </w:p>
+    <w:p>
+      <w:r>
+        <w:rPr>
+          <w:rFonts w:hint="eastAsia"/>
+          <w:b/>
+        </w:rPr>
+        <w:t>•</w:t>
+      </w:r>
+      <w:r>
+        <w:rPr>
+          <w:rFonts w:hint="eastAsia"/>
+          <w:b/>
+        </w:rPr>
+        <w:t xml:space="preserve"> </w:t>
+      </w:r>
+      <w:r>
+        <w:t>P</w:t>
+      </w:r>
+      <w:r>
+        <w:rPr>
+          <w:rFonts w:hint="eastAsia"/>
+        </w:rPr>
+        <w:t>re</w:t>
+      </w:r>
+      <w:r>
+        <w:t xml:space="preserve">pare data and </w:t>
+      </w:r>
+      <w:r>
+        <w:t xml:space="preserve">SparklyR </w:t>
+      </w:r>
+      <w:r>
+        <w:t>code for</w:t>
+      </w:r>
+      <w:r>
+        <w:t xml:space="preserve"> the test of Hadoop platform of Big Data Lab</w:t>
+      </w:r>
+      <w:r>
+        <w:t xml:space="preserve"> </w:t>
+      </w:r>
+    </w:p>
+    <w:p>
+      <w:pPr>
+        <w:rPr>
+          <w:b/>
+        </w:rPr>
+      </w:pPr>
+      <w:r>
+        <w:rPr>
+          <w:rFonts w:hint="eastAsia"/>
+          <w:b/>
+        </w:rPr>
+        <w:t>•</w:t>
+      </w:r>
+      <w:r>
+        <w:rPr>
+          <w:rFonts w:hint="eastAsia"/>
+          <w:b/>
+        </w:rPr>
+        <w:t xml:space="preserve"> </w:t>
+      </w:r>
+      <w:r>
+        <w:t>T</w:t>
+      </w:r>
+      <w:r>
+        <w:t>each SPSS and R for fresh graduate students</w:t>
+      </w:r>
+    </w:p>
+    <w:p>
+      <w:r>
+        <w:rPr>
+          <w:rFonts w:hint="eastAsia"/>
+        </w:rPr>
+        <w:t>•</w:t>
+      </w:r>
+      <w:r>
+        <w:t xml:space="preserve"> Help write article</w:t>
+      </w:r>
+      <w:r>
+        <w:t>s</w:t>
+      </w:r>
+      <w:r>
+        <w:t xml:space="preserve"> on the </w:t>
+      </w:r>
+      <w:r>
+        <w:t>subject</w:t>
+      </w:r>
+      <w:r>
+        <w:t xml:space="preserve"> of public opinion for</w:t>
+      </w:r>
+      <w:r>
+        <w:t xml:space="preserve"> </w:t>
+      </w:r>
+      <w:r>
+        <w:t>the government of Shenzhen</w:t>
+      </w:r>
+    </w:p>
+    <w:p>
+      <w:pPr>
+        <w:rPr>
+          <w:b/>
+        </w:rPr>
+      </w:pPr>
+    </w:p>
+    <w:p>
+      <w:r>
+        <w:t>Teaching Assistant</w:t>
+      </w:r>
+      <w:r>
+        <w:rPr>
+          <w:rFonts w:hint="eastAsia"/>
+        </w:rPr>
+        <w:t>at</w:t>
+      </w:r>
+      <w:r>
+        <w:t xml:space="preserve"> </w:t>
+      </w:r>
+      <w:r>
+        <w:rPr>
+          <w:rFonts w:hint="eastAsia"/>
+        </w:rPr>
+        <w:t>at</w:t>
+      </w:r>
+      <w:r>
+        <w:t xml:space="preserve"> </w:t>
+      </w:r>
+      <w:r>
+        <w:t>Jinan</w:t>
+      </w:r>
+      <w:r>
+        <w:t xml:space="preserve"> University               </w:t>
+      </w:r>
+      <w:r>
+        <w:t xml:space="preserve">                   </w:t>
+      </w:r>
+      <w:r>
+        <w:t xml:space="preserve">   </w:t>
+      </w:r>
+      <w:r>
+        <w:t xml:space="preserve"> </w:t>
+      </w:r>
+      <w:r>
+        <w:t xml:space="preserve">  </w:t>
+      </w:r>
+      <w:r>
+        <w:t xml:space="preserve"> </w:t>
+      </w:r>
+      <w:r>
+        <w:t xml:space="preserve"> </w:t>
+      </w:r>
+      <w:r>
+        <w:t xml:space="preserve">Sep, </w:t>
+      </w:r>
+      <w:r>
+        <w:t>2016 – Dec</w:t>
+      </w:r>
+      <w:r>
+        <w:t>,</w:t>
+      </w:r>
+      <w:r>
+        <w:t xml:space="preserve"> 2016</w:t>
+      </w:r>
+    </w:p>
+    <w:p>
+      <w:r>
+        <w:rPr>
+          <w:rFonts w:hint="eastAsia"/>
+          <w:b/>
+        </w:rPr>
+        <w:t>•</w:t>
+      </w:r>
+      <w:r>
+        <w:rPr>
+          <w:b/>
+        </w:rPr>
+        <w:t xml:space="preserve"> </w:t>
+      </w:r>
+      <w:r>
+        <w:t>Help  with recordkeeping, such as tracking attendance and calculating grades</w:t>
+      </w:r>
+    </w:p>
+    <w:p>
+      <w:r>
+        <w:rPr>
+          <w:rFonts w:hint="eastAsia"/>
+        </w:rPr>
+        <w:t>•</w:t>
+      </w:r>
+      <w:r>
+        <w:rPr>
+          <w:rFonts w:hint="eastAsia"/>
+        </w:rPr>
+        <w:t xml:space="preserve"> </w:t>
+      </w:r>
+      <w:r>
+        <w:t xml:space="preserve">Help prepare for lessons by getting materials ready or setting </w:t>
+      </w:r>
+      <w:r>
+        <w:t>up equipment</w:t>
+      </w:r>
+    </w:p>
+    <w:p>
+      <w:r>
+        <w:rPr>
+          <w:rFonts w:hint="eastAsia"/>
+        </w:rPr>
+        <w:t>•</w:t>
+      </w:r>
+      <w:r>
+        <w:rPr>
+          <w:rFonts w:hint="eastAsia"/>
+        </w:rPr>
+        <w:t xml:space="preserve"> </w:t>
+      </w:r>
+      <w:r>
+        <w:t>L</w:t>
+      </w:r>
+      <w:r>
+        <w:t xml:space="preserve">earn about problems </w:t>
+      </w:r>
+      <w:r>
+        <w:t>students</w:t>
+      </w:r>
+      <w:r>
+        <w:t xml:space="preserve"> are having with the course material</w:t>
+      </w:r>
+    </w:p>
+    <w:p>
+      <w:pPr>
+        <w:rPr>
+          <w:b/>
+        </w:rPr>
+      </w:pPr>
+    </w:p>
+    <w:p>
+      <w:pPr>
+        <w:rPr>
+          <w:b/>
+        </w:rPr>
+      </w:pPr>
+      <w:r>
+        <w:rPr>
+          <w:b/>
+        </w:rPr>
+        <w:t>W</w:t>
+      </w:r>
+      <w:r>
+        <w:rPr>
+          <w:rFonts w:hint="eastAsia"/>
+          <w:b/>
+        </w:rPr>
+        <w:t>or</w:t>
+      </w:r>
+      <w:r>
+        <w:rPr>
+          <w:b/>
+        </w:rPr>
+        <w:t>kshop</w:t>
+      </w:r>
+      <w:r>
+        <w:rPr>
+          <w:b/>
+        </w:rPr>
+        <w:t>s</w:t>
+      </w:r>
+      <w:r>
+        <w:rPr>
+          <w:b/>
+        </w:rPr>
+        <w:t xml:space="preserve"> Attended</w:t>
+      </w:r>
+    </w:p>
+    <w:p>
+      <w:r>
+        <w:rPr>
+          <w:rFonts w:hint="eastAsia"/>
+        </w:rPr>
+        <w:t>•</w:t>
+      </w:r>
+      <w:r>
+        <w:rPr>
+          <w:rFonts w:hint="eastAsia"/>
+        </w:rPr>
+        <w:t xml:space="preserve"> </w:t>
+      </w:r>
+      <w:r>
+        <w:t>T</w:t>
+      </w:r>
+      <w:r>
+        <w:rPr>
+          <w:rFonts w:hint="eastAsia"/>
+        </w:rPr>
+        <w:t>he</w:t>
+      </w:r>
+      <w:r>
+        <w:t xml:space="preserve"> Application of </w:t>
+      </w:r>
+      <w:r>
+        <w:t xml:space="preserve">Bayesian </w:t>
+      </w:r>
+      <w:r>
+        <w:t>S</w:t>
+      </w:r>
+      <w:r>
+        <w:t xml:space="preserve">tatistical </w:t>
+      </w:r>
+      <w:r>
+        <w:t>M</w:t>
+      </w:r>
+      <w:r>
+        <w:t xml:space="preserve">ethods </w:t>
+      </w:r>
+      <w:r>
+        <w:t>on Management</w:t>
+      </w:r>
+      <w:r>
+        <w:t>, Sun</w:t>
+      </w:r>
+      <w:r>
+        <w:t xml:space="preserve"> Yat-S</w:t>
+      </w:r>
+      <w:r>
+        <w:t>en</w:t>
+      </w:r>
+      <w:r>
+        <w:t xml:space="preserve"> </w:t>
+      </w:r>
+      <w:r>
+        <w:t>University</w:t>
+      </w:r>
+      <w:r>
+        <w:t>, 2017 Jun</w:t>
+      </w:r>
+    </w:p>
+    <w:p>
+      <w:r>
+        <w:rPr>
+          <w:rFonts w:hint="eastAsia"/>
+        </w:rPr>
+        <w:t>•</w:t>
+      </w:r>
+      <w:r>
+        <w:t xml:space="preserve"> </w:t>
+      </w:r>
+      <w:r>
+        <w:t>Artificial S</w:t>
+      </w:r>
+      <w:r>
+        <w:t>ociety</w:t>
+      </w:r>
+      <w:r>
+        <w:t xml:space="preserve"> and Computational Social S</w:t>
+      </w:r>
+      <w:r>
+        <w:t xml:space="preserve">cience, </w:t>
+      </w:r>
+      <w:r>
+        <w:t>Sun Yat-Sen University, 2017 July</w:t>
+      </w:r>
+    </w:p>
+    <w:p>
+      <w:pPr>
+        <w:rPr>
+          <w:b/>
+        </w:rPr>
+      </w:pPr>
+    </w:p>
+    <w:p>
+      <w:pPr>
+        <w:rPr>
+          <w:b/>
+        </w:rPr>
+      </w:pPr>
+      <w:r>
+        <w:rPr>
+          <w:b/>
+        </w:rPr>
+        <w:t>Training and Skills</w:t>
+      </w:r>
+    </w:p>
+    <w:p>
+      <w:r>
+        <w:rPr>
+          <w:rFonts w:hint="eastAsia"/>
+        </w:rPr>
+        <w:t>•</w:t>
+      </w:r>
+      <w:r>
+        <w:t xml:space="preserve"> Programming languages: R (</w:t>
+      </w:r>
+      <w:r>
+        <w:t>fluency</w:t>
+      </w:r>
+      <w:r>
+        <w:t>)</w:t>
+      </w:r>
+      <w:r>
+        <w:t>,</w:t>
+      </w:r>
+      <w:r>
+        <w:t xml:space="preserve"> </w:t>
+      </w:r>
+      <w:r>
+        <w:t>Python</w:t>
+      </w:r>
+      <w:r>
+        <w:t xml:space="preserve"> </w:t>
+      </w:r>
+      <w:r>
+        <w:t>(basic)</w:t>
+      </w:r>
+    </w:p>
+    <w:p>
+      <w:r>
+        <w:rPr>
+          <w:rFonts w:hint="eastAsia"/>
+        </w:rPr>
+        <w:t>•</w:t>
+      </w:r>
+      <w:r>
+        <w:t xml:space="preserve"> Statistics software: SPSS, Amos</w:t>
+      </w:r>
+      <w:r>
+        <w:t>,</w:t>
+      </w:r>
+      <w:r>
+        <w:t xml:space="preserve"> SmartPLS,</w:t>
+      </w:r>
+      <w:r>
+        <w:t xml:space="preserve"> Excel</w:t>
+      </w:r>
+    </w:p>
+    <w:p>
+      <w:r>
+        <w:rPr>
+          <w:rFonts w:hint="eastAsia"/>
+        </w:rPr>
+        <w:t>•</w:t>
+      </w:r>
+      <w:r>
+        <w:t xml:space="preserve"> </w:t>
+      </w:r>
+      <w:r>
+        <w:t>Scientometrics</w:t>
+      </w:r>
+      <w:r>
+        <w:t xml:space="preserve"> software</w:t>
+      </w:r>
+      <w:r>
+        <w:t xml:space="preserve">: </w:t>
+      </w:r>
+      <w:r>
+        <w:t>CiteSpace</w:t>
+      </w:r>
+      <w:r>
+        <w:t xml:space="preserve">, </w:t>
+      </w:r>
+      <w:r>
+        <w:t>bicomb</w:t>
+      </w:r>
+      <w:r>
+        <w:t>, UCINET</w:t>
+      </w:r>
+    </w:p>
+    <w:p>
+      <w:r>
+        <w:rPr>
+          <w:rFonts w:hint="eastAsia"/>
+        </w:rPr>
+        <w:t>•</w:t>
+      </w:r>
+      <w:r>
+        <w:t xml:space="preserve"> Visualization software: Photoshop, Illustrator, Visio, Tableau</w:t>
+      </w:r>
+    </w:p>
+    <w:p>
+      <w:r>
+        <w:rPr>
+          <w:rFonts w:hint="eastAsia"/>
+        </w:rPr>
+        <w:t>•</w:t>
+      </w:r>
+      <w:r>
+        <w:t xml:space="preserve"> </w:t>
+      </w:r>
+      <w:r>
+        <w:t>Reference management</w:t>
+      </w:r>
+      <w:r>
+        <w:t xml:space="preserve"> software: </w:t>
+      </w:r>
+      <w:r>
+        <w:t>E</w:t>
+      </w:r>
+      <w:r>
+        <w:rPr>
+          <w:rFonts w:hint="eastAsia"/>
+        </w:rPr>
+        <w:t>nd</w:t>
+      </w:r>
+      <w:r>
+        <w:t xml:space="preserve">note, </w:t>
+      </w:r>
+      <w:r>
+        <w:t xml:space="preserve">Zotero, </w:t>
+      </w:r>
+      <w:r>
+        <w:t>NoteExpress</w:t>
+      </w:r>
+    </w:p>
+    <w:p>
+      <w:pPr>
+        <w:rPr>
+          <w:b/>
+        </w:rPr>
+      </w:pPr>
+    </w:p>
+    <w:p>
+      <w:pPr>
+        <w:rPr>
+          <w:b/>
+        </w:rPr>
+      </w:pPr>
+      <w:r>
+        <w:rPr>
+          <w:b/>
+        </w:rPr>
+        <w:t>Languages</w:t>
+      </w:r>
+    </w:p>
+    <w:p>
+      <w:r>
+        <w:t>Mandarin Chinese</w:t>
+      </w:r>
+      <w:r>
+        <w:t xml:space="preserve"> (</w:t>
+      </w:r>
+      <w:r>
+        <w:rPr>
+          <w:rFonts w:hint="eastAsia"/>
+        </w:rPr>
+        <w:t>n</w:t>
+      </w:r>
+      <w:r>
+        <w:t>ative</w:t>
+      </w:r>
+      <w:r>
+        <w:t>)</w:t>
+      </w:r>
+      <w:r>
+        <w:rPr>
+          <w:rFonts w:hint="eastAsia"/>
+        </w:rPr>
+        <w:t>,</w:t>
+      </w:r>
+      <w:r>
+        <w:t xml:space="preserve"> Cantonese</w:t>
+      </w:r>
+      <w:r>
+        <w:t xml:space="preserve"> </w:t>
+      </w:r>
+      <w:r>
+        <w:t>(</w:t>
+      </w:r>
+      <w:r>
+        <w:t>native</w:t>
+      </w:r>
       <w:r>
         <w:t>)</w:t>
       </w:r>
@@ -2746,7 +2785,7 @@
 </file>
 
 <file path=customXml/itemProps1.xml><?xml version="1.0" encoding="utf-8"?>
-<ds:datastoreItem xmlns:ds="http://schemas.openxmlformats.org/officeDocument/2006/customXml" ds:itemID="{F7556CE4-76D4-4E55-93F7-E177F6EF9FB7}">
+<ds:datastoreItem xmlns:ds="http://schemas.openxmlformats.org/officeDocument/2006/customXml" ds:itemID="{F3525FC9-56B7-4232-A2C2-DC04CB24E2CB}">
   <ds:schemaRefs>
     <ds:schemaRef ds:uri="http://schemas.openxmlformats.org/officeDocument/2006/bibliography"/>
   </ds:schemaRefs>

--- a/static/files/cv.docx
+++ b/static/files/cv.docx
@@ -569,448 +569,448 @@
       </w:r>
       <w:proofErr w:type="gramEnd"/>
       <w:r>
-        <w:t xml:space="preserve"> Education In Journalism &amp; </w:t>
+        <w:t xml:space="preserve"> Education In Journalism &amp; Mass Communication</w:t>
+      </w:r>
+      <w:r>
+        <w:t xml:space="preserve"> A</w:t>
+      </w:r>
+      <w:r>
+        <w:t>nnual</w:t>
+      </w:r>
+      <w:r>
+        <w:t xml:space="preserve"> Conference. </w:t>
+      </w:r>
+      <w:r>
+        <w:t>Washington, D</w:t>
+      </w:r>
+      <w:r>
+        <w:t>.</w:t>
+      </w:r>
+      <w:r>
+        <w:t>C</w:t>
+      </w:r>
+      <w:r>
+        <w:t>.</w:t>
+      </w:r>
+      <w:r>
+        <w:t>,</w:t>
+      </w:r>
+      <w:r>
+        <w:t xml:space="preserve"> </w:t>
+      </w:r>
+      <w:r>
+        <w:t>USA</w:t>
+      </w:r>
+      <w:r>
+        <w:t>.</w:t>
+      </w:r>
+    </w:p>
+    <w:p>
+      <w:r>
+        <w:rPr>
+          <w:b/>
+        </w:rPr>
+        <w:t xml:space="preserve">(paper in Chinese) </w:t>
+      </w:r>
+      <w:r>
+        <w:rPr>
+          <w:b/>
+        </w:rPr>
+        <w:t>Zhiliang Lin</w:t>
+      </w:r>
+      <w:r>
+        <w:rPr>
+          <w:rFonts w:hint="eastAsia"/>
+        </w:rPr>
+        <w:t>. &amp;</w:t>
+      </w:r>
+      <w:r>
+        <w:t xml:space="preserve"> </w:t>
+      </w:r>
+      <w:r>
+        <w:rPr>
+          <w:rFonts w:hint="eastAsia"/>
+        </w:rPr>
+        <w:t>Jiahong Wu</w:t>
+      </w:r>
+      <w:r>
+        <w:rPr>
+          <w:rFonts w:hint="eastAsia"/>
+        </w:rPr>
+        <w:t xml:space="preserve">. </w:t>
+      </w:r>
+      <w:r>
+        <w:t>(</w:t>
+      </w:r>
+      <w:r>
+        <w:rPr>
+          <w:rFonts w:hint="eastAsia"/>
+        </w:rPr>
+        <w:t>2017</w:t>
+      </w:r>
+      <w:r>
+        <w:rPr>
+          <w:rFonts w:hint="eastAsia"/>
+        </w:rPr>
+        <w:t>,</w:t>
+      </w:r>
+      <w:r>
+        <w:t xml:space="preserve"> April</w:t>
+      </w:r>
+      <w:r>
+        <w:t>).</w:t>
+      </w:r>
+      <w:r>
+        <w:t xml:space="preserve"> </w:t>
+      </w:r>
+      <w:r>
+        <w:rPr>
+          <w:i/>
+        </w:rPr>
+        <w:t xml:space="preserve">The </w:t>
+      </w:r>
+      <w:r>
+        <w:rPr>
+          <w:i/>
+        </w:rPr>
+        <w:t>Marxism</w:t>
+      </w:r>
+      <w:r>
+        <w:rPr>
+          <w:i/>
+        </w:rPr>
+        <w:t xml:space="preserve"> in </w:t>
+      </w:r>
+      <w:r>
+        <w:rPr>
+          <w:i/>
+        </w:rPr>
+        <w:t>Chinese Journalism and Communication</w:t>
+      </w:r>
+      <w:r>
+        <w:rPr>
+          <w:i/>
+        </w:rPr>
+        <w:t xml:space="preserve"> </w:t>
+      </w:r>
+      <w:r>
+        <w:rPr>
+          <w:i/>
+        </w:rPr>
+        <w:t xml:space="preserve">Studies: A </w:t>
+      </w:r>
+      <w:r>
+        <w:rPr>
+          <w:i/>
+        </w:rPr>
+        <w:t>bibliometric</w:t>
+      </w:r>
+      <w:r>
+        <w:rPr>
+          <w:i/>
+        </w:rPr>
+        <w:t xml:space="preserve"> </w:t>
+      </w:r>
+      <w:r>
+        <w:rPr>
+          <w:i/>
+        </w:rPr>
+        <w:t>overview</w:t>
+      </w:r>
+      <w:r>
+        <w:rPr>
+          <w:rFonts w:hint="eastAsia"/>
+        </w:rPr>
+        <w:t>.</w:t>
+      </w:r>
+      <w:r>
+        <w:t xml:space="preserve"> </w:t>
+      </w:r>
+      <w:r>
+        <w:t xml:space="preserve">Paper </w:t>
+      </w:r>
+      <w:r>
+        <w:rPr>
+          <w:u w:val="single"/>
+        </w:rPr>
+        <w:t>presented</w:t>
+      </w:r>
+      <w:r>
+        <w:t xml:space="preserve"> at</w:t>
+      </w:r>
+      <w:r>
+        <w:t xml:space="preserve"> </w:t>
+      </w:r>
+      <w:r>
+        <w:t>Red H</w:t>
+      </w:r>
+      <w:r>
+        <w:t>eritage</w:t>
+      </w:r>
+      <w:r>
+        <w:t xml:space="preserve">: </w:t>
+      </w:r>
+      <w:r>
+        <w:t>Marxism</w:t>
+      </w:r>
+      <w:r>
+        <w:t xml:space="preserve"> and </w:t>
+      </w:r>
+      <w:r>
+        <w:t xml:space="preserve">Chinese Journalism and Communication Consortium, </w:t>
+      </w:r>
+      <w:r>
+        <w:t>Chongqing</w:t>
+      </w:r>
+      <w:r>
+        <w:t>, China</w:t>
+      </w:r>
+      <w:r>
+        <w:t>.</w:t>
+      </w:r>
+    </w:p>
+    <w:p>
+      <w:r>
+        <w:lastRenderedPageBreak/>
+        <w:t xml:space="preserve">Xianglin Su., </w:t>
+      </w:r>
+      <w:r>
+        <w:rPr>
+          <w:b/>
+        </w:rPr>
+        <w:t>Zhiliang Lin</w:t>
+      </w:r>
+      <w:r>
+        <w:t>.,</w:t>
+      </w:r>
+      <w:r>
+        <w:t xml:space="preserve"> Yuting Zhang</w:t>
+      </w:r>
+      <w:r>
+        <w:t>.,</w:t>
+      </w:r>
+      <w:r>
+        <w:t xml:space="preserve"> &amp;</w:t>
+      </w:r>
+      <w:r>
+        <w:t xml:space="preserve"> </w:t>
+      </w:r>
+      <w:r>
+        <w:t>Guangchao Charles Feng</w:t>
+      </w:r>
+      <w:r>
+        <w:rPr>
+          <w:rFonts w:hint="eastAsia"/>
+        </w:rPr>
+        <w:t xml:space="preserve">. </w:t>
+      </w:r>
+      <w:r>
+        <w:rPr>
+          <w:i/>
+        </w:rPr>
+        <w:t>Determinants of technology acceptance: Two modeling-based meta-analytic reviews</w:t>
+      </w:r>
+      <w:r>
+        <w:rPr>
+          <w:i/>
+        </w:rPr>
+        <w:t>.</w:t>
+      </w:r>
+      <w:r>
+        <w:rPr>
+          <w:i/>
+        </w:rPr>
+        <w:t xml:space="preserve"> </w:t>
+      </w:r>
+      <w:r>
+        <w:t xml:space="preserve">Paper </w:t>
+      </w:r>
+      <w:r>
+        <w:rPr>
+          <w:u w:val="single"/>
+        </w:rPr>
+        <w:t>submitted</w:t>
+      </w:r>
+      <w:r>
+        <w:t xml:space="preserve"> to</w:t>
+      </w:r>
+      <w:r>
+        <w:t xml:space="preserve"> 69th Annual ICA Conference, Washington, D.C.</w:t>
+      </w:r>
+      <w:r>
+        <w:t xml:space="preserve">, </w:t>
+      </w:r>
+      <w:r>
+        <w:t>USA.</w:t>
+      </w:r>
+      <w:r>
+        <w:rPr>
+          <w:b/>
+          <w:i/>
+        </w:rPr>
+        <w:t xml:space="preserve"> </w:t>
+      </w:r>
+      <w:r>
+        <w:rPr>
+          <w:b/>
+          <w:i/>
+        </w:rPr>
+        <w:cr/>
+      </w:r>
+    </w:p>
+    <w:p>
+      <w:pPr>
+        <w:rPr>
+          <w:b/>
+        </w:rPr>
+      </w:pPr>
+      <w:r>
+        <w:rPr>
+          <w:b/>
+        </w:rPr>
+        <w:t>Experience</w:t>
+      </w:r>
+    </w:p>
+    <w:p>
+      <w:r>
+        <w:t>Research</w:t>
+      </w:r>
+      <w:r>
+        <w:t xml:space="preserve"> </w:t>
+      </w:r>
+      <w:r>
+        <w:t>Assistant</w:t>
+      </w:r>
+      <w:r>
+        <w:t xml:space="preserve"> </w:t>
+      </w:r>
+      <w:r>
+        <w:rPr>
+          <w:rFonts w:hint="eastAsia"/>
+        </w:rPr>
+        <w:t>at</w:t>
+      </w:r>
+      <w:r>
+        <w:t xml:space="preserve"> Shenzhen University</w:t>
+      </w:r>
+      <w:r>
+        <w:t xml:space="preserve">                      </w:t>
+      </w:r>
+      <w:r>
+        <w:t xml:space="preserve">               </w:t>
+      </w:r>
+      <w:r>
+        <w:t>Mar,</w:t>
+      </w:r>
+      <w:r>
+        <w:t xml:space="preserve"> </w:t>
+      </w:r>
+      <w:r>
+        <w:t xml:space="preserve">2018 - </w:t>
+      </w:r>
+      <w:r>
+        <w:t>July</w:t>
+      </w:r>
+      <w:r>
+        <w:t>,</w:t>
+      </w:r>
+      <w:r>
+        <w:t xml:space="preserve"> </w:t>
+      </w:r>
+      <w:r>
+        <w:t>2018</w:t>
+      </w:r>
+    </w:p>
+    <w:p>
+      <w:r>
+        <w:rPr>
+          <w:rFonts w:hint="eastAsia"/>
+          <w:b/>
+        </w:rPr>
+        <w:t>•</w:t>
+      </w:r>
+      <w:r>
+        <w:rPr>
+          <w:rFonts w:hint="eastAsia"/>
+          <w:b/>
+        </w:rPr>
+        <w:t xml:space="preserve"> </w:t>
+      </w:r>
+      <w:r>
+        <w:t>P</w:t>
+      </w:r>
+      <w:r>
+        <w:rPr>
+          <w:rFonts w:hint="eastAsia"/>
+        </w:rPr>
+        <w:t>re</w:t>
+      </w:r>
+      <w:r>
+        <w:t xml:space="preserve">pare data and </w:t>
+      </w:r>
+      <w:r>
+        <w:t xml:space="preserve">SparklyR </w:t>
+      </w:r>
+      <w:r>
+        <w:t>code for</w:t>
+      </w:r>
+      <w:r>
+        <w:t xml:space="preserve"> the test of Hadoop platform of Big Data Lab</w:t>
+      </w:r>
+      <w:r>
+        <w:t xml:space="preserve"> </w:t>
+      </w:r>
+    </w:p>
+    <w:p>
+      <w:pPr>
+        <w:rPr>
+          <w:b/>
+        </w:rPr>
+      </w:pPr>
+      <w:r>
+        <w:rPr>
+          <w:rFonts w:hint="eastAsia"/>
+          <w:b/>
+        </w:rPr>
+        <w:t>•</w:t>
+      </w:r>
+      <w:r>
+        <w:rPr>
+          <w:rFonts w:hint="eastAsia"/>
+          <w:b/>
+        </w:rPr>
+        <w:t xml:space="preserve"> </w:t>
+      </w:r>
+      <w:r>
+        <w:t>T</w:t>
+      </w:r>
+      <w:r>
+        <w:t>each SPSS and R for fresh graduate students</w:t>
+      </w:r>
+    </w:p>
+    <w:p>
+      <w:r>
+        <w:rPr>
+          <w:rFonts w:hint="eastAsia"/>
+        </w:rPr>
+        <w:t>•</w:t>
+      </w:r>
+      <w:r>
+        <w:t xml:space="preserve"> Help write article</w:t>
+      </w:r>
+      <w:r>
+        <w:t>s</w:t>
+      </w:r>
+      <w:r>
+        <w:t xml:space="preserve"> on the </w:t>
+      </w:r>
+      <w:r>
+        <w:t>s</w:t>
       </w:r>
       <w:bookmarkStart w:id="0" w:name="_GoBack"/>
       <w:bookmarkEnd w:id="0"/>
       <w:r>
-        <w:t>Mass Communication</w:t>
-      </w:r>
-      <w:r>
-        <w:t xml:space="preserve"> A</w:t>
-      </w:r>
-      <w:r>
-        <w:t>nnual</w:t>
-      </w:r>
-      <w:r>
-        <w:t xml:space="preserve"> Conference. </w:t>
-      </w:r>
-      <w:r>
-        <w:t>Washington, D</w:t>
-      </w:r>
-      <w:r>
-        <w:t>.</w:t>
-      </w:r>
-      <w:r>
-        <w:t>C</w:t>
-      </w:r>
-      <w:r>
-        <w:t>.</w:t>
-      </w:r>
-      <w:r>
-        <w:t>,</w:t>
-      </w:r>
-      <w:r>
-        <w:t xml:space="preserve"> </w:t>
-      </w:r>
-      <w:r>
-        <w:t>USA</w:t>
-      </w:r>
-      <w:r>
-        <w:t>.</w:t>
-      </w:r>
-    </w:p>
-    <w:p>
-      <w:r>
-        <w:rPr>
-          <w:b/>
-        </w:rPr>
-        <w:t xml:space="preserve">(paper in Chinese) </w:t>
-      </w:r>
-      <w:r>
-        <w:rPr>
-          <w:b/>
-        </w:rPr>
-        <w:t>Zhiliang Lin</w:t>
-      </w:r>
-      <w:r>
-        <w:rPr>
-          <w:rFonts w:hint="eastAsia"/>
-        </w:rPr>
-        <w:t>. &amp;</w:t>
-      </w:r>
-      <w:r>
-        <w:t xml:space="preserve"> </w:t>
-      </w:r>
-      <w:r>
-        <w:rPr>
-          <w:rFonts w:hint="eastAsia"/>
-        </w:rPr>
-        <w:t>Jiahong Wu</w:t>
-      </w:r>
-      <w:r>
-        <w:rPr>
-          <w:rFonts w:hint="eastAsia"/>
-        </w:rPr>
-        <w:t xml:space="preserve">. </w:t>
-      </w:r>
-      <w:r>
-        <w:t>(</w:t>
-      </w:r>
-      <w:r>
-        <w:rPr>
-          <w:rFonts w:hint="eastAsia"/>
-        </w:rPr>
-        <w:t>2017</w:t>
-      </w:r>
-      <w:r>
-        <w:rPr>
-          <w:rFonts w:hint="eastAsia"/>
-        </w:rPr>
-        <w:t>,</w:t>
-      </w:r>
-      <w:r>
-        <w:t xml:space="preserve"> April</w:t>
-      </w:r>
-      <w:r>
-        <w:t>).</w:t>
-      </w:r>
-      <w:r>
-        <w:t xml:space="preserve"> </w:t>
-      </w:r>
-      <w:r>
-        <w:rPr>
-          <w:i/>
-        </w:rPr>
-        <w:t xml:space="preserve">The </w:t>
-      </w:r>
-      <w:r>
-        <w:rPr>
-          <w:i/>
-        </w:rPr>
-        <w:t>Marxism</w:t>
-      </w:r>
-      <w:r>
-        <w:rPr>
-          <w:i/>
-        </w:rPr>
-        <w:t xml:space="preserve"> in </w:t>
-      </w:r>
-      <w:r>
-        <w:rPr>
-          <w:i/>
-        </w:rPr>
-        <w:t>Chinese Journalism and Communication</w:t>
-      </w:r>
-      <w:r>
-        <w:rPr>
-          <w:i/>
-        </w:rPr>
-        <w:t xml:space="preserve"> </w:t>
-      </w:r>
-      <w:r>
-        <w:rPr>
-          <w:i/>
-        </w:rPr>
-        <w:t xml:space="preserve">Studies: A </w:t>
-      </w:r>
-      <w:r>
-        <w:rPr>
-          <w:i/>
-        </w:rPr>
-        <w:t>bibliometric</w:t>
-      </w:r>
-      <w:r>
-        <w:rPr>
-          <w:i/>
-        </w:rPr>
-        <w:t xml:space="preserve"> </w:t>
-      </w:r>
-      <w:r>
-        <w:rPr>
-          <w:i/>
-        </w:rPr>
-        <w:t>overview</w:t>
-      </w:r>
-      <w:r>
-        <w:rPr>
-          <w:rFonts w:hint="eastAsia"/>
-        </w:rPr>
-        <w:t>.</w:t>
-      </w:r>
-      <w:r>
-        <w:t xml:space="preserve"> </w:t>
-      </w:r>
-      <w:r>
-        <w:t xml:space="preserve">Paper </w:t>
-      </w:r>
-      <w:r>
-        <w:rPr>
-          <w:u w:val="single"/>
-        </w:rPr>
-        <w:t>presented</w:t>
-      </w:r>
-      <w:r>
-        <w:t xml:space="preserve"> at</w:t>
-      </w:r>
-      <w:r>
-        <w:t xml:space="preserve"> </w:t>
-      </w:r>
-      <w:r>
-        <w:t>Red H</w:t>
-      </w:r>
-      <w:r>
-        <w:t>eritage</w:t>
-      </w:r>
-      <w:r>
-        <w:t xml:space="preserve">: </w:t>
-      </w:r>
-      <w:r>
-        <w:t>Marxism</w:t>
-      </w:r>
-      <w:r>
-        <w:t xml:space="preserve"> and </w:t>
-      </w:r>
-      <w:r>
-        <w:t xml:space="preserve">Chinese Journalism and Communication Consortium, </w:t>
-      </w:r>
-      <w:r>
-        <w:t>Chongqing</w:t>
-      </w:r>
-      <w:r>
-        <w:t>, China</w:t>
-      </w:r>
-      <w:r>
-        <w:t>.</w:t>
-      </w:r>
-    </w:p>
-    <w:p>
-      <w:r>
-        <w:lastRenderedPageBreak/>
-        <w:t xml:space="preserve">Xianglin Su., </w:t>
-      </w:r>
-      <w:r>
-        <w:rPr>
-          <w:b/>
-        </w:rPr>
-        <w:t>Zhiliang Lin</w:t>
-      </w:r>
-      <w:r>
-        <w:t>.,</w:t>
-      </w:r>
-      <w:r>
-        <w:t xml:space="preserve"> Yuting Zhang</w:t>
-      </w:r>
-      <w:r>
-        <w:t>.,</w:t>
-      </w:r>
-      <w:r>
-        <w:t xml:space="preserve"> &amp;</w:t>
-      </w:r>
-      <w:r>
-        <w:t xml:space="preserve"> </w:t>
-      </w:r>
-      <w:r>
-        <w:t>Guangchao Charles Feng</w:t>
-      </w:r>
-      <w:r>
-        <w:rPr>
-          <w:rFonts w:hint="eastAsia"/>
-        </w:rPr>
-        <w:t xml:space="preserve">. </w:t>
-      </w:r>
-      <w:r>
-        <w:rPr>
-          <w:i/>
-        </w:rPr>
-        <w:t>Determinants of technology acceptance: Two modeling-based meta-analytic reviews</w:t>
-      </w:r>
-      <w:r>
-        <w:rPr>
-          <w:i/>
-        </w:rPr>
-        <w:t>.</w:t>
-      </w:r>
-      <w:r>
-        <w:rPr>
-          <w:i/>
-        </w:rPr>
-        <w:t xml:space="preserve"> </w:t>
-      </w:r>
-      <w:r>
-        <w:t xml:space="preserve">Paper </w:t>
-      </w:r>
-      <w:r>
-        <w:rPr>
-          <w:u w:val="single"/>
-        </w:rPr>
-        <w:t>submitted</w:t>
-      </w:r>
-      <w:r>
-        <w:t xml:space="preserve"> to</w:t>
-      </w:r>
-      <w:r>
-        <w:t xml:space="preserve"> 69th Annual ICA Conference, Washington, D.C.</w:t>
-      </w:r>
-      <w:r>
-        <w:t xml:space="preserve">, </w:t>
-      </w:r>
-      <w:r>
-        <w:t>USA.</w:t>
-      </w:r>
-      <w:r>
-        <w:rPr>
-          <w:b/>
-          <w:i/>
-        </w:rPr>
-        <w:t xml:space="preserve"> </w:t>
-      </w:r>
-      <w:r>
-        <w:rPr>
-          <w:b/>
-          <w:i/>
-        </w:rPr>
-        <w:cr/>
-      </w:r>
-    </w:p>
-    <w:p>
-      <w:pPr>
-        <w:rPr>
-          <w:b/>
-        </w:rPr>
-      </w:pPr>
-      <w:r>
-        <w:rPr>
-          <w:b/>
-        </w:rPr>
-        <w:t>Experience</w:t>
-      </w:r>
-    </w:p>
-    <w:p>
-      <w:r>
-        <w:t>Research</w:t>
-      </w:r>
-      <w:r>
-        <w:t xml:space="preserve"> </w:t>
-      </w:r>
-      <w:r>
-        <w:t>Assistant</w:t>
-      </w:r>
-      <w:r>
-        <w:t xml:space="preserve"> </w:t>
-      </w:r>
-      <w:r>
-        <w:rPr>
-          <w:rFonts w:hint="eastAsia"/>
-        </w:rPr>
-        <w:t>at</w:t>
-      </w:r>
-      <w:r>
-        <w:t xml:space="preserve"> Shenzhen University</w:t>
-      </w:r>
-      <w:r>
-        <w:t xml:space="preserve">                      </w:t>
-      </w:r>
-      <w:r>
-        <w:t xml:space="preserve">               </w:t>
-      </w:r>
-      <w:r>
-        <w:t>Mar,</w:t>
-      </w:r>
-      <w:r>
-        <w:t xml:space="preserve"> </w:t>
-      </w:r>
-      <w:r>
-        <w:t xml:space="preserve">2018 - </w:t>
-      </w:r>
-      <w:r>
-        <w:t>July</w:t>
-      </w:r>
-      <w:r>
-        <w:t>,</w:t>
-      </w:r>
-      <w:r>
-        <w:t xml:space="preserve"> </w:t>
-      </w:r>
-      <w:r>
-        <w:t>2018</w:t>
-      </w:r>
-    </w:p>
-    <w:p>
-      <w:r>
-        <w:rPr>
-          <w:rFonts w:hint="eastAsia"/>
-          <w:b/>
-        </w:rPr>
-        <w:t>•</w:t>
-      </w:r>
-      <w:r>
-        <w:rPr>
-          <w:rFonts w:hint="eastAsia"/>
-          <w:b/>
-        </w:rPr>
-        <w:t xml:space="preserve"> </w:t>
-      </w:r>
-      <w:r>
-        <w:t>P</w:t>
-      </w:r>
-      <w:r>
-        <w:rPr>
-          <w:rFonts w:hint="eastAsia"/>
-        </w:rPr>
-        <w:t>re</w:t>
-      </w:r>
-      <w:r>
-        <w:t xml:space="preserve">pare data and </w:t>
-      </w:r>
-      <w:r>
-        <w:t xml:space="preserve">SparklyR </w:t>
-      </w:r>
-      <w:r>
-        <w:t>code for</w:t>
-      </w:r>
-      <w:r>
-        <w:t xml:space="preserve"> the test of Hadoop platform of Big Data Lab</w:t>
-      </w:r>
-      <w:r>
-        <w:t xml:space="preserve"> </w:t>
-      </w:r>
-    </w:p>
-    <w:p>
-      <w:pPr>
-        <w:rPr>
-          <w:b/>
-        </w:rPr>
-      </w:pPr>
-      <w:r>
-        <w:rPr>
-          <w:rFonts w:hint="eastAsia"/>
-          <w:b/>
-        </w:rPr>
-        <w:t>•</w:t>
-      </w:r>
-      <w:r>
-        <w:rPr>
-          <w:rFonts w:hint="eastAsia"/>
-          <w:b/>
-        </w:rPr>
-        <w:t xml:space="preserve"> </w:t>
-      </w:r>
-      <w:r>
-        <w:t>T</w:t>
-      </w:r>
-      <w:r>
-        <w:t>each SPSS and R for fresh graduate students</w:t>
-      </w:r>
-    </w:p>
-    <w:p>
-      <w:r>
-        <w:rPr>
-          <w:rFonts w:hint="eastAsia"/>
-        </w:rPr>
-        <w:t>•</w:t>
-      </w:r>
-      <w:r>
-        <w:t xml:space="preserve"> Help write article</w:t>
-      </w:r>
-      <w:r>
-        <w:t>s</w:t>
-      </w:r>
-      <w:r>
-        <w:t xml:space="preserve"> on the </w:t>
-      </w:r>
-      <w:r>
-        <w:t>subject</w:t>
+        <w:t>ubject</w:t>
       </w:r>
       <w:r>
         <w:t xml:space="preserve"> of public opinion for</w:t>
@@ -1019,7 +1019,13 @@
         <w:t xml:space="preserve"> </w:t>
       </w:r>
       <w:r>
-        <w:t>the government of Shenzhen</w:t>
+        <w:t>Shenzhen</w:t>
+      </w:r>
+      <w:r>
+        <w:t xml:space="preserve"> </w:t>
+      </w:r>
+      <w:r>
+        <w:t>Council Government</w:t>
       </w:r>
     </w:p>
     <w:p>
@@ -2785,7 +2791,7 @@
 </file>
 
 <file path=customXml/itemProps1.xml><?xml version="1.0" encoding="utf-8"?>
-<ds:datastoreItem xmlns:ds="http://schemas.openxmlformats.org/officeDocument/2006/customXml" ds:itemID="{F3525FC9-56B7-4232-A2C2-DC04CB24E2CB}">
+<ds:datastoreItem xmlns:ds="http://schemas.openxmlformats.org/officeDocument/2006/customXml" ds:itemID="{70E32803-ED20-4423-92CE-54AFE0D802C9}">
   <ds:schemaRefs>
     <ds:schemaRef ds:uri="http://schemas.openxmlformats.org/officeDocument/2006/bibliography"/>
   </ds:schemaRefs>

--- a/static/files/cv.docx
+++ b/static/files/cv.docx
@@ -327,16 +327,16 @@
     </w:p>
     <w:p>
       <w:r>
-        <w:t xml:space="preserve">Digital Divide, </w:t>
-      </w:r>
-      <w:r>
-        <w:t xml:space="preserve">Knowledge Gap, </w:t>
+        <w:t>Digital Divide,</w:t>
+      </w:r>
+      <w:r>
+        <w:t xml:space="preserve"> </w:t>
       </w:r>
       <w:r>
         <w:t>Diffusion of I</w:t>
       </w:r>
       <w:r>
-        <w:t>nformation, Computational Communication, Science Communication, Bibliometrics</w:t>
+        <w:t>nformation, Computational Communication, Bibliometrics</w:t>
       </w:r>
       <w:r>
         <w:t>, Social Network Analysis</w:t>
@@ -771,44 +771,50 @@
     </w:p>
     <w:p>
       <w:r>
+        <w:t xml:space="preserve">Xianglin Su., </w:t>
+      </w:r>
+      <w:r>
+        <w:rPr>
+          <w:b/>
+        </w:rPr>
+        <w:t>Zhiliang Lin</w:t>
+      </w:r>
+      <w:r>
+        <w:t>.,</w:t>
+      </w:r>
+      <w:r>
+        <w:t xml:space="preserve"> Yuting Zhang</w:t>
+      </w:r>
+      <w:r>
+        <w:t>.,</w:t>
+      </w:r>
+      <w:r>
+        <w:t xml:space="preserve"> &amp;</w:t>
+      </w:r>
+      <w:r>
+        <w:t xml:space="preserve"> </w:t>
+      </w:r>
+      <w:r>
+        <w:t>Guangchao Charles Feng</w:t>
+      </w:r>
+      <w:r>
+        <w:rPr>
+          <w:rFonts w:hint="eastAsia"/>
+        </w:rPr>
+        <w:t xml:space="preserve">. </w:t>
+      </w:r>
+      <w:r>
+        <w:rPr>
+          <w:i/>
+        </w:rPr>
+        <w:t xml:space="preserve">Determinants of </w:t>
+      </w:r>
+      <w:r>
+        <w:rPr>
+          <w:i/>
+        </w:rPr>
         <w:lastRenderedPageBreak/>
-        <w:t xml:space="preserve">Xianglin Su., </w:t>
-      </w:r>
-      <w:r>
-        <w:rPr>
-          <w:b/>
-        </w:rPr>
-        <w:t>Zhiliang Lin</w:t>
-      </w:r>
-      <w:r>
-        <w:t>.,</w:t>
-      </w:r>
-      <w:r>
-        <w:t xml:space="preserve"> Yuting Zhang</w:t>
-      </w:r>
-      <w:r>
-        <w:t>.,</w:t>
-      </w:r>
-      <w:r>
-        <w:t xml:space="preserve"> &amp;</w:t>
-      </w:r>
-      <w:r>
-        <w:t xml:space="preserve"> </w:t>
-      </w:r>
-      <w:r>
-        <w:t>Guangchao Charles Feng</w:t>
-      </w:r>
-      <w:r>
-        <w:rPr>
-          <w:rFonts w:hint="eastAsia"/>
-        </w:rPr>
-        <w:t xml:space="preserve">. </w:t>
-      </w:r>
-      <w:r>
-        <w:rPr>
-          <w:i/>
-        </w:rPr>
-        <w:t>Determinants of technology acceptance: Two modeling-based meta-analytic reviews</w:t>
+        <w:t>technology acceptance: Two modeling-based meta-analytic reviews</w:t>
       </w:r>
       <w:r>
         <w:rPr>
@@ -829,188 +835,191 @@
         <w:rPr>
           <w:u w:val="single"/>
         </w:rPr>
-        <w:t>submitted</w:t>
-      </w:r>
-      <w:r>
-        <w:t xml:space="preserve"> to</w:t>
-      </w:r>
-      <w:r>
-        <w:t xml:space="preserve"> 69th Annual ICA Conference, Washington, D.C.</w:t>
-      </w:r>
-      <w:r>
-        <w:t xml:space="preserve">, </w:t>
-      </w:r>
-      <w:r>
-        <w:t>USA.</w:t>
-      </w:r>
-      <w:r>
-        <w:rPr>
-          <w:b/>
-          <w:i/>
-        </w:rPr>
-        <w:t xml:space="preserve"> </w:t>
-      </w:r>
-      <w:r>
-        <w:rPr>
-          <w:b/>
-          <w:i/>
-        </w:rPr>
-        <w:cr/>
-      </w:r>
-    </w:p>
-    <w:p>
-      <w:pPr>
-        <w:rPr>
-          <w:b/>
-        </w:rPr>
-      </w:pPr>
-      <w:r>
-        <w:rPr>
-          <w:b/>
-        </w:rPr>
-        <w:t>Experience</w:t>
-      </w:r>
-    </w:p>
-    <w:p>
-      <w:r>
-        <w:t>Research</w:t>
-      </w:r>
-      <w:r>
-        <w:t xml:space="preserve"> </w:t>
-      </w:r>
-      <w:r>
-        <w:t>Assistant</w:t>
-      </w:r>
-      <w:r>
-        <w:t xml:space="preserve"> </w:t>
-      </w:r>
-      <w:r>
-        <w:rPr>
-          <w:rFonts w:hint="eastAsia"/>
-        </w:rPr>
-        <w:t>at</w:t>
-      </w:r>
-      <w:r>
-        <w:t xml:space="preserve"> Shenzhen University</w:t>
-      </w:r>
-      <w:r>
-        <w:t xml:space="preserve">                      </w:t>
-      </w:r>
-      <w:r>
-        <w:t xml:space="preserve">               </w:t>
-      </w:r>
-      <w:r>
-        <w:t>Mar,</w:t>
-      </w:r>
-      <w:r>
-        <w:t xml:space="preserve"> </w:t>
-      </w:r>
-      <w:r>
-        <w:t xml:space="preserve">2018 - </w:t>
-      </w:r>
-      <w:r>
-        <w:t>July</w:t>
-      </w:r>
-      <w:r>
-        <w:t>,</w:t>
-      </w:r>
-      <w:r>
-        <w:t xml:space="preserve"> </w:t>
-      </w:r>
-      <w:r>
-        <w:t>2018</w:t>
-      </w:r>
-    </w:p>
-    <w:p>
-      <w:r>
-        <w:rPr>
-          <w:rFonts w:hint="eastAsia"/>
-          <w:b/>
-        </w:rPr>
-        <w:t>•</w:t>
-      </w:r>
-      <w:r>
-        <w:rPr>
-          <w:rFonts w:hint="eastAsia"/>
-          <w:b/>
-        </w:rPr>
-        <w:t xml:space="preserve"> </w:t>
-      </w:r>
-      <w:r>
-        <w:t>P</w:t>
-      </w:r>
-      <w:r>
-        <w:rPr>
-          <w:rFonts w:hint="eastAsia"/>
-        </w:rPr>
-        <w:t>re</w:t>
-      </w:r>
-      <w:r>
-        <w:t xml:space="preserve">pare data and </w:t>
-      </w:r>
-      <w:r>
-        <w:t xml:space="preserve">SparklyR </w:t>
-      </w:r>
-      <w:r>
-        <w:t>code for</w:t>
-      </w:r>
-      <w:r>
-        <w:t xml:space="preserve"> the test of Hadoop platform of Big Data Lab</w:t>
-      </w:r>
-      <w:r>
-        <w:t xml:space="preserve"> </w:t>
-      </w:r>
-    </w:p>
-    <w:p>
-      <w:pPr>
-        <w:rPr>
-          <w:b/>
-        </w:rPr>
-      </w:pPr>
-      <w:r>
-        <w:rPr>
-          <w:rFonts w:hint="eastAsia"/>
-          <w:b/>
-        </w:rPr>
-        <w:t>•</w:t>
-      </w:r>
-      <w:r>
-        <w:rPr>
-          <w:rFonts w:hint="eastAsia"/>
-          <w:b/>
-        </w:rPr>
-        <w:t xml:space="preserve"> </w:t>
-      </w:r>
-      <w:r>
-        <w:t>T</w:t>
-      </w:r>
-      <w:r>
-        <w:t>each SPSS and R for fresh graduate students</w:t>
-      </w:r>
-    </w:p>
-    <w:p>
-      <w:r>
-        <w:rPr>
-          <w:rFonts w:hint="eastAsia"/>
-        </w:rPr>
-        <w:t>•</w:t>
-      </w:r>
-      <w:r>
-        <w:t xml:space="preserve"> Help write article</w:t>
-      </w:r>
-      <w:r>
-        <w:t>s</w:t>
-      </w:r>
-      <w:r>
-        <w:t xml:space="preserve"> on the </w:t>
-      </w:r>
-      <w:r>
-        <w:t>s</w:t>
+        <w:t>accepted</w:t>
+      </w:r>
+      <w:r>
+        <w:t xml:space="preserve"> </w:t>
+      </w:r>
+      <w:r>
+        <w:rPr>
+          <w:rFonts w:hint="eastAsia"/>
+        </w:rPr>
+        <w:t>by</w:t>
       </w:r>
       <w:bookmarkStart w:id="0" w:name="_GoBack"/>
       <w:bookmarkEnd w:id="0"/>
       <w:r>
-        <w:t>ubject</w:t>
+        <w:t xml:space="preserve"> 69th Annual ICA Conference, Washington, D.C.</w:t>
+      </w:r>
+      <w:r>
+        <w:t xml:space="preserve">, </w:t>
+      </w:r>
+      <w:r>
+        <w:t>USA.</w:t>
+      </w:r>
+      <w:r>
+        <w:rPr>
+          <w:b/>
+          <w:i/>
+        </w:rPr>
+        <w:t xml:space="preserve"> </w:t>
+      </w:r>
+      <w:r>
+        <w:rPr>
+          <w:b/>
+          <w:i/>
+        </w:rPr>
+        <w:cr/>
+      </w:r>
+    </w:p>
+    <w:p>
+      <w:pPr>
+        <w:rPr>
+          <w:b/>
+        </w:rPr>
+      </w:pPr>
+      <w:r>
+        <w:rPr>
+          <w:b/>
+        </w:rPr>
+        <w:t>Experience</w:t>
+      </w:r>
+    </w:p>
+    <w:p>
+      <w:r>
+        <w:t>Research</w:t>
+      </w:r>
+      <w:r>
+        <w:t xml:space="preserve"> </w:t>
+      </w:r>
+      <w:r>
+        <w:t>Assistant</w:t>
+      </w:r>
+      <w:r>
+        <w:t xml:space="preserve"> </w:t>
+      </w:r>
+      <w:r>
+        <w:rPr>
+          <w:rFonts w:hint="eastAsia"/>
+        </w:rPr>
+        <w:t>at</w:t>
+      </w:r>
+      <w:r>
+        <w:t xml:space="preserve"> Shenzhen University</w:t>
+      </w:r>
+      <w:r>
+        <w:t xml:space="preserve">                      </w:t>
+      </w:r>
+      <w:r>
+        <w:t xml:space="preserve">               </w:t>
+      </w:r>
+      <w:r>
+        <w:t>Mar,</w:t>
+      </w:r>
+      <w:r>
+        <w:t xml:space="preserve"> </w:t>
+      </w:r>
+      <w:r>
+        <w:t xml:space="preserve">2018 - </w:t>
+      </w:r>
+      <w:r>
+        <w:t>July</w:t>
+      </w:r>
+      <w:r>
+        <w:t>,</w:t>
+      </w:r>
+      <w:r>
+        <w:t xml:space="preserve"> </w:t>
+      </w:r>
+      <w:r>
+        <w:t>2018</w:t>
+      </w:r>
+    </w:p>
+    <w:p>
+      <w:r>
+        <w:rPr>
+          <w:rFonts w:hint="eastAsia"/>
+          <w:b/>
+        </w:rPr>
+        <w:t>•</w:t>
+      </w:r>
+      <w:r>
+        <w:rPr>
+          <w:rFonts w:hint="eastAsia"/>
+          <w:b/>
+        </w:rPr>
+        <w:t xml:space="preserve"> </w:t>
+      </w:r>
+      <w:r>
+        <w:t>P</w:t>
+      </w:r>
+      <w:r>
+        <w:rPr>
+          <w:rFonts w:hint="eastAsia"/>
+        </w:rPr>
+        <w:t>re</w:t>
+      </w:r>
+      <w:r>
+        <w:t xml:space="preserve">pare data and </w:t>
+      </w:r>
+      <w:r>
+        <w:t xml:space="preserve">SparklyR </w:t>
+      </w:r>
+      <w:r>
+        <w:t>code for</w:t>
+      </w:r>
+      <w:r>
+        <w:t xml:space="preserve"> the test of Hadoop platform of Big Data Lab</w:t>
+      </w:r>
+      <w:r>
+        <w:t xml:space="preserve"> </w:t>
+      </w:r>
+    </w:p>
+    <w:p>
+      <w:pPr>
+        <w:rPr>
+          <w:b/>
+        </w:rPr>
+      </w:pPr>
+      <w:r>
+        <w:rPr>
+          <w:rFonts w:hint="eastAsia"/>
+          <w:b/>
+        </w:rPr>
+        <w:t>•</w:t>
+      </w:r>
+      <w:r>
+        <w:rPr>
+          <w:rFonts w:hint="eastAsia"/>
+          <w:b/>
+        </w:rPr>
+        <w:t xml:space="preserve"> </w:t>
+      </w:r>
+      <w:r>
+        <w:t>T</w:t>
+      </w:r>
+      <w:r>
+        <w:t>each SPSS and R for fresh graduate students</w:t>
+      </w:r>
+    </w:p>
+    <w:p>
+      <w:r>
+        <w:rPr>
+          <w:rFonts w:hint="eastAsia"/>
+        </w:rPr>
+        <w:t>•</w:t>
+      </w:r>
+      <w:r>
+        <w:t xml:space="preserve"> Help write article</w:t>
+      </w:r>
+      <w:r>
+        <w:t>s</w:t>
+      </w:r>
+      <w:r>
+        <w:t xml:space="preserve"> on the </w:t>
+      </w:r>
+      <w:r>
+        <w:t>subject</w:t>
       </w:r>
       <w:r>
         <w:t xml:space="preserve"> of public opinion for</w:t>
@@ -1322,7 +1331,7 @@
         <w:t xml:space="preserve"> Programming languages: R (</w:t>
       </w:r>
       <w:r>
-        <w:t>fluency</w:t>
+        <w:t>fluent</w:t>
       </w:r>
       <w:r>
         <w:t>)</w:t>
@@ -1522,6 +1531,7 @@
         <w:rPr>
           <w:b/>
         </w:rPr>
+        <w:lastRenderedPageBreak/>
         <w:t>Affiliation</w:t>
       </w:r>
     </w:p>
@@ -2791,7 +2801,7 @@
 </file>
 
 <file path=customXml/itemProps1.xml><?xml version="1.0" encoding="utf-8"?>
-<ds:datastoreItem xmlns:ds="http://schemas.openxmlformats.org/officeDocument/2006/customXml" ds:itemID="{70E32803-ED20-4423-92CE-54AFE0D802C9}">
+<ds:datastoreItem xmlns:ds="http://schemas.openxmlformats.org/officeDocument/2006/customXml" ds:itemID="{F086C4AD-3FB5-4326-B391-CA108FEC4691}">
   <ds:schemaRefs>
     <ds:schemaRef ds:uri="http://schemas.openxmlformats.org/officeDocument/2006/bibliography"/>
   </ds:schemaRefs>

--- a/static/files/cv.docx
+++ b/static/files/cv.docx
@@ -1,6 +1,6 @@
 
 <file path=word/document.xml><?xml version="1.0" encoding="utf-8"?>
-<w:document xmlns:wpc="http://schemas.microsoft.com/office/word/2010/wordprocessingCanvas" xmlns:cx="http://schemas.microsoft.com/office/drawing/2014/chartex" xmlns:mc="http://schemas.openxmlformats.org/markup-compatibility/2006" xmlns:o="urn:schemas-microsoft-com:office:office" xmlns:r="http://schemas.openxmlformats.org/officeDocument/2006/relationships" xmlns:m="http://schemas.openxmlformats.org/officeDocument/2006/math" xmlns:v="urn:schemas-microsoft-com:vml" xmlns:wp14="http://schemas.microsoft.com/office/word/2010/wordprocessingDrawing" xmlns:wp="http://schemas.openxmlformats.org/drawingml/2006/wordprocessingDrawing" xmlns:w10="urn:schemas-microsoft-com:office:word" xmlns:w="http://schemas.openxmlformats.org/wordprocessingml/2006/main" xmlns:w14="http://schemas.microsoft.com/office/word/2010/wordml" xmlns:w15="http://schemas.microsoft.com/office/word/2012/wordml" xmlns:w16se="http://schemas.microsoft.com/office/word/2015/wordml/symex" xmlns:wpg="http://schemas.microsoft.com/office/word/2010/wordprocessingGroup" xmlns:wpi="http://schemas.microsoft.com/office/word/2010/wordprocessingInk" xmlns:wne="http://schemas.microsoft.com/office/word/2006/wordml" xmlns:wps="http://schemas.microsoft.com/office/word/2010/wordprocessingShape" mc:Ignorable="w14 w15 w16se wp14">
+<w:document xmlns:wpc="http://schemas.microsoft.com/office/word/2010/wordprocessingCanvas" xmlns:cx="http://schemas.microsoft.com/office/drawing/2014/chartex" xmlns:cx1="http://schemas.microsoft.com/office/drawing/2015/9/8/chartex" xmlns:mc="http://schemas.openxmlformats.org/markup-compatibility/2006" xmlns:o="urn:schemas-microsoft-com:office:office" xmlns:r="http://schemas.openxmlformats.org/officeDocument/2006/relationships" xmlns:m="http://schemas.openxmlformats.org/officeDocument/2006/math" xmlns:v="urn:schemas-microsoft-com:vml" xmlns:wp14="http://schemas.microsoft.com/office/word/2010/wordprocessingDrawing" xmlns:wp="http://schemas.openxmlformats.org/drawingml/2006/wordprocessingDrawing" xmlns:w10="urn:schemas-microsoft-com:office:word" xmlns:w="http://schemas.openxmlformats.org/wordprocessingml/2006/main" xmlns:w14="http://schemas.microsoft.com/office/word/2010/wordml" xmlns:w15="http://schemas.microsoft.com/office/word/2012/wordml" xmlns:w16se="http://schemas.microsoft.com/office/word/2015/wordml/symex" xmlns:wpg="http://schemas.microsoft.com/office/word/2010/wordprocessingGroup" xmlns:wpi="http://schemas.microsoft.com/office/word/2010/wordprocessingInk" xmlns:wne="http://schemas.microsoft.com/office/word/2006/wordml" xmlns:wps="http://schemas.microsoft.com/office/word/2010/wordprocessingShape" mc:Ignorable="w14 w15 w16se wp14">
   <w:body>
     <w:p>
       <w:pPr>
@@ -72,7 +72,7 @@
         <w:t xml:space="preserve"> </w:t>
       </w:r>
       <w:r>
-        <w:t xml:space="preserve">                           </w:t>
+        <w:t xml:space="preserve">        </w:t>
       </w:r>
       <w:r>
         <w:rPr>
@@ -84,6 +84,20 @@
         <w:t xml:space="preserve">: </w:t>
       </w:r>
       <w:r>
+        <w:t>(</w:t>
+      </w:r>
+      <w:r>
+        <w:rPr>
+          <w:rFonts w:hint="eastAsia"/>
+        </w:rPr>
+        <w:t>+86)</w:t>
+      </w:r>
+      <w:r>
+        <w:t xml:space="preserve"> </w:t>
+      </w:r>
+      <w:bookmarkStart w:id="0" w:name="_GoBack"/>
+      <w:bookmarkEnd w:id="0"/>
+      <w:r>
         <w:t>13250714813</w:t>
       </w:r>
     </w:p>
@@ -99,13 +113,10 @@
       </w:r>
       <w:r>
         <w:tab/>
-      </w:r>
-      <w:r>
-        <w:tab/>
-      </w:r>
-      <w:r>
-        <w:tab/>
-        <w:t xml:space="preserve">           </w:t>
+        <w:t xml:space="preserve">       </w:t>
+      </w:r>
+      <w:r>
+        <w:t xml:space="preserve">         </w:t>
       </w:r>
       <w:r>
         <w:rPr>
@@ -117,7 +128,16 @@
         <w:t xml:space="preserve">: </w:t>
       </w:r>
       <w:r>
-        <w:t>zllin0759@gmail.com</w:t>
+        <w:t>zhiliang</w:t>
+      </w:r>
+      <w:r>
+        <w:rPr>
+          <w:rFonts w:hint="eastAsia"/>
+        </w:rPr>
+        <w:t>-</w:t>
+      </w:r>
+      <w:r>
+        <w:t>lin@outlook.com</w:t>
       </w:r>
     </w:p>
     <w:p>
@@ -204,60 +224,59 @@
           <w:sz w:val="22"/>
           <w:szCs w:val="22"/>
         </w:rPr>
-        <w:t>(</w:t>
-      </w:r>
-      <w:proofErr w:type="gramStart"/>
-      <w:r>
-        <w:rPr>
-          <w:i/>
+        <w:t>(Guangzhou)</w:t>
+      </w:r>
+      <w:r>
+        <w:rPr>
           <w:sz w:val="22"/>
           <w:szCs w:val="22"/>
         </w:rPr>
-        <w:t>Guangzhou)</w:t>
+        <w:t xml:space="preserve"> </w:t>
       </w:r>
       <w:r>
         <w:rPr>
           <w:sz w:val="22"/>
           <w:szCs w:val="22"/>
         </w:rPr>
-        <w:t xml:space="preserve"> </w:t>
+        <w:t xml:space="preserve">                    </w:t>
       </w:r>
       <w:r>
         <w:rPr>
           <w:sz w:val="22"/>
           <w:szCs w:val="22"/>
         </w:rPr>
-        <w:t xml:space="preserve">  </w:t>
-      </w:r>
-      <w:proofErr w:type="gramEnd"/>
-      <w:r>
+        <w:t xml:space="preserve"> Expected 2019</w:t>
+      </w:r>
+    </w:p>
+    <w:p>
+      <w:pPr>
         <w:rPr>
           <w:sz w:val="22"/>
           <w:szCs w:val="22"/>
         </w:rPr>
-        <w:t xml:space="preserve">                  </w:t>
-      </w:r>
+      </w:pPr>
       <w:r>
         <w:rPr>
           <w:sz w:val="22"/>
           <w:szCs w:val="22"/>
         </w:rPr>
-        <w:t xml:space="preserve"> Expected 2019</w:t>
-      </w:r>
-    </w:p>
-    <w:p>
-      <w:pPr>
-        <w:rPr>
+        <w:t xml:space="preserve">B.A., Department of Journalism, </w:t>
+      </w:r>
+      <w:r>
+        <w:rPr>
+          <w:i/>
           <w:sz w:val="22"/>
           <w:szCs w:val="22"/>
         </w:rPr>
-      </w:pPr>
-      <w:r>
-        <w:rPr>
+        <w:t>So</w:t>
+      </w:r>
+      <w:r>
+        <w:rPr>
+          <w:i/>
           <w:sz w:val="22"/>
           <w:szCs w:val="22"/>
         </w:rPr>
-        <w:t xml:space="preserve">B.A., Department of Journalism, </w:t>
+        <w:t>uthwestern University of Financ</w:t>
       </w:r>
       <w:r>
         <w:rPr>
@@ -265,43 +284,27 @@
           <w:sz w:val="22"/>
           <w:szCs w:val="22"/>
         </w:rPr>
-        <w:t>So</w:t>
-      </w:r>
-      <w:r>
-        <w:rPr>
-          <w:i/>
+        <w:t>e and Econometrics</w:t>
+      </w:r>
+      <w:r>
+        <w:rPr>
           <w:sz w:val="22"/>
           <w:szCs w:val="22"/>
         </w:rPr>
-        <w:t>uthwestern University of Financ</w:t>
-      </w:r>
-      <w:r>
-        <w:rPr>
-          <w:i/>
+        <w:t xml:space="preserve"> </w:t>
+      </w:r>
+      <w:r>
+        <w:rPr>
           <w:sz w:val="22"/>
           <w:szCs w:val="22"/>
         </w:rPr>
-        <w:t>e and Econometrics</w:t>
+        <w:t xml:space="preserve">      </w:t>
       </w:r>
       <w:r>
         <w:rPr>
           <w:sz w:val="22"/>
           <w:szCs w:val="22"/>
         </w:rPr>
-        <w:t xml:space="preserve"> </w:t>
-      </w:r>
-      <w:r>
-        <w:rPr>
-          <w:sz w:val="22"/>
-          <w:szCs w:val="22"/>
-        </w:rPr>
-        <w:t xml:space="preserve">      </w:t>
-      </w:r>
-      <w:r>
-        <w:rPr>
-          <w:sz w:val="22"/>
-          <w:szCs w:val="22"/>
-        </w:rPr>
         <w:t>2015</w:t>
       </w:r>
     </w:p>
@@ -520,21 +523,7 @@
         <w:rPr>
           <w:i/>
         </w:rPr>
-        <w:t xml:space="preserve">Engagement in Cancer Screening: Theoretical Exploration Using </w:t>
-      </w:r>
-      <w:proofErr w:type="gramStart"/>
-      <w:r>
-        <w:rPr>
-          <w:i/>
-        </w:rPr>
-        <w:t>A</w:t>
-      </w:r>
-      <w:proofErr w:type="gramEnd"/>
-      <w:r>
-        <w:rPr>
-          <w:i/>
-        </w:rPr>
-        <w:t xml:space="preserve"> Meta-Analytical Structural Equation Modeling Approach</w:t>
+        <w:t>Engagement in Cancer Screening: Theoretical Exploration Using A Meta-Analytical Structural Equation Modeling Approach</w:t>
       </w:r>
       <w:r>
         <w:rPr>
@@ -561,15 +550,7 @@
         <w:t xml:space="preserve">by the </w:t>
       </w:r>
       <w:r>
-        <w:t xml:space="preserve">Association </w:t>
-      </w:r>
-      <w:proofErr w:type="gramStart"/>
-      <w:r>
-        <w:t>For</w:t>
-      </w:r>
-      <w:proofErr w:type="gramEnd"/>
-      <w:r>
-        <w:t xml:space="preserve"> Education In Journalism &amp; Mass Communication</w:t>
+        <w:t>Association For Education In Journalism &amp; Mass Communication</w:t>
       </w:r>
       <w:r>
         <w:t xml:space="preserve"> A</w:t>
@@ -846,8 +827,6 @@
         </w:rPr>
         <w:t>by</w:t>
       </w:r>
-      <w:bookmarkStart w:id="0" w:name="_GoBack"/>
-      <w:bookmarkEnd w:id="0"/>
       <w:r>
         <w:t xml:space="preserve"> 69th Annual ICA Conference, Washington, D.C.</w:t>
       </w:r>
@@ -1599,7 +1578,7 @@
 </file>
 
 <file path=word/numbering.xml><?xml version="1.0" encoding="utf-8"?>
-<w:numbering xmlns:wpc="http://schemas.microsoft.com/office/word/2010/wordprocessingCanvas" xmlns:cx="http://schemas.microsoft.com/office/drawing/2014/chartex" xmlns:mc="http://schemas.openxmlformats.org/markup-compatibility/2006" xmlns:o="urn:schemas-microsoft-com:office:office" xmlns:r="http://schemas.openxmlformats.org/officeDocument/2006/relationships" xmlns:m="http://schemas.openxmlformats.org/officeDocument/2006/math" xmlns:v="urn:schemas-microsoft-com:vml" xmlns:wp14="http://schemas.microsoft.com/office/word/2010/wordprocessingDrawing" xmlns:wp="http://schemas.openxmlformats.org/drawingml/2006/wordprocessingDrawing" xmlns:w10="urn:schemas-microsoft-com:office:word" xmlns:w="http://schemas.openxmlformats.org/wordprocessingml/2006/main" xmlns:w14="http://schemas.microsoft.com/office/word/2010/wordml" xmlns:w15="http://schemas.microsoft.com/office/word/2012/wordml" xmlns:w16se="http://schemas.microsoft.com/office/word/2015/wordml/symex" xmlns:wpg="http://schemas.microsoft.com/office/word/2010/wordprocessingGroup" xmlns:wpi="http://schemas.microsoft.com/office/word/2010/wordprocessingInk" xmlns:wne="http://schemas.microsoft.com/office/word/2006/wordml" xmlns:wps="http://schemas.microsoft.com/office/word/2010/wordprocessingShape" mc:Ignorable="w14 w15 w16se wp14">
+<w:numbering xmlns:wpc="http://schemas.microsoft.com/office/word/2010/wordprocessingCanvas" xmlns:cx="http://schemas.microsoft.com/office/drawing/2014/chartex" xmlns:cx1="http://schemas.microsoft.com/office/drawing/2015/9/8/chartex" xmlns:mc="http://schemas.openxmlformats.org/markup-compatibility/2006" xmlns:o="urn:schemas-microsoft-com:office:office" xmlns:r="http://schemas.openxmlformats.org/officeDocument/2006/relationships" xmlns:m="http://schemas.openxmlformats.org/officeDocument/2006/math" xmlns:v="urn:schemas-microsoft-com:vml" xmlns:wp14="http://schemas.microsoft.com/office/word/2010/wordprocessingDrawing" xmlns:wp="http://schemas.openxmlformats.org/drawingml/2006/wordprocessingDrawing" xmlns:w10="urn:schemas-microsoft-com:office:word" xmlns:w="http://schemas.openxmlformats.org/wordprocessingml/2006/main" xmlns:w14="http://schemas.microsoft.com/office/word/2010/wordml" xmlns:w15="http://schemas.microsoft.com/office/word/2012/wordml" xmlns:w16se="http://schemas.microsoft.com/office/word/2015/wordml/symex" xmlns:wpg="http://schemas.microsoft.com/office/word/2010/wordprocessingGroup" xmlns:wpi="http://schemas.microsoft.com/office/word/2010/wordprocessingInk" xmlns:wne="http://schemas.microsoft.com/office/word/2006/wordml" xmlns:wps="http://schemas.microsoft.com/office/word/2010/wordprocessingShape" mc:Ignorable="w14 w15 w16se wp14">
   <w:abstractNum w:abstractNumId="0" w15:restartNumberingAfterBreak="0">
     <w:nsid w:val="0B7B1F7D"/>
     <w:multiLevelType w:val="hybridMultilevel"/>
@@ -2801,7 +2780,7 @@
 </file>
 
 <file path=customXml/itemProps1.xml><?xml version="1.0" encoding="utf-8"?>
-<ds:datastoreItem xmlns:ds="http://schemas.openxmlformats.org/officeDocument/2006/customXml" ds:itemID="{F086C4AD-3FB5-4326-B391-CA108FEC4691}">
+<ds:datastoreItem xmlns:ds="http://schemas.openxmlformats.org/officeDocument/2006/customXml" ds:itemID="{6D52D934-B738-47A4-85A9-278E2BBE5930}">
   <ds:schemaRefs>
     <ds:schemaRef ds:uri="http://schemas.openxmlformats.org/officeDocument/2006/bibliography"/>
   </ds:schemaRefs>
